--- a/report-3.docx
+++ b/report-3.docx
@@ -234,8 +234,10 @@
           <w:sz w:val="32"/>
           <w:szCs w:val="32"/>
         </w:rPr>
-        <w:t>2</w:t>
-      </w:r>
+        <w:t>3</w:t>
+      </w:r>
+      <w:bookmarkStart w:id="1" w:name="_GoBack"/>
+      <w:bookmarkEnd w:id="1"/>
     </w:p>
     <w:p>
       <w:pPr>
@@ -259,6 +261,9 @@
         <w:t>"</w:t>
       </w:r>
       <w:r>
+        <w:t xml:space="preserve"> </w:t>
+      </w:r>
+      <w:r>
         <w:rPr>
           <w:b/>
           <w:i/>
@@ -266,7 +271,7 @@
           <w:szCs w:val="32"/>
           <w:lang w:val="uk-UA"/>
         </w:rPr>
-        <w:t xml:space="preserve">Розробка </w:t>
+        <w:t>Reservoir Sampling</w:t>
       </w:r>
       <w:r>
         <w:rPr>
@@ -276,9 +281,12 @@
           <w:szCs w:val="32"/>
           <w:lang w:val="uk-UA"/>
         </w:rPr>
-        <w:t>конс’юмера</w:t>
-      </w:r>
-      <w:r>
+        <w:t>"</w:t>
+      </w:r>
+    </w:p>
+    <w:p>
+      <w:pPr>
+        <w:jc w:val="center"/>
         <w:rPr>
           <w:b/>
           <w:i/>
@@ -286,12 +294,8 @@
           <w:szCs w:val="32"/>
           <w:lang w:val="uk-UA"/>
         </w:rPr>
-        <w:t xml:space="preserve"> даних"</w:t>
-      </w:r>
-    </w:p>
-    <w:p>
-      <w:pPr>
-        <w:jc w:val="center"/>
+      </w:pPr>
+      <w:r>
         <w:rPr>
           <w:b/>
           <w:i/>
@@ -299,8 +303,12 @@
           <w:szCs w:val="32"/>
           <w:lang w:val="uk-UA"/>
         </w:rPr>
-      </w:pPr>
-      <w:r>
+        <w:t xml:space="preserve">з дисципліни </w:t>
+      </w:r>
+    </w:p>
+    <w:p>
+      <w:pPr>
+        <w:jc w:val="center"/>
         <w:rPr>
           <w:b/>
           <w:i/>
@@ -308,12 +316,8 @@
           <w:szCs w:val="32"/>
           <w:lang w:val="uk-UA"/>
         </w:rPr>
-        <w:t xml:space="preserve">з дисципліни </w:t>
-      </w:r>
-    </w:p>
-    <w:p>
-      <w:pPr>
-        <w:jc w:val="center"/>
+      </w:pPr>
+      <w:r>
         <w:rPr>
           <w:b/>
           <w:i/>
@@ -321,8 +325,11 @@
           <w:szCs w:val="32"/>
           <w:lang w:val="uk-UA"/>
         </w:rPr>
-      </w:pPr>
-      <w:r>
+        <w:t>"Обробка потокової інформації"</w:t>
+      </w:r>
+    </w:p>
+    <w:p>
+      <w:pPr>
         <w:rPr>
           <w:b/>
           <w:i/>
@@ -330,18 +337,6 @@
           <w:szCs w:val="32"/>
           <w:lang w:val="uk-UA"/>
         </w:rPr>
-        <w:t>"Обробка потокової інформації"</w:t>
-      </w:r>
-    </w:p>
-    <w:p>
-      <w:pPr>
-        <w:rPr>
-          <w:b/>
-          <w:i/>
-          <w:sz w:val="32"/>
-          <w:szCs w:val="32"/>
-          <w:lang w:val="uk-UA"/>
-        </w:rPr>
       </w:pPr>
     </w:p>
     <w:p>
@@ -1247,6 +1242,7 @@
           <w:color w:val="56B6C2"/>
           <w:sz w:val="21"/>
           <w:szCs w:val="21"/>
+          <w:lang w:eastAsia="en-US"/>
         </w:rPr>
         <w:t>const</w:t>
       </w:r>
@@ -1256,6 +1252,7 @@
           <w:color w:val="BBBBBB"/>
           <w:sz w:val="21"/>
           <w:szCs w:val="21"/>
+          <w:lang w:eastAsia="en-US"/>
         </w:rPr>
         <w:t> { </w:t>
       </w:r>
@@ -1265,6 +1262,7 @@
           <w:color w:val="61AFEF"/>
           <w:sz w:val="21"/>
           <w:szCs w:val="21"/>
+          <w:lang w:eastAsia="en-US"/>
         </w:rPr>
         <w:t>Kafka</w:t>
       </w:r>
@@ -1274,6 +1272,7 @@
           <w:color w:val="BBBBBB"/>
           <w:sz w:val="21"/>
           <w:szCs w:val="21"/>
+          <w:lang w:eastAsia="en-US"/>
         </w:rPr>
         <w:t> } </w:t>
       </w:r>
@@ -1283,6 +1282,7 @@
           <w:color w:val="E06C75"/>
           <w:sz w:val="21"/>
           <w:szCs w:val="21"/>
+          <w:lang w:eastAsia="en-US"/>
         </w:rPr>
         <w:t>=</w:t>
       </w:r>
@@ -1292,6 +1292,7 @@
           <w:color w:val="BBBBBB"/>
           <w:sz w:val="21"/>
           <w:szCs w:val="21"/>
+          <w:lang w:eastAsia="en-US"/>
         </w:rPr>
         <w:t> </w:t>
       </w:r>
@@ -1301,6 +1302,7 @@
           <w:color w:val="98C379"/>
           <w:sz w:val="21"/>
           <w:szCs w:val="21"/>
+          <w:lang w:eastAsia="en-US"/>
         </w:rPr>
         <w:t>require</w:t>
       </w:r>
@@ -1310,6 +1312,7 @@
           <w:color w:val="ABB2BF"/>
           <w:sz w:val="21"/>
           <w:szCs w:val="21"/>
+          <w:lang w:eastAsia="en-US"/>
         </w:rPr>
         <w:t>(</w:t>
       </w:r>
@@ -1319,6 +1322,7 @@
           <w:color w:val="E5C07B"/>
           <w:sz w:val="21"/>
           <w:szCs w:val="21"/>
+          <w:lang w:eastAsia="en-US"/>
         </w:rPr>
         <w:t>'kafkajs'</w:t>
       </w:r>
@@ -1328,6 +1332,7 @@
           <w:color w:val="ABB2BF"/>
           <w:sz w:val="21"/>
           <w:szCs w:val="21"/>
+          <w:lang w:eastAsia="en-US"/>
         </w:rPr>
         <w:t>)</w:t>
       </w:r>
@@ -1337,6 +1342,7 @@
           <w:color w:val="BBBBBB"/>
           <w:sz w:val="21"/>
           <w:szCs w:val="21"/>
+          <w:lang w:eastAsia="en-US"/>
         </w:rPr>
         <w:t>;</w:t>
       </w:r>
@@ -1350,6 +1356,7 @@
           <w:color w:val="BBBBBB"/>
           <w:sz w:val="21"/>
           <w:szCs w:val="21"/>
+          <w:lang w:eastAsia="en-US"/>
         </w:rPr>
       </w:pPr>
     </w:p>
@@ -1362,6 +1369,7 @@
           <w:color w:val="BBBBBB"/>
           <w:sz w:val="21"/>
           <w:szCs w:val="21"/>
+          <w:lang w:eastAsia="en-US"/>
         </w:rPr>
       </w:pPr>
       <w:r>
@@ -1370,6 +1378,7 @@
           <w:color w:val="56B6C2"/>
           <w:sz w:val="21"/>
           <w:szCs w:val="21"/>
+          <w:lang w:eastAsia="en-US"/>
         </w:rPr>
         <w:t>const</w:t>
       </w:r>
@@ -1379,6 +1388,7 @@
           <w:color w:val="BBBBBB"/>
           <w:sz w:val="21"/>
           <w:szCs w:val="21"/>
+          <w:lang w:eastAsia="en-US"/>
         </w:rPr>
         <w:t> { </w:t>
       </w:r>
@@ -1388,6 +1398,7 @@
           <w:color w:val="61AFEF"/>
           <w:sz w:val="21"/>
           <w:szCs w:val="21"/>
+          <w:lang w:eastAsia="en-US"/>
         </w:rPr>
         <w:t>handleErrors</w:t>
       </w:r>
@@ -1397,6 +1408,7 @@
           <w:color w:val="BBBBBB"/>
           <w:sz w:val="21"/>
           <w:szCs w:val="21"/>
+          <w:lang w:eastAsia="en-US"/>
         </w:rPr>
         <w:t> } </w:t>
       </w:r>
@@ -1406,6 +1418,7 @@
           <w:color w:val="E06C75"/>
           <w:sz w:val="21"/>
           <w:szCs w:val="21"/>
+          <w:lang w:eastAsia="en-US"/>
         </w:rPr>
         <w:t>=</w:t>
       </w:r>
@@ -1415,6 +1428,7 @@
           <w:color w:val="BBBBBB"/>
           <w:sz w:val="21"/>
           <w:szCs w:val="21"/>
+          <w:lang w:eastAsia="en-US"/>
         </w:rPr>
         <w:t> </w:t>
       </w:r>
@@ -1424,6 +1438,7 @@
           <w:color w:val="98C379"/>
           <w:sz w:val="21"/>
           <w:szCs w:val="21"/>
+          <w:lang w:eastAsia="en-US"/>
         </w:rPr>
         <w:t>require</w:t>
       </w:r>
@@ -1433,6 +1448,7 @@
           <w:color w:val="ABB2BF"/>
           <w:sz w:val="21"/>
           <w:szCs w:val="21"/>
+          <w:lang w:eastAsia="en-US"/>
         </w:rPr>
         <w:t>(</w:t>
       </w:r>
@@ -1442,6 +1458,7 @@
           <w:color w:val="E5C07B"/>
           <w:sz w:val="21"/>
           <w:szCs w:val="21"/>
+          <w:lang w:eastAsia="en-US"/>
         </w:rPr>
         <w:t>'./error-handling'</w:t>
       </w:r>
@@ -1451,6 +1468,7 @@
           <w:color w:val="ABB2BF"/>
           <w:sz w:val="21"/>
           <w:szCs w:val="21"/>
+          <w:lang w:eastAsia="en-US"/>
         </w:rPr>
         <w:t>)</w:t>
       </w:r>
@@ -1460,6 +1478,7 @@
           <w:color w:val="BBBBBB"/>
           <w:sz w:val="21"/>
           <w:szCs w:val="21"/>
+          <w:lang w:eastAsia="en-US"/>
         </w:rPr>
         <w:t>;</w:t>
       </w:r>
@@ -1473,8 +1492,119 @@
           <w:color w:val="BBBBBB"/>
           <w:sz w:val="21"/>
           <w:szCs w:val="21"/>
-        </w:rPr>
-      </w:pPr>
+          <w:lang w:eastAsia="en-US"/>
+        </w:rPr>
+      </w:pPr>
+      <w:r>
+        <w:rPr>
+          <w:rFonts w:ascii="Consolas" w:hAnsi="Consolas"/>
+          <w:color w:val="56B6C2"/>
+          <w:sz w:val="21"/>
+          <w:szCs w:val="21"/>
+          <w:lang w:eastAsia="en-US"/>
+        </w:rPr>
+        <w:t>const</w:t>
+      </w:r>
+      <w:r>
+        <w:rPr>
+          <w:rFonts w:ascii="Consolas" w:hAnsi="Consolas"/>
+          <w:color w:val="BBBBBB"/>
+          <w:sz w:val="21"/>
+          <w:szCs w:val="21"/>
+          <w:lang w:eastAsia="en-US"/>
+        </w:rPr>
+        <w:t> { </w:t>
+      </w:r>
+      <w:r>
+        <w:rPr>
+          <w:rFonts w:ascii="Consolas" w:hAnsi="Consolas"/>
+          <w:color w:val="61AFEF"/>
+          <w:sz w:val="21"/>
+          <w:szCs w:val="21"/>
+          <w:lang w:eastAsia="en-US"/>
+        </w:rPr>
+        <w:t>printSwapValues</w:t>
+      </w:r>
+      <w:r>
+        <w:rPr>
+          <w:rFonts w:ascii="Consolas" w:hAnsi="Consolas"/>
+          <w:color w:val="BBBBBB"/>
+          <w:sz w:val="21"/>
+          <w:szCs w:val="21"/>
+          <w:lang w:eastAsia="en-US"/>
+        </w:rPr>
+        <w:t> } </w:t>
+      </w:r>
+      <w:r>
+        <w:rPr>
+          <w:rFonts w:ascii="Consolas" w:hAnsi="Consolas"/>
+          <w:color w:val="E06C75"/>
+          <w:sz w:val="21"/>
+          <w:szCs w:val="21"/>
+          <w:lang w:eastAsia="en-US"/>
+        </w:rPr>
+        <w:t>=</w:t>
+      </w:r>
+      <w:r>
+        <w:rPr>
+          <w:rFonts w:ascii="Consolas" w:hAnsi="Consolas"/>
+          <w:color w:val="BBBBBB"/>
+          <w:sz w:val="21"/>
+          <w:szCs w:val="21"/>
+          <w:lang w:eastAsia="en-US"/>
+        </w:rPr>
+        <w:t> </w:t>
+      </w:r>
+      <w:r>
+        <w:rPr>
+          <w:rFonts w:ascii="Consolas" w:hAnsi="Consolas"/>
+          <w:color w:val="98C379"/>
+          <w:sz w:val="21"/>
+          <w:szCs w:val="21"/>
+          <w:lang w:eastAsia="en-US"/>
+        </w:rPr>
+        <w:t>require</w:t>
+      </w:r>
+      <w:r>
+        <w:rPr>
+          <w:rFonts w:ascii="Consolas" w:hAnsi="Consolas"/>
+          <w:color w:val="ABB2BF"/>
+          <w:sz w:val="21"/>
+          <w:szCs w:val="21"/>
+          <w:lang w:eastAsia="en-US"/>
+        </w:rPr>
+        <w:t>(</w:t>
+      </w:r>
+      <w:r>
+        <w:rPr>
+          <w:rFonts w:ascii="Consolas" w:hAnsi="Consolas"/>
+          <w:color w:val="E5C07B"/>
+          <w:sz w:val="21"/>
+          <w:szCs w:val="21"/>
+          <w:lang w:eastAsia="en-US"/>
+        </w:rPr>
+        <w:t>'../shared/utils'</w:t>
+      </w:r>
+      <w:r>
+        <w:rPr>
+          <w:rFonts w:ascii="Consolas" w:hAnsi="Consolas"/>
+          <w:color w:val="ABB2BF"/>
+          <w:sz w:val="21"/>
+          <w:szCs w:val="21"/>
+          <w:lang w:eastAsia="en-US"/>
+        </w:rPr>
+        <w:t>)</w:t>
+      </w:r>
+      <w:r>
+        <w:rPr>
+          <w:rFonts w:ascii="Consolas" w:hAnsi="Consolas"/>
+          <w:color w:val="BBBBBB"/>
+          <w:sz w:val="21"/>
+          <w:szCs w:val="21"/>
+          <w:lang w:eastAsia="en-US"/>
+        </w:rPr>
+        <w:t>;</w:t>
+      </w:r>
     </w:p>
     <w:p>
       <w:pPr>
@@ -1485,80 +1615,9 @@
           <w:color w:val="BBBBBB"/>
           <w:sz w:val="21"/>
           <w:szCs w:val="21"/>
-        </w:rPr>
-      </w:pPr>
-      <w:r>
-        <w:rPr>
-          <w:rFonts w:ascii="Consolas" w:hAnsi="Consolas"/>
-          <w:color w:val="56B6C2"/>
-          <w:sz w:val="21"/>
-          <w:szCs w:val="21"/>
-        </w:rPr>
-        <w:t>let</w:t>
-      </w:r>
-      <w:r>
-        <w:rPr>
-          <w:rFonts w:ascii="Consolas" w:hAnsi="Consolas"/>
-          <w:color w:val="BBBBBB"/>
-          <w:sz w:val="21"/>
-          <w:szCs w:val="21"/>
-        </w:rPr>
-        <w:t> </w:t>
-      </w:r>
-      <w:r>
-        <w:rPr>
-          <w:rFonts w:ascii="Consolas" w:hAnsi="Consolas"/>
-          <w:color w:val="ABB2BF"/>
-          <w:sz w:val="21"/>
-          <w:szCs w:val="21"/>
-        </w:rPr>
-        <w:t>processedCount</w:t>
-      </w:r>
-      <w:r>
-        <w:rPr>
-          <w:rFonts w:ascii="Consolas" w:hAnsi="Consolas"/>
-          <w:color w:val="BBBBBB"/>
-          <w:sz w:val="21"/>
-          <w:szCs w:val="21"/>
-        </w:rPr>
-        <w:t> </w:t>
-      </w:r>
-      <w:r>
-        <w:rPr>
-          <w:rFonts w:ascii="Consolas" w:hAnsi="Consolas"/>
-          <w:color w:val="E06C75"/>
-          <w:sz w:val="21"/>
-          <w:szCs w:val="21"/>
-        </w:rPr>
-        <w:t>=</w:t>
-      </w:r>
-      <w:r>
-        <w:rPr>
-          <w:rFonts w:ascii="Consolas" w:hAnsi="Consolas"/>
-          <w:color w:val="BBBBBB"/>
-          <w:sz w:val="21"/>
-          <w:szCs w:val="21"/>
-        </w:rPr>
-        <w:t> </w:t>
-      </w:r>
-      <w:r>
-        <w:rPr>
-          <w:rFonts w:ascii="Consolas" w:hAnsi="Consolas"/>
-          <w:color w:val="C678DD"/>
-          <w:sz w:val="21"/>
-          <w:szCs w:val="21"/>
-        </w:rPr>
-        <w:t>0</w:t>
-      </w:r>
-      <w:r>
-        <w:rPr>
-          <w:rFonts w:ascii="Consolas" w:hAnsi="Consolas"/>
-          <w:color w:val="BBBBBB"/>
-          <w:sz w:val="21"/>
-          <w:szCs w:val="21"/>
-        </w:rPr>
-        <w:t>;</w:t>
-      </w:r>
+          <w:lang w:eastAsia="en-US"/>
+        </w:rPr>
+      </w:pPr>
     </w:p>
     <w:p>
       <w:pPr>
@@ -1569,6 +1628,7 @@
           <w:color w:val="BBBBBB"/>
           <w:sz w:val="21"/>
           <w:szCs w:val="21"/>
+          <w:lang w:eastAsia="en-US"/>
         </w:rPr>
       </w:pPr>
       <w:r>
@@ -1577,33 +1637,37 @@
           <w:color w:val="56B6C2"/>
           <w:sz w:val="21"/>
           <w:szCs w:val="21"/>
-        </w:rPr>
-        <w:t>const</w:t>
-      </w:r>
-      <w:r>
-        <w:rPr>
-          <w:rFonts w:ascii="Consolas" w:hAnsi="Consolas"/>
-          <w:color w:val="BBBBBB"/>
-          <w:sz w:val="21"/>
-          <w:szCs w:val="21"/>
+          <w:lang w:eastAsia="en-US"/>
+        </w:rPr>
+        <w:t>let</w:t>
+      </w:r>
+      <w:r>
+        <w:rPr>
+          <w:rFonts w:ascii="Consolas" w:hAnsi="Consolas"/>
+          <w:color w:val="BBBBBB"/>
+          <w:sz w:val="21"/>
+          <w:szCs w:val="21"/>
+          <w:lang w:eastAsia="en-US"/>
         </w:rPr>
         <w:t> </w:t>
       </w:r>
       <w:r>
         <w:rPr>
           <w:rFonts w:ascii="Consolas" w:hAnsi="Consolas"/>
-          <w:color w:val="61AFEF"/>
-          <w:sz w:val="21"/>
-          <w:szCs w:val="21"/>
-        </w:rPr>
-        <w:t>S</w:t>
-      </w:r>
-      <w:r>
-        <w:rPr>
-          <w:rFonts w:ascii="Consolas" w:hAnsi="Consolas"/>
-          <w:color w:val="BBBBBB"/>
-          <w:sz w:val="21"/>
-          <w:szCs w:val="21"/>
+          <w:color w:val="ABB2BF"/>
+          <w:sz w:val="21"/>
+          <w:szCs w:val="21"/>
+          <w:lang w:eastAsia="en-US"/>
+        </w:rPr>
+        <w:t>processedCount</w:t>
+      </w:r>
+      <w:r>
+        <w:rPr>
+          <w:rFonts w:ascii="Consolas" w:hAnsi="Consolas"/>
+          <w:color w:val="BBBBBB"/>
+          <w:sz w:val="21"/>
+          <w:szCs w:val="21"/>
+          <w:lang w:eastAsia="en-US"/>
         </w:rPr>
         <w:t> </w:t>
       </w:r>
@@ -1613,6 +1677,7 @@
           <w:color w:val="E06C75"/>
           <w:sz w:val="21"/>
           <w:szCs w:val="21"/>
+          <w:lang w:eastAsia="en-US"/>
         </w:rPr>
         <w:t>=</w:t>
       </w:r>
@@ -1622,6 +1687,7 @@
           <w:color w:val="BBBBBB"/>
           <w:sz w:val="21"/>
           <w:szCs w:val="21"/>
+          <w:lang w:eastAsia="en-US"/>
         </w:rPr>
         <w:t> </w:t>
       </w:r>
@@ -1631,15 +1697,17 @@
           <w:color w:val="C678DD"/>
           <w:sz w:val="21"/>
           <w:szCs w:val="21"/>
-        </w:rPr>
-        <w:t>10</w:t>
-      </w:r>
-      <w:r>
-        <w:rPr>
-          <w:rFonts w:ascii="Consolas" w:hAnsi="Consolas"/>
-          <w:color w:val="BBBBBB"/>
-          <w:sz w:val="21"/>
-          <w:szCs w:val="21"/>
+          <w:lang w:eastAsia="en-US"/>
+        </w:rPr>
+        <w:t>0</w:t>
+      </w:r>
+      <w:r>
+        <w:rPr>
+          <w:rFonts w:ascii="Consolas" w:hAnsi="Consolas"/>
+          <w:color w:val="BBBBBB"/>
+          <w:sz w:val="21"/>
+          <w:szCs w:val="21"/>
+          <w:lang w:eastAsia="en-US"/>
         </w:rPr>
         <w:t>;</w:t>
       </w:r>
@@ -1653,6 +1721,7 @@
           <w:color w:val="BBBBBB"/>
           <w:sz w:val="21"/>
           <w:szCs w:val="21"/>
+          <w:lang w:eastAsia="en-US"/>
         </w:rPr>
       </w:pPr>
       <w:r>
@@ -1661,6 +1730,7 @@
           <w:color w:val="56B6C2"/>
           <w:sz w:val="21"/>
           <w:szCs w:val="21"/>
+          <w:lang w:eastAsia="en-US"/>
         </w:rPr>
         <w:t>const</w:t>
       </w:r>
@@ -1670,6 +1740,7 @@
           <w:color w:val="BBBBBB"/>
           <w:sz w:val="21"/>
           <w:szCs w:val="21"/>
+          <w:lang w:eastAsia="en-US"/>
         </w:rPr>
         <w:t> </w:t>
       </w:r>
@@ -1679,15 +1750,17 @@
           <w:color w:val="61AFEF"/>
           <w:sz w:val="21"/>
           <w:szCs w:val="21"/>
-        </w:rPr>
-        <w:t>savedMessages</w:t>
-      </w:r>
-      <w:r>
-        <w:rPr>
-          <w:rFonts w:ascii="Consolas" w:hAnsi="Consolas"/>
-          <w:color w:val="BBBBBB"/>
-          <w:sz w:val="21"/>
-          <w:szCs w:val="21"/>
+          <w:lang w:eastAsia="en-US"/>
+        </w:rPr>
+        <w:t>S</w:t>
+      </w:r>
+      <w:r>
+        <w:rPr>
+          <w:rFonts w:ascii="Consolas" w:hAnsi="Consolas"/>
+          <w:color w:val="BBBBBB"/>
+          <w:sz w:val="21"/>
+          <w:szCs w:val="21"/>
+          <w:lang w:eastAsia="en-US"/>
         </w:rPr>
         <w:t> </w:t>
       </w:r>
@@ -1697,6 +1770,7 @@
           <w:color w:val="E06C75"/>
           <w:sz w:val="21"/>
           <w:szCs w:val="21"/>
+          <w:lang w:eastAsia="en-US"/>
         </w:rPr>
         <w:t>=</w:t>
       </w:r>
@@ -1706,24 +1780,27 @@
           <w:color w:val="BBBBBB"/>
           <w:sz w:val="21"/>
           <w:szCs w:val="21"/>
+          <w:lang w:eastAsia="en-US"/>
         </w:rPr>
         <w:t> </w:t>
       </w:r>
       <w:r>
         <w:rPr>
           <w:rFonts w:ascii="Consolas" w:hAnsi="Consolas"/>
-          <w:color w:val="ABB2BF"/>
-          <w:sz w:val="21"/>
-          <w:szCs w:val="21"/>
-        </w:rPr>
-        <w:t>[]</w:t>
-      </w:r>
-      <w:r>
-        <w:rPr>
-          <w:rFonts w:ascii="Consolas" w:hAnsi="Consolas"/>
-          <w:color w:val="BBBBBB"/>
-          <w:sz w:val="21"/>
-          <w:szCs w:val="21"/>
+          <w:color w:val="C678DD"/>
+          <w:sz w:val="21"/>
+          <w:szCs w:val="21"/>
+          <w:lang w:eastAsia="en-US"/>
+        </w:rPr>
+        <w:t>10</w:t>
+      </w:r>
+      <w:r>
+        <w:rPr>
+          <w:rFonts w:ascii="Consolas" w:hAnsi="Consolas"/>
+          <w:color w:val="BBBBBB"/>
+          <w:sz w:val="21"/>
+          <w:szCs w:val="21"/>
+          <w:lang w:eastAsia="en-US"/>
         </w:rPr>
         <w:t>;</w:t>
       </w:r>
@@ -1737,6 +1814,7 @@
           <w:color w:val="BBBBBB"/>
           <w:sz w:val="21"/>
           <w:szCs w:val="21"/>
+          <w:lang w:eastAsia="en-US"/>
         </w:rPr>
       </w:pPr>
       <w:r>
@@ -1745,6 +1823,7 @@
           <w:color w:val="56B6C2"/>
           <w:sz w:val="21"/>
           <w:szCs w:val="21"/>
+          <w:lang w:eastAsia="en-US"/>
         </w:rPr>
         <w:t>const</w:t>
       </w:r>
@@ -1754,6 +1833,7 @@
           <w:color w:val="BBBBBB"/>
           <w:sz w:val="21"/>
           <w:szCs w:val="21"/>
+          <w:lang w:eastAsia="en-US"/>
         </w:rPr>
         <w:t> </w:t>
       </w:r>
@@ -1763,15 +1843,17 @@
           <w:color w:val="61AFEF"/>
           <w:sz w:val="21"/>
           <w:szCs w:val="21"/>
-        </w:rPr>
-        <w:t>kafka</w:t>
-      </w:r>
-      <w:r>
-        <w:rPr>
-          <w:rFonts w:ascii="Consolas" w:hAnsi="Consolas"/>
-          <w:color w:val="BBBBBB"/>
-          <w:sz w:val="21"/>
-          <w:szCs w:val="21"/>
+          <w:lang w:eastAsia="en-US"/>
+        </w:rPr>
+        <w:t>savedMessages</w:t>
+      </w:r>
+      <w:r>
+        <w:rPr>
+          <w:rFonts w:ascii="Consolas" w:hAnsi="Consolas"/>
+          <w:color w:val="BBBBBB"/>
+          <w:sz w:val="21"/>
+          <w:szCs w:val="21"/>
+          <w:lang w:eastAsia="en-US"/>
         </w:rPr>
         <w:t> </w:t>
       </w:r>
@@ -1781,6 +1863,7 @@
           <w:color w:val="E06C75"/>
           <w:sz w:val="21"/>
           <w:szCs w:val="21"/>
+          <w:lang w:eastAsia="en-US"/>
         </w:rPr>
         <w:t>=</w:t>
       </w:r>
@@ -1790,53 +1873,29 @@
           <w:color w:val="BBBBBB"/>
           <w:sz w:val="21"/>
           <w:szCs w:val="21"/>
+          <w:lang w:eastAsia="en-US"/>
         </w:rPr>
         <w:t> </w:t>
       </w:r>
       <w:r>
         <w:rPr>
           <w:rFonts w:ascii="Consolas" w:hAnsi="Consolas"/>
-          <w:color w:val="E06C75"/>
-          <w:sz w:val="21"/>
-          <w:szCs w:val="21"/>
-        </w:rPr>
-        <w:t>new</w:t>
-      </w:r>
-      <w:r>
-        <w:rPr>
-          <w:rFonts w:ascii="Consolas" w:hAnsi="Consolas"/>
-          <w:color w:val="BBBBBB"/>
-          <w:sz w:val="21"/>
-          <w:szCs w:val="21"/>
-        </w:rPr>
-        <w:t> </w:t>
-      </w:r>
-      <w:r>
-        <w:rPr>
-          <w:rFonts w:ascii="Consolas" w:hAnsi="Consolas"/>
-          <w:color w:val="98C379"/>
-          <w:sz w:val="21"/>
-          <w:szCs w:val="21"/>
-        </w:rPr>
-        <w:t>Kafka</w:t>
-      </w:r>
-      <w:r>
-        <w:rPr>
-          <w:rFonts w:ascii="Consolas" w:hAnsi="Consolas"/>
-          <w:color w:val="ABB2BF"/>
-          <w:sz w:val="21"/>
-          <w:szCs w:val="21"/>
-        </w:rPr>
-        <w:t>(</w:t>
-      </w:r>
-      <w:r>
-        <w:rPr>
-          <w:rFonts w:ascii="Consolas" w:hAnsi="Consolas"/>
-          <w:color w:val="BBBBBB"/>
-          <w:sz w:val="21"/>
-          <w:szCs w:val="21"/>
-        </w:rPr>
-        <w:t>{</w:t>
+          <w:color w:val="ABB2BF"/>
+          <w:sz w:val="21"/>
+          <w:szCs w:val="21"/>
+          <w:lang w:eastAsia="en-US"/>
+        </w:rPr>
+        <w:t>[]</w:t>
+      </w:r>
+      <w:r>
+        <w:rPr>
+          <w:rFonts w:ascii="Consolas" w:hAnsi="Consolas"/>
+          <w:color w:val="BBBBBB"/>
+          <w:sz w:val="21"/>
+          <w:szCs w:val="21"/>
+          <w:lang w:eastAsia="en-US"/>
+        </w:rPr>
+        <w:t>;</w:t>
       </w:r>
     </w:p>
     <w:p>
@@ -1848,52 +1907,118 @@
           <w:color w:val="BBBBBB"/>
           <w:sz w:val="21"/>
           <w:szCs w:val="21"/>
-        </w:rPr>
-      </w:pPr>
-      <w:r>
-        <w:rPr>
-          <w:rFonts w:ascii="Consolas" w:hAnsi="Consolas"/>
-          <w:color w:val="BBBBBB"/>
-          <w:sz w:val="21"/>
-          <w:szCs w:val="21"/>
-        </w:rPr>
-        <w:t>  clientId</w:t>
-      </w:r>
-      <w:r>
-        <w:rPr>
-          <w:rFonts w:ascii="Consolas" w:hAnsi="Consolas"/>
-          <w:color w:val="ABB2BF"/>
-          <w:sz w:val="21"/>
-          <w:szCs w:val="21"/>
-        </w:rPr>
-        <w:t>:</w:t>
-      </w:r>
-      <w:r>
-        <w:rPr>
-          <w:rFonts w:ascii="Consolas" w:hAnsi="Consolas"/>
-          <w:color w:val="BBBBBB"/>
-          <w:sz w:val="21"/>
-          <w:szCs w:val="21"/>
+          <w:lang w:eastAsia="en-US"/>
+        </w:rPr>
+      </w:pPr>
+      <w:r>
+        <w:rPr>
+          <w:rFonts w:ascii="Consolas" w:hAnsi="Consolas"/>
+          <w:color w:val="56B6C2"/>
+          <w:sz w:val="21"/>
+          <w:szCs w:val="21"/>
+          <w:lang w:eastAsia="en-US"/>
+        </w:rPr>
+        <w:t>const</w:t>
+      </w:r>
+      <w:r>
+        <w:rPr>
+          <w:rFonts w:ascii="Consolas" w:hAnsi="Consolas"/>
+          <w:color w:val="BBBBBB"/>
+          <w:sz w:val="21"/>
+          <w:szCs w:val="21"/>
+          <w:lang w:eastAsia="en-US"/>
         </w:rPr>
         <w:t> </w:t>
       </w:r>
       <w:r>
         <w:rPr>
           <w:rFonts w:ascii="Consolas" w:hAnsi="Consolas"/>
-          <w:color w:val="E5C07B"/>
-          <w:sz w:val="21"/>
-          <w:szCs w:val="21"/>
-        </w:rPr>
-        <w:t>'coords-app'</w:t>
-      </w:r>
-      <w:r>
-        <w:rPr>
-          <w:rFonts w:ascii="Consolas" w:hAnsi="Consolas"/>
-          <w:color w:val="ABB2BF"/>
-          <w:sz w:val="21"/>
-          <w:szCs w:val="21"/>
-        </w:rPr>
-        <w:t>,</w:t>
+          <w:color w:val="61AFEF"/>
+          <w:sz w:val="21"/>
+          <w:szCs w:val="21"/>
+          <w:lang w:eastAsia="en-US"/>
+        </w:rPr>
+        <w:t>kafka</w:t>
+      </w:r>
+      <w:r>
+        <w:rPr>
+          <w:rFonts w:ascii="Consolas" w:hAnsi="Consolas"/>
+          <w:color w:val="BBBBBB"/>
+          <w:sz w:val="21"/>
+          <w:szCs w:val="21"/>
+          <w:lang w:eastAsia="en-US"/>
+        </w:rPr>
+        <w:t> </w:t>
+      </w:r>
+      <w:r>
+        <w:rPr>
+          <w:rFonts w:ascii="Consolas" w:hAnsi="Consolas"/>
+          <w:color w:val="E06C75"/>
+          <w:sz w:val="21"/>
+          <w:szCs w:val="21"/>
+          <w:lang w:eastAsia="en-US"/>
+        </w:rPr>
+        <w:t>=</w:t>
+      </w:r>
+      <w:r>
+        <w:rPr>
+          <w:rFonts w:ascii="Consolas" w:hAnsi="Consolas"/>
+          <w:color w:val="BBBBBB"/>
+          <w:sz w:val="21"/>
+          <w:szCs w:val="21"/>
+          <w:lang w:eastAsia="en-US"/>
+        </w:rPr>
+        <w:t> </w:t>
+      </w:r>
+      <w:r>
+        <w:rPr>
+          <w:rFonts w:ascii="Consolas" w:hAnsi="Consolas"/>
+          <w:color w:val="E06C75"/>
+          <w:sz w:val="21"/>
+          <w:szCs w:val="21"/>
+          <w:lang w:eastAsia="en-US"/>
+        </w:rPr>
+        <w:t>new</w:t>
+      </w:r>
+      <w:r>
+        <w:rPr>
+          <w:rFonts w:ascii="Consolas" w:hAnsi="Consolas"/>
+          <w:color w:val="BBBBBB"/>
+          <w:sz w:val="21"/>
+          <w:szCs w:val="21"/>
+          <w:lang w:eastAsia="en-US"/>
+        </w:rPr>
+        <w:t> </w:t>
+      </w:r>
+      <w:r>
+        <w:rPr>
+          <w:rFonts w:ascii="Consolas" w:hAnsi="Consolas"/>
+          <w:color w:val="98C379"/>
+          <w:sz w:val="21"/>
+          <w:szCs w:val="21"/>
+          <w:lang w:eastAsia="en-US"/>
+        </w:rPr>
+        <w:t>Kafka</w:t>
+      </w:r>
+      <w:r>
+        <w:rPr>
+          <w:rFonts w:ascii="Consolas" w:hAnsi="Consolas"/>
+          <w:color w:val="ABB2BF"/>
+          <w:sz w:val="21"/>
+          <w:szCs w:val="21"/>
+          <w:lang w:eastAsia="en-US"/>
+        </w:rPr>
+        <w:t>(</w:t>
+      </w:r>
+      <w:r>
+        <w:rPr>
+          <w:rFonts w:ascii="Consolas" w:hAnsi="Consolas"/>
+          <w:color w:val="BBBBBB"/>
+          <w:sz w:val="21"/>
+          <w:szCs w:val="21"/>
+          <w:lang w:eastAsia="en-US"/>
+        </w:rPr>
+        <w:t>{</w:t>
       </w:r>
     </w:p>
     <w:p>
@@ -1905,23 +2030,26 @@
           <w:color w:val="BBBBBB"/>
           <w:sz w:val="21"/>
           <w:szCs w:val="21"/>
-        </w:rPr>
-      </w:pPr>
-      <w:r>
-        <w:rPr>
-          <w:rFonts w:ascii="Consolas" w:hAnsi="Consolas"/>
-          <w:color w:val="BBBBBB"/>
-          <w:sz w:val="21"/>
-          <w:szCs w:val="21"/>
-        </w:rPr>
-        <w:t>  brokers</w:t>
-      </w:r>
-      <w:r>
-        <w:rPr>
-          <w:rFonts w:ascii="Consolas" w:hAnsi="Consolas"/>
-          <w:color w:val="ABB2BF"/>
-          <w:sz w:val="21"/>
-          <w:szCs w:val="21"/>
+          <w:lang w:eastAsia="en-US"/>
+        </w:rPr>
+      </w:pPr>
+      <w:r>
+        <w:rPr>
+          <w:rFonts w:ascii="Consolas" w:hAnsi="Consolas"/>
+          <w:color w:val="BBBBBB"/>
+          <w:sz w:val="21"/>
+          <w:szCs w:val="21"/>
+          <w:lang w:eastAsia="en-US"/>
+        </w:rPr>
+        <w:t>  clientId</w:t>
+      </w:r>
+      <w:r>
+        <w:rPr>
+          <w:rFonts w:ascii="Consolas" w:hAnsi="Consolas"/>
+          <w:color w:val="ABB2BF"/>
+          <w:sz w:val="21"/>
+          <w:szCs w:val="21"/>
+          <w:lang w:eastAsia="en-US"/>
         </w:rPr>
         <w:t>:</w:t>
       </w:r>
@@ -1931,35 +2059,29 @@
           <w:color w:val="BBBBBB"/>
           <w:sz w:val="21"/>
           <w:szCs w:val="21"/>
+          <w:lang w:eastAsia="en-US"/>
         </w:rPr>
         <w:t> </w:t>
       </w:r>
       <w:r>
         <w:rPr>
           <w:rFonts w:ascii="Consolas" w:hAnsi="Consolas"/>
-          <w:color w:val="ABB2BF"/>
-          <w:sz w:val="21"/>
-          <w:szCs w:val="21"/>
-        </w:rPr>
-        <w:t>[</w:t>
-      </w:r>
-      <w:r>
-        <w:rPr>
-          <w:rFonts w:ascii="Consolas" w:hAnsi="Consolas"/>
           <w:color w:val="E5C07B"/>
           <w:sz w:val="21"/>
           <w:szCs w:val="21"/>
-        </w:rPr>
-        <w:t>'localhost:9092'</w:t>
-      </w:r>
-      <w:r>
-        <w:rPr>
-          <w:rFonts w:ascii="Consolas" w:hAnsi="Consolas"/>
-          <w:color w:val="ABB2BF"/>
-          <w:sz w:val="21"/>
-          <w:szCs w:val="21"/>
-        </w:rPr>
-        <w:t>],</w:t>
+          <w:lang w:eastAsia="en-US"/>
+        </w:rPr>
+        <w:t>'coords-app'</w:t>
+      </w:r>
+      <w:r>
+        <w:rPr>
+          <w:rFonts w:ascii="Consolas" w:hAnsi="Consolas"/>
+          <w:color w:val="ABB2BF"/>
+          <w:sz w:val="21"/>
+          <w:szCs w:val="21"/>
+          <w:lang w:eastAsia="en-US"/>
+        </w:rPr>
+        <w:t>,</w:t>
       </w:r>
     </w:p>
     <w:p>
@@ -1971,34 +2093,68 @@
           <w:color w:val="BBBBBB"/>
           <w:sz w:val="21"/>
           <w:szCs w:val="21"/>
-        </w:rPr>
-      </w:pPr>
-      <w:r>
-        <w:rPr>
-          <w:rFonts w:ascii="Consolas" w:hAnsi="Consolas"/>
-          <w:color w:val="BBBBBB"/>
-          <w:sz w:val="21"/>
-          <w:szCs w:val="21"/>
-        </w:rPr>
-        <w:t>}</w:t>
-      </w:r>
-      <w:r>
-        <w:rPr>
-          <w:rFonts w:ascii="Consolas" w:hAnsi="Consolas"/>
-          <w:color w:val="ABB2BF"/>
-          <w:sz w:val="21"/>
-          <w:szCs w:val="21"/>
-        </w:rPr>
-        <w:t>)</w:t>
-      </w:r>
-      <w:r>
-        <w:rPr>
-          <w:rFonts w:ascii="Consolas" w:hAnsi="Consolas"/>
-          <w:color w:val="BBBBBB"/>
-          <w:sz w:val="21"/>
-          <w:szCs w:val="21"/>
-        </w:rPr>
-        <w:t>;</w:t>
+          <w:lang w:eastAsia="en-US"/>
+        </w:rPr>
+      </w:pPr>
+      <w:r>
+        <w:rPr>
+          <w:rFonts w:ascii="Consolas" w:hAnsi="Consolas"/>
+          <w:color w:val="BBBBBB"/>
+          <w:sz w:val="21"/>
+          <w:szCs w:val="21"/>
+          <w:lang w:eastAsia="en-US"/>
+        </w:rPr>
+        <w:t>  brokers</w:t>
+      </w:r>
+      <w:r>
+        <w:rPr>
+          <w:rFonts w:ascii="Consolas" w:hAnsi="Consolas"/>
+          <w:color w:val="ABB2BF"/>
+          <w:sz w:val="21"/>
+          <w:szCs w:val="21"/>
+          <w:lang w:eastAsia="en-US"/>
+        </w:rPr>
+        <w:t>:</w:t>
+      </w:r>
+      <w:r>
+        <w:rPr>
+          <w:rFonts w:ascii="Consolas" w:hAnsi="Consolas"/>
+          <w:color w:val="BBBBBB"/>
+          <w:sz w:val="21"/>
+          <w:szCs w:val="21"/>
+          <w:lang w:eastAsia="en-US"/>
+        </w:rPr>
+        <w:t> </w:t>
+      </w:r>
+      <w:r>
+        <w:rPr>
+          <w:rFonts w:ascii="Consolas" w:hAnsi="Consolas"/>
+          <w:color w:val="ABB2BF"/>
+          <w:sz w:val="21"/>
+          <w:szCs w:val="21"/>
+          <w:lang w:eastAsia="en-US"/>
+        </w:rPr>
+        <w:t>[</w:t>
+      </w:r>
+      <w:r>
+        <w:rPr>
+          <w:rFonts w:ascii="Consolas" w:hAnsi="Consolas"/>
+          <w:color w:val="E5C07B"/>
+          <w:sz w:val="21"/>
+          <w:szCs w:val="21"/>
+          <w:lang w:eastAsia="en-US"/>
+        </w:rPr>
+        <w:t>'localhost:9092'</w:t>
+      </w:r>
+      <w:r>
+        <w:rPr>
+          <w:rFonts w:ascii="Consolas" w:hAnsi="Consolas"/>
+          <w:color w:val="ABB2BF"/>
+          <w:sz w:val="21"/>
+          <w:szCs w:val="21"/>
+          <w:lang w:eastAsia="en-US"/>
+        </w:rPr>
+        <w:t>],</w:t>
       </w:r>
     </w:p>
     <w:p>
@@ -2010,8 +2166,39 @@
           <w:color w:val="BBBBBB"/>
           <w:sz w:val="21"/>
           <w:szCs w:val="21"/>
-        </w:rPr>
-      </w:pPr>
+          <w:lang w:eastAsia="en-US"/>
+        </w:rPr>
+      </w:pPr>
+      <w:r>
+        <w:rPr>
+          <w:rFonts w:ascii="Consolas" w:hAnsi="Consolas"/>
+          <w:color w:val="BBBBBB"/>
+          <w:sz w:val="21"/>
+          <w:szCs w:val="21"/>
+          <w:lang w:eastAsia="en-US"/>
+        </w:rPr>
+        <w:t>}</w:t>
+      </w:r>
+      <w:r>
+        <w:rPr>
+          <w:rFonts w:ascii="Consolas" w:hAnsi="Consolas"/>
+          <w:color w:val="ABB2BF"/>
+          <w:sz w:val="21"/>
+          <w:szCs w:val="21"/>
+          <w:lang w:eastAsia="en-US"/>
+        </w:rPr>
+        <w:t>)</w:t>
+      </w:r>
+      <w:r>
+        <w:rPr>
+          <w:rFonts w:ascii="Consolas" w:hAnsi="Consolas"/>
+          <w:color w:val="BBBBBB"/>
+          <w:sz w:val="21"/>
+          <w:szCs w:val="21"/>
+          <w:lang w:eastAsia="en-US"/>
+        </w:rPr>
+        <w:t>;</w:t>
+      </w:r>
     </w:p>
     <w:p>
       <w:pPr>
@@ -2022,161 +2209,9 @@
           <w:color w:val="BBBBBB"/>
           <w:sz w:val="21"/>
           <w:szCs w:val="21"/>
-        </w:rPr>
-      </w:pPr>
-      <w:r>
-        <w:rPr>
-          <w:rFonts w:ascii="Consolas" w:hAnsi="Consolas"/>
-          <w:color w:val="56B6C2"/>
-          <w:sz w:val="21"/>
-          <w:szCs w:val="21"/>
-        </w:rPr>
-        <w:t>const</w:t>
-      </w:r>
-      <w:r>
-        <w:rPr>
-          <w:rFonts w:ascii="Consolas" w:hAnsi="Consolas"/>
-          <w:color w:val="BBBBBB"/>
-          <w:sz w:val="21"/>
-          <w:szCs w:val="21"/>
-        </w:rPr>
-        <w:t> </w:t>
-      </w:r>
-      <w:r>
-        <w:rPr>
-          <w:rFonts w:ascii="Consolas" w:hAnsi="Consolas"/>
-          <w:color w:val="61AFEF"/>
-          <w:sz w:val="21"/>
-          <w:szCs w:val="21"/>
-        </w:rPr>
-        <w:t>consumer</w:t>
-      </w:r>
-      <w:r>
-        <w:rPr>
-          <w:rFonts w:ascii="Consolas" w:hAnsi="Consolas"/>
-          <w:color w:val="BBBBBB"/>
-          <w:sz w:val="21"/>
-          <w:szCs w:val="21"/>
-        </w:rPr>
-        <w:t> </w:t>
-      </w:r>
-      <w:r>
-        <w:rPr>
-          <w:rFonts w:ascii="Consolas" w:hAnsi="Consolas"/>
-          <w:color w:val="E06C75"/>
-          <w:sz w:val="21"/>
-          <w:szCs w:val="21"/>
-        </w:rPr>
-        <w:t>=</w:t>
-      </w:r>
-      <w:r>
-        <w:rPr>
-          <w:rFonts w:ascii="Consolas" w:hAnsi="Consolas"/>
-          <w:color w:val="BBBBBB"/>
-          <w:sz w:val="21"/>
-          <w:szCs w:val="21"/>
-        </w:rPr>
-        <w:t> </w:t>
-      </w:r>
-      <w:r>
-        <w:rPr>
-          <w:rFonts w:ascii="Consolas" w:hAnsi="Consolas"/>
-          <w:color w:val="61AFEF"/>
-          <w:sz w:val="21"/>
-          <w:szCs w:val="21"/>
-        </w:rPr>
-        <w:t>kafka</w:t>
-      </w:r>
-      <w:r>
-        <w:rPr>
-          <w:rFonts w:ascii="Consolas" w:hAnsi="Consolas"/>
-          <w:color w:val="ABB2BF"/>
-          <w:sz w:val="21"/>
-          <w:szCs w:val="21"/>
-        </w:rPr>
-        <w:t>.</w:t>
-      </w:r>
-      <w:r>
-        <w:rPr>
-          <w:rFonts w:ascii="Consolas" w:hAnsi="Consolas"/>
-          <w:color w:val="98C379"/>
-          <w:sz w:val="21"/>
-          <w:szCs w:val="21"/>
-        </w:rPr>
-        <w:t>consumer</w:t>
-      </w:r>
-      <w:r>
-        <w:rPr>
-          <w:rFonts w:ascii="Consolas" w:hAnsi="Consolas"/>
-          <w:color w:val="ABB2BF"/>
-          <w:sz w:val="21"/>
-          <w:szCs w:val="21"/>
-        </w:rPr>
-        <w:t>(</w:t>
-      </w:r>
-      <w:r>
-        <w:rPr>
-          <w:rFonts w:ascii="Consolas" w:hAnsi="Consolas"/>
-          <w:color w:val="BBBBBB"/>
-          <w:sz w:val="21"/>
-          <w:szCs w:val="21"/>
-        </w:rPr>
-        <w:t>{ groupId</w:t>
-      </w:r>
-      <w:r>
-        <w:rPr>
-          <w:rFonts w:ascii="Consolas" w:hAnsi="Consolas"/>
-          <w:color w:val="ABB2BF"/>
-          <w:sz w:val="21"/>
-          <w:szCs w:val="21"/>
-        </w:rPr>
-        <w:t>:</w:t>
-      </w:r>
-      <w:r>
-        <w:rPr>
-          <w:rFonts w:ascii="Consolas" w:hAnsi="Consolas"/>
-          <w:color w:val="BBBBBB"/>
-          <w:sz w:val="21"/>
-          <w:szCs w:val="21"/>
-        </w:rPr>
-        <w:t> </w:t>
-      </w:r>
-      <w:r>
-        <w:rPr>
-          <w:rFonts w:ascii="Consolas" w:hAnsi="Consolas"/>
-          <w:color w:val="E5C07B"/>
-          <w:sz w:val="21"/>
-          <w:szCs w:val="21"/>
-        </w:rPr>
-        <w:t>'random-coords'</w:t>
-      </w:r>
-      <w:r>
-        <w:rPr>
-          <w:rFonts w:ascii="Consolas" w:hAnsi="Consolas"/>
-          <w:color w:val="BBBBBB"/>
-          <w:sz w:val="21"/>
-          <w:szCs w:val="21"/>
-        </w:rPr>
-        <w:t> }</w:t>
-      </w:r>
-      <w:r>
-        <w:rPr>
-          <w:rFonts w:ascii="Consolas" w:hAnsi="Consolas"/>
-          <w:color w:val="ABB2BF"/>
-          <w:sz w:val="21"/>
-          <w:szCs w:val="21"/>
-        </w:rPr>
-        <w:t>)</w:t>
-      </w:r>
-      <w:r>
-        <w:rPr>
-          <w:rFonts w:ascii="Consolas" w:hAnsi="Consolas"/>
-          <w:color w:val="BBBBBB"/>
-          <w:sz w:val="21"/>
-          <w:szCs w:val="21"/>
-        </w:rPr>
-        <w:t>;</w:t>
-      </w:r>
+          <w:lang w:eastAsia="en-US"/>
+        </w:rPr>
+      </w:pPr>
     </w:p>
     <w:p>
       <w:pPr>
@@ -2187,8 +2222,179 @@
           <w:color w:val="BBBBBB"/>
           <w:sz w:val="21"/>
           <w:szCs w:val="21"/>
-        </w:rPr>
-      </w:pPr>
+          <w:lang w:eastAsia="en-US"/>
+        </w:rPr>
+      </w:pPr>
+      <w:r>
+        <w:rPr>
+          <w:rFonts w:ascii="Consolas" w:hAnsi="Consolas"/>
+          <w:color w:val="56B6C2"/>
+          <w:sz w:val="21"/>
+          <w:szCs w:val="21"/>
+          <w:lang w:eastAsia="en-US"/>
+        </w:rPr>
+        <w:t>const</w:t>
+      </w:r>
+      <w:r>
+        <w:rPr>
+          <w:rFonts w:ascii="Consolas" w:hAnsi="Consolas"/>
+          <w:color w:val="BBBBBB"/>
+          <w:sz w:val="21"/>
+          <w:szCs w:val="21"/>
+          <w:lang w:eastAsia="en-US"/>
+        </w:rPr>
+        <w:t> </w:t>
+      </w:r>
+      <w:r>
+        <w:rPr>
+          <w:rFonts w:ascii="Consolas" w:hAnsi="Consolas"/>
+          <w:color w:val="61AFEF"/>
+          <w:sz w:val="21"/>
+          <w:szCs w:val="21"/>
+          <w:lang w:eastAsia="en-US"/>
+        </w:rPr>
+        <w:t>consumer</w:t>
+      </w:r>
+      <w:r>
+        <w:rPr>
+          <w:rFonts w:ascii="Consolas" w:hAnsi="Consolas"/>
+          <w:color w:val="BBBBBB"/>
+          <w:sz w:val="21"/>
+          <w:szCs w:val="21"/>
+          <w:lang w:eastAsia="en-US"/>
+        </w:rPr>
+        <w:t> </w:t>
+      </w:r>
+      <w:r>
+        <w:rPr>
+          <w:rFonts w:ascii="Consolas" w:hAnsi="Consolas"/>
+          <w:color w:val="E06C75"/>
+          <w:sz w:val="21"/>
+          <w:szCs w:val="21"/>
+          <w:lang w:eastAsia="en-US"/>
+        </w:rPr>
+        <w:t>=</w:t>
+      </w:r>
+      <w:r>
+        <w:rPr>
+          <w:rFonts w:ascii="Consolas" w:hAnsi="Consolas"/>
+          <w:color w:val="BBBBBB"/>
+          <w:sz w:val="21"/>
+          <w:szCs w:val="21"/>
+          <w:lang w:eastAsia="en-US"/>
+        </w:rPr>
+        <w:t> </w:t>
+      </w:r>
+      <w:r>
+        <w:rPr>
+          <w:rFonts w:ascii="Consolas" w:hAnsi="Consolas"/>
+          <w:color w:val="61AFEF"/>
+          <w:sz w:val="21"/>
+          <w:szCs w:val="21"/>
+          <w:lang w:eastAsia="en-US"/>
+        </w:rPr>
+        <w:t>kafka</w:t>
+      </w:r>
+      <w:r>
+        <w:rPr>
+          <w:rFonts w:ascii="Consolas" w:hAnsi="Consolas"/>
+          <w:color w:val="ABB2BF"/>
+          <w:sz w:val="21"/>
+          <w:szCs w:val="21"/>
+          <w:lang w:eastAsia="en-US"/>
+        </w:rPr>
+        <w:t>.</w:t>
+      </w:r>
+      <w:r>
+        <w:rPr>
+          <w:rFonts w:ascii="Consolas" w:hAnsi="Consolas"/>
+          <w:color w:val="98C379"/>
+          <w:sz w:val="21"/>
+          <w:szCs w:val="21"/>
+          <w:lang w:eastAsia="en-US"/>
+        </w:rPr>
+        <w:t>consumer</w:t>
+      </w:r>
+      <w:r>
+        <w:rPr>
+          <w:rFonts w:ascii="Consolas" w:hAnsi="Consolas"/>
+          <w:color w:val="ABB2BF"/>
+          <w:sz w:val="21"/>
+          <w:szCs w:val="21"/>
+          <w:lang w:eastAsia="en-US"/>
+        </w:rPr>
+        <w:t>(</w:t>
+      </w:r>
+      <w:r>
+        <w:rPr>
+          <w:rFonts w:ascii="Consolas" w:hAnsi="Consolas"/>
+          <w:color w:val="BBBBBB"/>
+          <w:sz w:val="21"/>
+          <w:szCs w:val="21"/>
+          <w:lang w:eastAsia="en-US"/>
+        </w:rPr>
+        <w:t>{ groupId</w:t>
+      </w:r>
+      <w:r>
+        <w:rPr>
+          <w:rFonts w:ascii="Consolas" w:hAnsi="Consolas"/>
+          <w:color w:val="ABB2BF"/>
+          <w:sz w:val="21"/>
+          <w:szCs w:val="21"/>
+          <w:lang w:eastAsia="en-US"/>
+        </w:rPr>
+        <w:t>:</w:t>
+      </w:r>
+      <w:r>
+        <w:rPr>
+          <w:rFonts w:ascii="Consolas" w:hAnsi="Consolas"/>
+          <w:color w:val="BBBBBB"/>
+          <w:sz w:val="21"/>
+          <w:szCs w:val="21"/>
+          <w:lang w:eastAsia="en-US"/>
+        </w:rPr>
+        <w:t> </w:t>
+      </w:r>
+      <w:r>
+        <w:rPr>
+          <w:rFonts w:ascii="Consolas" w:hAnsi="Consolas"/>
+          <w:color w:val="E5C07B"/>
+          <w:sz w:val="21"/>
+          <w:szCs w:val="21"/>
+          <w:lang w:eastAsia="en-US"/>
+        </w:rPr>
+        <w:t>'random-coords'</w:t>
+      </w:r>
+      <w:r>
+        <w:rPr>
+          <w:rFonts w:ascii="Consolas" w:hAnsi="Consolas"/>
+          <w:color w:val="BBBBBB"/>
+          <w:sz w:val="21"/>
+          <w:szCs w:val="21"/>
+          <w:lang w:eastAsia="en-US"/>
+        </w:rPr>
+        <w:t> }</w:t>
+      </w:r>
+      <w:r>
+        <w:rPr>
+          <w:rFonts w:ascii="Consolas" w:hAnsi="Consolas"/>
+          <w:color w:val="ABB2BF"/>
+          <w:sz w:val="21"/>
+          <w:szCs w:val="21"/>
+          <w:lang w:eastAsia="en-US"/>
+        </w:rPr>
+        <w:t>)</w:t>
+      </w:r>
+      <w:r>
+        <w:rPr>
+          <w:rFonts w:ascii="Consolas" w:hAnsi="Consolas"/>
+          <w:color w:val="BBBBBB"/>
+          <w:sz w:val="21"/>
+          <w:szCs w:val="21"/>
+          <w:lang w:eastAsia="en-US"/>
+        </w:rPr>
+        <w:t>;</w:t>
+      </w:r>
     </w:p>
     <w:p>
       <w:pPr>
@@ -2199,98 +2405,9 @@
           <w:color w:val="BBBBBB"/>
           <w:sz w:val="21"/>
           <w:szCs w:val="21"/>
-        </w:rPr>
-      </w:pPr>
-      <w:r>
-        <w:rPr>
-          <w:rFonts w:ascii="Consolas" w:hAnsi="Consolas"/>
-          <w:color w:val="56B6C2"/>
-          <w:sz w:val="21"/>
-          <w:szCs w:val="21"/>
-        </w:rPr>
-        <w:t>const</w:t>
-      </w:r>
-      <w:r>
-        <w:rPr>
-          <w:rFonts w:ascii="Consolas" w:hAnsi="Consolas"/>
-          <w:color w:val="BBBBBB"/>
-          <w:sz w:val="21"/>
-          <w:szCs w:val="21"/>
-        </w:rPr>
-        <w:t> </w:t>
-      </w:r>
-      <w:r>
-        <w:rPr>
-          <w:rFonts w:ascii="Consolas" w:hAnsi="Consolas"/>
-          <w:color w:val="98C379"/>
-          <w:sz w:val="21"/>
-          <w:szCs w:val="21"/>
-        </w:rPr>
-        <w:t>run</w:t>
-      </w:r>
-      <w:r>
-        <w:rPr>
-          <w:rFonts w:ascii="Consolas" w:hAnsi="Consolas"/>
-          <w:color w:val="BBBBBB"/>
-          <w:sz w:val="21"/>
-          <w:szCs w:val="21"/>
-        </w:rPr>
-        <w:t> </w:t>
-      </w:r>
-      <w:r>
-        <w:rPr>
-          <w:rFonts w:ascii="Consolas" w:hAnsi="Consolas"/>
-          <w:color w:val="E06C75"/>
-          <w:sz w:val="21"/>
-          <w:szCs w:val="21"/>
-        </w:rPr>
-        <w:t>=</w:t>
-      </w:r>
-      <w:r>
-        <w:rPr>
-          <w:rFonts w:ascii="Consolas" w:hAnsi="Consolas"/>
-          <w:color w:val="BBBBBB"/>
-          <w:sz w:val="21"/>
-          <w:szCs w:val="21"/>
-        </w:rPr>
-        <w:t> </w:t>
-      </w:r>
-      <w:r>
-        <w:rPr>
-          <w:rFonts w:ascii="Consolas" w:hAnsi="Consolas"/>
-          <w:color w:val="E06C75"/>
-          <w:sz w:val="21"/>
-          <w:szCs w:val="21"/>
-        </w:rPr>
-        <w:t>async</w:t>
-      </w:r>
-      <w:r>
-        <w:rPr>
-          <w:rFonts w:ascii="Consolas" w:hAnsi="Consolas"/>
-          <w:color w:val="BBBBBB"/>
-          <w:sz w:val="21"/>
-          <w:szCs w:val="21"/>
-        </w:rPr>
-        <w:t> () </w:t>
-      </w:r>
-      <w:r>
-        <w:rPr>
-          <w:rFonts w:ascii="Consolas" w:hAnsi="Consolas"/>
-          <w:color w:val="56B6C2"/>
-          <w:sz w:val="21"/>
-          <w:szCs w:val="21"/>
-        </w:rPr>
-        <w:t>=&gt;</w:t>
-      </w:r>
-      <w:r>
-        <w:rPr>
-          <w:rFonts w:ascii="Consolas" w:hAnsi="Consolas"/>
-          <w:color w:val="BBBBBB"/>
-          <w:sz w:val="21"/>
-          <w:szCs w:val="21"/>
-        </w:rPr>
-        <w:t> {</w:t>
-      </w:r>
+          <w:lang w:eastAsia="en-US"/>
+        </w:rPr>
+      </w:pPr>
     </w:p>
     <w:p>
       <w:pPr>
@@ -2301,34 +2418,28 @@
           <w:color w:val="BBBBBB"/>
           <w:sz w:val="21"/>
           <w:szCs w:val="21"/>
-        </w:rPr>
-      </w:pPr>
-      <w:r>
-        <w:rPr>
-          <w:rFonts w:ascii="Consolas" w:hAnsi="Consolas"/>
-          <w:color w:val="BBBBBB"/>
-          <w:sz w:val="21"/>
-          <w:szCs w:val="21"/>
-        </w:rPr>
-        <w:t>  </w:t>
-      </w:r>
-      <w:r>
-        <w:rPr>
-          <w:rFonts w:ascii="Consolas" w:hAnsi="Consolas"/>
-          <w:color w:val="61AFEF"/>
-          <w:sz w:val="21"/>
-          <w:szCs w:val="21"/>
-        </w:rPr>
-        <w:t>console</w:t>
-      </w:r>
-      <w:r>
-        <w:rPr>
-          <w:rFonts w:ascii="Consolas" w:hAnsi="Consolas"/>
-          <w:color w:val="ABB2BF"/>
-          <w:sz w:val="21"/>
-          <w:szCs w:val="21"/>
-        </w:rPr>
-        <w:t>.</w:t>
+          <w:lang w:eastAsia="en-US"/>
+        </w:rPr>
+      </w:pPr>
+      <w:r>
+        <w:rPr>
+          <w:rFonts w:ascii="Consolas" w:hAnsi="Consolas"/>
+          <w:color w:val="56B6C2"/>
+          <w:sz w:val="21"/>
+          <w:szCs w:val="21"/>
+          <w:lang w:eastAsia="en-US"/>
+        </w:rPr>
+        <w:t>const</w:t>
+      </w:r>
+      <w:r>
+        <w:rPr>
+          <w:rFonts w:ascii="Consolas" w:hAnsi="Consolas"/>
+          <w:color w:val="BBBBBB"/>
+          <w:sz w:val="21"/>
+          <w:szCs w:val="21"/>
+          <w:lang w:eastAsia="en-US"/>
+        </w:rPr>
+        <w:t> </w:t>
       </w:r>
       <w:r>
         <w:rPr>
@@ -2336,44 +2447,79 @@
           <w:color w:val="98C379"/>
           <w:sz w:val="21"/>
           <w:szCs w:val="21"/>
-        </w:rPr>
-        <w:t>log</w:t>
-      </w:r>
-      <w:r>
-        <w:rPr>
-          <w:rFonts w:ascii="Consolas" w:hAnsi="Consolas"/>
-          <w:color w:val="ABB2BF"/>
-          <w:sz w:val="21"/>
-          <w:szCs w:val="21"/>
-        </w:rPr>
-        <w:t>(</w:t>
-      </w:r>
-      <w:r>
-        <w:rPr>
-          <w:rFonts w:ascii="Consolas" w:hAnsi="Consolas"/>
-          <w:color w:val="E5C07B"/>
-          <w:sz w:val="21"/>
-          <w:szCs w:val="21"/>
-        </w:rPr>
-        <w:t>'Consumer is running...'</w:t>
-      </w:r>
-      <w:r>
-        <w:rPr>
-          <w:rFonts w:ascii="Consolas" w:hAnsi="Consolas"/>
-          <w:color w:val="ABB2BF"/>
-          <w:sz w:val="21"/>
-          <w:szCs w:val="21"/>
-        </w:rPr>
-        <w:t>)</w:t>
-      </w:r>
-      <w:r>
-        <w:rPr>
-          <w:rFonts w:ascii="Consolas" w:hAnsi="Consolas"/>
-          <w:color w:val="BBBBBB"/>
-          <w:sz w:val="21"/>
-          <w:szCs w:val="21"/>
-        </w:rPr>
-        <w:t>;</w:t>
+          <w:lang w:eastAsia="en-US"/>
+        </w:rPr>
+        <w:t>run</w:t>
+      </w:r>
+      <w:r>
+        <w:rPr>
+          <w:rFonts w:ascii="Consolas" w:hAnsi="Consolas"/>
+          <w:color w:val="BBBBBB"/>
+          <w:sz w:val="21"/>
+          <w:szCs w:val="21"/>
+          <w:lang w:eastAsia="en-US"/>
+        </w:rPr>
+        <w:t> </w:t>
+      </w:r>
+      <w:r>
+        <w:rPr>
+          <w:rFonts w:ascii="Consolas" w:hAnsi="Consolas"/>
+          <w:color w:val="E06C75"/>
+          <w:sz w:val="21"/>
+          <w:szCs w:val="21"/>
+          <w:lang w:eastAsia="en-US"/>
+        </w:rPr>
+        <w:t>=</w:t>
+      </w:r>
+      <w:r>
+        <w:rPr>
+          <w:rFonts w:ascii="Consolas" w:hAnsi="Consolas"/>
+          <w:color w:val="BBBBBB"/>
+          <w:sz w:val="21"/>
+          <w:szCs w:val="21"/>
+          <w:lang w:eastAsia="en-US"/>
+        </w:rPr>
+        <w:t> </w:t>
+      </w:r>
+      <w:r>
+        <w:rPr>
+          <w:rFonts w:ascii="Consolas" w:hAnsi="Consolas"/>
+          <w:color w:val="E06C75"/>
+          <w:sz w:val="21"/>
+          <w:szCs w:val="21"/>
+          <w:lang w:eastAsia="en-US"/>
+        </w:rPr>
+        <w:t>async</w:t>
+      </w:r>
+      <w:r>
+        <w:rPr>
+          <w:rFonts w:ascii="Consolas" w:hAnsi="Consolas"/>
+          <w:color w:val="BBBBBB"/>
+          <w:sz w:val="21"/>
+          <w:szCs w:val="21"/>
+          <w:lang w:eastAsia="en-US"/>
+        </w:rPr>
+        <w:t> () </w:t>
+      </w:r>
+      <w:r>
+        <w:rPr>
+          <w:rFonts w:ascii="Consolas" w:hAnsi="Consolas"/>
+          <w:color w:val="56B6C2"/>
+          <w:sz w:val="21"/>
+          <w:szCs w:val="21"/>
+          <w:lang w:eastAsia="en-US"/>
+        </w:rPr>
+        <w:t>=&gt;</w:t>
+      </w:r>
+      <w:r>
+        <w:rPr>
+          <w:rFonts w:ascii="Consolas" w:hAnsi="Consolas"/>
+          <w:color w:val="BBBBBB"/>
+          <w:sz w:val="21"/>
+          <w:szCs w:val="21"/>
+          <w:lang w:eastAsia="en-US"/>
+        </w:rPr>
+        <w:t> {</w:t>
       </w:r>
     </w:p>
     <w:p>
@@ -2385,8 +2531,89 @@
           <w:color w:val="BBBBBB"/>
           <w:sz w:val="21"/>
           <w:szCs w:val="21"/>
-        </w:rPr>
-      </w:pPr>
+          <w:lang w:eastAsia="en-US"/>
+        </w:rPr>
+      </w:pPr>
+      <w:r>
+        <w:rPr>
+          <w:rFonts w:ascii="Consolas" w:hAnsi="Consolas"/>
+          <w:color w:val="BBBBBB"/>
+          <w:sz w:val="21"/>
+          <w:szCs w:val="21"/>
+          <w:lang w:eastAsia="en-US"/>
+        </w:rPr>
+        <w:t>  </w:t>
+      </w:r>
+      <w:r>
+        <w:rPr>
+          <w:rFonts w:ascii="Consolas" w:hAnsi="Consolas"/>
+          <w:color w:val="61AFEF"/>
+          <w:sz w:val="21"/>
+          <w:szCs w:val="21"/>
+          <w:lang w:eastAsia="en-US"/>
+        </w:rPr>
+        <w:t>console</w:t>
+      </w:r>
+      <w:r>
+        <w:rPr>
+          <w:rFonts w:ascii="Consolas" w:hAnsi="Consolas"/>
+          <w:color w:val="ABB2BF"/>
+          <w:sz w:val="21"/>
+          <w:szCs w:val="21"/>
+          <w:lang w:eastAsia="en-US"/>
+        </w:rPr>
+        <w:t>.</w:t>
+      </w:r>
+      <w:r>
+        <w:rPr>
+          <w:rFonts w:ascii="Consolas" w:hAnsi="Consolas"/>
+          <w:color w:val="98C379"/>
+          <w:sz w:val="21"/>
+          <w:szCs w:val="21"/>
+          <w:lang w:eastAsia="en-US"/>
+        </w:rPr>
+        <w:t>log</w:t>
+      </w:r>
+      <w:r>
+        <w:rPr>
+          <w:rFonts w:ascii="Consolas" w:hAnsi="Consolas"/>
+          <w:color w:val="ABB2BF"/>
+          <w:sz w:val="21"/>
+          <w:szCs w:val="21"/>
+          <w:lang w:eastAsia="en-US"/>
+        </w:rPr>
+        <w:t>(</w:t>
+      </w:r>
+      <w:r>
+        <w:rPr>
+          <w:rFonts w:ascii="Consolas" w:hAnsi="Consolas"/>
+          <w:color w:val="E5C07B"/>
+          <w:sz w:val="21"/>
+          <w:szCs w:val="21"/>
+          <w:lang w:eastAsia="en-US"/>
+        </w:rPr>
+        <w:t>'Consumer is running...'</w:t>
+      </w:r>
+      <w:r>
+        <w:rPr>
+          <w:rFonts w:ascii="Consolas" w:hAnsi="Consolas"/>
+          <w:color w:val="ABB2BF"/>
+          <w:sz w:val="21"/>
+          <w:szCs w:val="21"/>
+          <w:lang w:eastAsia="en-US"/>
+        </w:rPr>
+        <w:t>)</w:t>
+      </w:r>
+      <w:r>
+        <w:rPr>
+          <w:rFonts w:ascii="Consolas" w:hAnsi="Consolas"/>
+          <w:color w:val="BBBBBB"/>
+          <w:sz w:val="21"/>
+          <w:szCs w:val="21"/>
+          <w:lang w:eastAsia="en-US"/>
+        </w:rPr>
+        <w:t>;</w:t>
+      </w:r>
     </w:p>
     <w:p>
       <w:pPr>
@@ -2397,80 +2624,9 @@
           <w:color w:val="BBBBBB"/>
           <w:sz w:val="21"/>
           <w:szCs w:val="21"/>
-        </w:rPr>
-      </w:pPr>
-      <w:r>
-        <w:rPr>
-          <w:rFonts w:ascii="Consolas" w:hAnsi="Consolas"/>
-          <w:color w:val="BBBBBB"/>
-          <w:sz w:val="21"/>
-          <w:szCs w:val="21"/>
-        </w:rPr>
-        <w:t>  </w:t>
-      </w:r>
-      <w:r>
-        <w:rPr>
-          <w:rFonts w:ascii="Consolas" w:hAnsi="Consolas"/>
-          <w:color w:val="E06C75"/>
-          <w:sz w:val="21"/>
-          <w:szCs w:val="21"/>
-        </w:rPr>
-        <w:t>await</w:t>
-      </w:r>
-      <w:r>
-        <w:rPr>
-          <w:rFonts w:ascii="Consolas" w:hAnsi="Consolas"/>
-          <w:color w:val="BBBBBB"/>
-          <w:sz w:val="21"/>
-          <w:szCs w:val="21"/>
-        </w:rPr>
-        <w:t> </w:t>
-      </w:r>
-      <w:r>
-        <w:rPr>
-          <w:rFonts w:ascii="Consolas" w:hAnsi="Consolas"/>
-          <w:color w:val="61AFEF"/>
-          <w:sz w:val="21"/>
-          <w:szCs w:val="21"/>
-        </w:rPr>
-        <w:t>consumer</w:t>
-      </w:r>
-      <w:r>
-        <w:rPr>
-          <w:rFonts w:ascii="Consolas" w:hAnsi="Consolas"/>
-          <w:color w:val="ABB2BF"/>
-          <w:sz w:val="21"/>
-          <w:szCs w:val="21"/>
-        </w:rPr>
-        <w:t>.</w:t>
-      </w:r>
-      <w:r>
-        <w:rPr>
-          <w:rFonts w:ascii="Consolas" w:hAnsi="Consolas"/>
-          <w:color w:val="98C379"/>
-          <w:sz w:val="21"/>
-          <w:szCs w:val="21"/>
-        </w:rPr>
-        <w:t>connect</w:t>
-      </w:r>
-      <w:r>
-        <w:rPr>
-          <w:rFonts w:ascii="Consolas" w:hAnsi="Consolas"/>
-          <w:color w:val="ABB2BF"/>
-          <w:sz w:val="21"/>
-          <w:szCs w:val="21"/>
-        </w:rPr>
-        <w:t>()</w:t>
-      </w:r>
-      <w:r>
-        <w:rPr>
-          <w:rFonts w:ascii="Consolas" w:hAnsi="Consolas"/>
-          <w:color w:val="BBBBBB"/>
-          <w:sz w:val="21"/>
-          <w:szCs w:val="21"/>
-        </w:rPr>
-        <w:t>;</w:t>
-      </w:r>
+          <w:lang w:eastAsia="en-US"/>
+        </w:rPr>
+      </w:pPr>
     </w:p>
     <w:p>
       <w:pPr>
@@ -2481,14 +2637,16 @@
           <w:color w:val="BBBBBB"/>
           <w:sz w:val="21"/>
           <w:szCs w:val="21"/>
-        </w:rPr>
-      </w:pPr>
-      <w:r>
-        <w:rPr>
-          <w:rFonts w:ascii="Consolas" w:hAnsi="Consolas"/>
-          <w:color w:val="BBBBBB"/>
-          <w:sz w:val="21"/>
-          <w:szCs w:val="21"/>
+          <w:lang w:eastAsia="en-US"/>
+        </w:rPr>
+      </w:pPr>
+      <w:r>
+        <w:rPr>
+          <w:rFonts w:ascii="Consolas" w:hAnsi="Consolas"/>
+          <w:color w:val="BBBBBB"/>
+          <w:sz w:val="21"/>
+          <w:szCs w:val="21"/>
+          <w:lang w:eastAsia="en-US"/>
         </w:rPr>
         <w:t>  </w:t>
       </w:r>
@@ -2498,6 +2656,7 @@
           <w:color w:val="E06C75"/>
           <w:sz w:val="21"/>
           <w:szCs w:val="21"/>
+          <w:lang w:eastAsia="en-US"/>
         </w:rPr>
         <w:t>await</w:t>
       </w:r>
@@ -2507,6 +2666,7 @@
           <w:color w:val="BBBBBB"/>
           <w:sz w:val="21"/>
           <w:szCs w:val="21"/>
+          <w:lang w:eastAsia="en-US"/>
         </w:rPr>
         <w:t> </w:t>
       </w:r>
@@ -2516,6 +2676,7 @@
           <w:color w:val="61AFEF"/>
           <w:sz w:val="21"/>
           <w:szCs w:val="21"/>
+          <w:lang w:eastAsia="en-US"/>
         </w:rPr>
         <w:t>consumer</w:t>
       </w:r>
@@ -2525,6 +2686,7 @@
           <w:color w:val="ABB2BF"/>
           <w:sz w:val="21"/>
           <w:szCs w:val="21"/>
+          <w:lang w:eastAsia="en-US"/>
         </w:rPr>
         <w:t>.</w:t>
       </w:r>
@@ -2534,123 +2696,27 @@
           <w:color w:val="98C379"/>
           <w:sz w:val="21"/>
           <w:szCs w:val="21"/>
-        </w:rPr>
-        <w:t>subscribe</w:t>
-      </w:r>
-      <w:r>
-        <w:rPr>
-          <w:rFonts w:ascii="Consolas" w:hAnsi="Consolas"/>
-          <w:color w:val="ABB2BF"/>
-          <w:sz w:val="21"/>
-          <w:szCs w:val="21"/>
-        </w:rPr>
-        <w:t>(</w:t>
-      </w:r>
-      <w:r>
-        <w:rPr>
-          <w:rFonts w:ascii="Consolas" w:hAnsi="Consolas"/>
-          <w:color w:val="BBBBBB"/>
-          <w:sz w:val="21"/>
-          <w:szCs w:val="21"/>
-        </w:rPr>
-        <w:t>{ topic</w:t>
-      </w:r>
-      <w:r>
-        <w:rPr>
-          <w:rFonts w:ascii="Consolas" w:hAnsi="Consolas"/>
-          <w:color w:val="ABB2BF"/>
-          <w:sz w:val="21"/>
-          <w:szCs w:val="21"/>
-        </w:rPr>
-        <w:t>:</w:t>
-      </w:r>
-      <w:r>
-        <w:rPr>
-          <w:rFonts w:ascii="Consolas" w:hAnsi="Consolas"/>
-          <w:color w:val="BBBBBB"/>
-          <w:sz w:val="21"/>
-          <w:szCs w:val="21"/>
-        </w:rPr>
-        <w:t> </w:t>
-      </w:r>
-      <w:r>
-        <w:rPr>
-          <w:rFonts w:ascii="Consolas" w:hAnsi="Consolas"/>
-          <w:color w:val="E5C07B"/>
-          <w:sz w:val="21"/>
-          <w:szCs w:val="21"/>
-        </w:rPr>
-        <w:t>'random-coords'</w:t>
-      </w:r>
-      <w:r>
-        <w:rPr>
-          <w:rFonts w:ascii="Consolas" w:hAnsi="Consolas"/>
-          <w:color w:val="ABB2BF"/>
-          <w:sz w:val="21"/>
-          <w:szCs w:val="21"/>
-        </w:rPr>
-        <w:t>,</w:t>
-      </w:r>
-      <w:r>
-        <w:rPr>
-          <w:rFonts w:ascii="Consolas" w:hAnsi="Consolas"/>
-          <w:color w:val="BBBBBB"/>
-          <w:sz w:val="21"/>
-          <w:szCs w:val="21"/>
-        </w:rPr>
-        <w:t> fromBeginning</w:t>
-      </w:r>
-      <w:r>
-        <w:rPr>
-          <w:rFonts w:ascii="Consolas" w:hAnsi="Consolas"/>
-          <w:color w:val="ABB2BF"/>
-          <w:sz w:val="21"/>
-          <w:szCs w:val="21"/>
-        </w:rPr>
-        <w:t>:</w:t>
-      </w:r>
-      <w:r>
-        <w:rPr>
-          <w:rFonts w:ascii="Consolas" w:hAnsi="Consolas"/>
-          <w:color w:val="BBBBBB"/>
-          <w:sz w:val="21"/>
-          <w:szCs w:val="21"/>
-        </w:rPr>
-        <w:t> </w:t>
-      </w:r>
-      <w:r>
-        <w:rPr>
-          <w:rFonts w:ascii="Consolas" w:hAnsi="Consolas"/>
-          <w:color w:val="56B6C2"/>
-          <w:sz w:val="21"/>
-          <w:szCs w:val="21"/>
-        </w:rPr>
-        <w:t>false</w:t>
-      </w:r>
-      <w:r>
-        <w:rPr>
-          <w:rFonts w:ascii="Consolas" w:hAnsi="Consolas"/>
-          <w:color w:val="BBBBBB"/>
-          <w:sz w:val="21"/>
-          <w:szCs w:val="21"/>
-        </w:rPr>
-        <w:t> }</w:t>
-      </w:r>
-      <w:r>
-        <w:rPr>
-          <w:rFonts w:ascii="Consolas" w:hAnsi="Consolas"/>
-          <w:color w:val="ABB2BF"/>
-          <w:sz w:val="21"/>
-          <w:szCs w:val="21"/>
-        </w:rPr>
-        <w:t>)</w:t>
-      </w:r>
-      <w:r>
-        <w:rPr>
-          <w:rFonts w:ascii="Consolas" w:hAnsi="Consolas"/>
-          <w:color w:val="BBBBBB"/>
-          <w:sz w:val="21"/>
-          <w:szCs w:val="21"/>
+          <w:lang w:eastAsia="en-US"/>
+        </w:rPr>
+        <w:t>connect</w:t>
+      </w:r>
+      <w:r>
+        <w:rPr>
+          <w:rFonts w:ascii="Consolas" w:hAnsi="Consolas"/>
+          <w:color w:val="ABB2BF"/>
+          <w:sz w:val="21"/>
+          <w:szCs w:val="21"/>
+          <w:lang w:eastAsia="en-US"/>
+        </w:rPr>
+        <w:t>()</w:t>
+      </w:r>
+      <w:r>
+        <w:rPr>
+          <w:rFonts w:ascii="Consolas" w:hAnsi="Consolas"/>
+          <w:color w:val="BBBBBB"/>
+          <w:sz w:val="21"/>
+          <w:szCs w:val="21"/>
+          <w:lang w:eastAsia="en-US"/>
         </w:rPr>
         <w:t>;</w:t>
       </w:r>
@@ -2664,14 +2730,16 @@
           <w:color w:val="BBBBBB"/>
           <w:sz w:val="21"/>
           <w:szCs w:val="21"/>
-        </w:rPr>
-      </w:pPr>
-      <w:r>
-        <w:rPr>
-          <w:rFonts w:ascii="Consolas" w:hAnsi="Consolas"/>
-          <w:color w:val="BBBBBB"/>
-          <w:sz w:val="21"/>
-          <w:szCs w:val="21"/>
+          <w:lang w:eastAsia="en-US"/>
+        </w:rPr>
+      </w:pPr>
+      <w:r>
+        <w:rPr>
+          <w:rFonts w:ascii="Consolas" w:hAnsi="Consolas"/>
+          <w:color w:val="BBBBBB"/>
+          <w:sz w:val="21"/>
+          <w:szCs w:val="21"/>
+          <w:lang w:eastAsia="en-US"/>
         </w:rPr>
         <w:t>  </w:t>
       </w:r>
@@ -2681,6 +2749,7 @@
           <w:color w:val="E06C75"/>
           <w:sz w:val="21"/>
           <w:szCs w:val="21"/>
+          <w:lang w:eastAsia="en-US"/>
         </w:rPr>
         <w:t>await</w:t>
       </w:r>
@@ -2690,6 +2759,7 @@
           <w:color w:val="BBBBBB"/>
           <w:sz w:val="21"/>
           <w:szCs w:val="21"/>
+          <w:lang w:eastAsia="en-US"/>
         </w:rPr>
         <w:t> </w:t>
       </w:r>
@@ -2699,6 +2769,7 @@
           <w:color w:val="61AFEF"/>
           <w:sz w:val="21"/>
           <w:szCs w:val="21"/>
+          <w:lang w:eastAsia="en-US"/>
         </w:rPr>
         <w:t>consumer</w:t>
       </w:r>
@@ -2708,6 +2779,7 @@
           <w:color w:val="ABB2BF"/>
           <w:sz w:val="21"/>
           <w:szCs w:val="21"/>
+          <w:lang w:eastAsia="en-US"/>
         </w:rPr>
         <w:t>.</w:t>
       </w:r>
@@ -2717,15 +2789,17 @@
           <w:color w:val="98C379"/>
           <w:sz w:val="21"/>
           <w:szCs w:val="21"/>
-        </w:rPr>
-        <w:t>run</w:t>
-      </w:r>
-      <w:r>
-        <w:rPr>
-          <w:rFonts w:ascii="Consolas" w:hAnsi="Consolas"/>
-          <w:color w:val="ABB2BF"/>
-          <w:sz w:val="21"/>
-          <w:szCs w:val="21"/>
+          <w:lang w:eastAsia="en-US"/>
+        </w:rPr>
+        <w:t>subscribe</w:t>
+      </w:r>
+      <w:r>
+        <w:rPr>
+          <w:rFonts w:ascii="Consolas" w:hAnsi="Consolas"/>
+          <w:color w:val="ABB2BF"/>
+          <w:sz w:val="21"/>
+          <w:szCs w:val="21"/>
+          <w:lang w:eastAsia="en-US"/>
         </w:rPr>
         <w:t>(</w:t>
       </w:r>
@@ -2735,8 +2809,119 @@
           <w:color w:val="BBBBBB"/>
           <w:sz w:val="21"/>
           <w:szCs w:val="21"/>
-        </w:rPr>
-        <w:t>{</w:t>
+          <w:lang w:eastAsia="en-US"/>
+        </w:rPr>
+        <w:t>{ topic</w:t>
+      </w:r>
+      <w:r>
+        <w:rPr>
+          <w:rFonts w:ascii="Consolas" w:hAnsi="Consolas"/>
+          <w:color w:val="ABB2BF"/>
+          <w:sz w:val="21"/>
+          <w:szCs w:val="21"/>
+          <w:lang w:eastAsia="en-US"/>
+        </w:rPr>
+        <w:t>:</w:t>
+      </w:r>
+      <w:r>
+        <w:rPr>
+          <w:rFonts w:ascii="Consolas" w:hAnsi="Consolas"/>
+          <w:color w:val="BBBBBB"/>
+          <w:sz w:val="21"/>
+          <w:szCs w:val="21"/>
+          <w:lang w:eastAsia="en-US"/>
+        </w:rPr>
+        <w:t> </w:t>
+      </w:r>
+      <w:r>
+        <w:rPr>
+          <w:rFonts w:ascii="Consolas" w:hAnsi="Consolas"/>
+          <w:color w:val="E5C07B"/>
+          <w:sz w:val="21"/>
+          <w:szCs w:val="21"/>
+          <w:lang w:eastAsia="en-US"/>
+        </w:rPr>
+        <w:t>'random-coords'</w:t>
+      </w:r>
+      <w:r>
+        <w:rPr>
+          <w:rFonts w:ascii="Consolas" w:hAnsi="Consolas"/>
+          <w:color w:val="ABB2BF"/>
+          <w:sz w:val="21"/>
+          <w:szCs w:val="21"/>
+          <w:lang w:eastAsia="en-US"/>
+        </w:rPr>
+        <w:t>,</w:t>
+      </w:r>
+      <w:r>
+        <w:rPr>
+          <w:rFonts w:ascii="Consolas" w:hAnsi="Consolas"/>
+          <w:color w:val="BBBBBB"/>
+          <w:sz w:val="21"/>
+          <w:szCs w:val="21"/>
+          <w:lang w:eastAsia="en-US"/>
+        </w:rPr>
+        <w:t> fromBeginning</w:t>
+      </w:r>
+      <w:r>
+        <w:rPr>
+          <w:rFonts w:ascii="Consolas" w:hAnsi="Consolas"/>
+          <w:color w:val="ABB2BF"/>
+          <w:sz w:val="21"/>
+          <w:szCs w:val="21"/>
+          <w:lang w:eastAsia="en-US"/>
+        </w:rPr>
+        <w:t>:</w:t>
+      </w:r>
+      <w:r>
+        <w:rPr>
+          <w:rFonts w:ascii="Consolas" w:hAnsi="Consolas"/>
+          <w:color w:val="BBBBBB"/>
+          <w:sz w:val="21"/>
+          <w:szCs w:val="21"/>
+          <w:lang w:eastAsia="en-US"/>
+        </w:rPr>
+        <w:t> </w:t>
+      </w:r>
+      <w:r>
+        <w:rPr>
+          <w:rFonts w:ascii="Consolas" w:hAnsi="Consolas"/>
+          <w:color w:val="56B6C2"/>
+          <w:sz w:val="21"/>
+          <w:szCs w:val="21"/>
+          <w:lang w:eastAsia="en-US"/>
+        </w:rPr>
+        <w:t>false</w:t>
+      </w:r>
+      <w:r>
+        <w:rPr>
+          <w:rFonts w:ascii="Consolas" w:hAnsi="Consolas"/>
+          <w:color w:val="BBBBBB"/>
+          <w:sz w:val="21"/>
+          <w:szCs w:val="21"/>
+          <w:lang w:eastAsia="en-US"/>
+        </w:rPr>
+        <w:t> }</w:t>
+      </w:r>
+      <w:r>
+        <w:rPr>
+          <w:rFonts w:ascii="Consolas" w:hAnsi="Consolas"/>
+          <w:color w:val="ABB2BF"/>
+          <w:sz w:val="21"/>
+          <w:szCs w:val="21"/>
+          <w:lang w:eastAsia="en-US"/>
+        </w:rPr>
+        <w:t>)</w:t>
+      </w:r>
+      <w:r>
+        <w:rPr>
+          <w:rFonts w:ascii="Consolas" w:hAnsi="Consolas"/>
+          <w:color w:val="BBBBBB"/>
+          <w:sz w:val="21"/>
+          <w:szCs w:val="21"/>
+          <w:lang w:eastAsia="en-US"/>
+        </w:rPr>
+        <w:t>;</w:t>
       </w:r>
     </w:p>
     <w:p>
@@ -2748,14 +2933,109 @@
           <w:color w:val="BBBBBB"/>
           <w:sz w:val="21"/>
           <w:szCs w:val="21"/>
-        </w:rPr>
-      </w:pPr>
-      <w:r>
-        <w:rPr>
-          <w:rFonts w:ascii="Consolas" w:hAnsi="Consolas"/>
-          <w:color w:val="BBBBBB"/>
-          <w:sz w:val="21"/>
-          <w:szCs w:val="21"/>
+          <w:lang w:eastAsia="en-US"/>
+        </w:rPr>
+      </w:pPr>
+      <w:r>
+        <w:rPr>
+          <w:rFonts w:ascii="Consolas" w:hAnsi="Consolas"/>
+          <w:color w:val="BBBBBB"/>
+          <w:sz w:val="21"/>
+          <w:szCs w:val="21"/>
+          <w:lang w:eastAsia="en-US"/>
+        </w:rPr>
+        <w:t>  </w:t>
+      </w:r>
+      <w:r>
+        <w:rPr>
+          <w:rFonts w:ascii="Consolas" w:hAnsi="Consolas"/>
+          <w:color w:val="E06C75"/>
+          <w:sz w:val="21"/>
+          <w:szCs w:val="21"/>
+          <w:lang w:eastAsia="en-US"/>
+        </w:rPr>
+        <w:t>await</w:t>
+      </w:r>
+      <w:r>
+        <w:rPr>
+          <w:rFonts w:ascii="Consolas" w:hAnsi="Consolas"/>
+          <w:color w:val="BBBBBB"/>
+          <w:sz w:val="21"/>
+          <w:szCs w:val="21"/>
+          <w:lang w:eastAsia="en-US"/>
+        </w:rPr>
+        <w:t> </w:t>
+      </w:r>
+      <w:r>
+        <w:rPr>
+          <w:rFonts w:ascii="Consolas" w:hAnsi="Consolas"/>
+          <w:color w:val="61AFEF"/>
+          <w:sz w:val="21"/>
+          <w:szCs w:val="21"/>
+          <w:lang w:eastAsia="en-US"/>
+        </w:rPr>
+        <w:t>consumer</w:t>
+      </w:r>
+      <w:r>
+        <w:rPr>
+          <w:rFonts w:ascii="Consolas" w:hAnsi="Consolas"/>
+          <w:color w:val="ABB2BF"/>
+          <w:sz w:val="21"/>
+          <w:szCs w:val="21"/>
+          <w:lang w:eastAsia="en-US"/>
+        </w:rPr>
+        <w:t>.</w:t>
+      </w:r>
+      <w:r>
+        <w:rPr>
+          <w:rFonts w:ascii="Consolas" w:hAnsi="Consolas"/>
+          <w:color w:val="98C379"/>
+          <w:sz w:val="21"/>
+          <w:szCs w:val="21"/>
+          <w:lang w:eastAsia="en-US"/>
+        </w:rPr>
+        <w:t>run</w:t>
+      </w:r>
+      <w:r>
+        <w:rPr>
+          <w:rFonts w:ascii="Consolas" w:hAnsi="Consolas"/>
+          <w:color w:val="ABB2BF"/>
+          <w:sz w:val="21"/>
+          <w:szCs w:val="21"/>
+          <w:lang w:eastAsia="en-US"/>
+        </w:rPr>
+        <w:t>(</w:t>
+      </w:r>
+      <w:r>
+        <w:rPr>
+          <w:rFonts w:ascii="Consolas" w:hAnsi="Consolas"/>
+          <w:color w:val="BBBBBB"/>
+          <w:sz w:val="21"/>
+          <w:szCs w:val="21"/>
+          <w:lang w:eastAsia="en-US"/>
+        </w:rPr>
+        <w:t>{</w:t>
+      </w:r>
+    </w:p>
+    <w:p>
+      <w:pPr>
+        <w:shd w:val="clear" w:color="auto" w:fill="282C34"/>
+        <w:spacing w:line="285" w:lineRule="atLeast"/>
+        <w:rPr>
+          <w:rFonts w:ascii="Consolas" w:hAnsi="Consolas"/>
+          <w:color w:val="BBBBBB"/>
+          <w:sz w:val="21"/>
+          <w:szCs w:val="21"/>
+          <w:lang w:eastAsia="en-US"/>
+        </w:rPr>
+      </w:pPr>
+      <w:r>
+        <w:rPr>
+          <w:rFonts w:ascii="Consolas" w:hAnsi="Consolas"/>
+          <w:color w:val="BBBBBB"/>
+          <w:sz w:val="21"/>
+          <w:szCs w:val="21"/>
+          <w:lang w:eastAsia="en-US"/>
         </w:rPr>
         <w:t>    </w:t>
       </w:r>
@@ -2765,6 +3045,7 @@
           <w:color w:val="98C379"/>
           <w:sz w:val="21"/>
           <w:szCs w:val="21"/>
+          <w:lang w:eastAsia="en-US"/>
         </w:rPr>
         <w:t>eachMessage</w:t>
       </w:r>
@@ -2774,6 +3055,7 @@
           <w:color w:val="ABB2BF"/>
           <w:sz w:val="21"/>
           <w:szCs w:val="21"/>
+          <w:lang w:eastAsia="en-US"/>
         </w:rPr>
         <w:t>:</w:t>
       </w:r>
@@ -2783,6 +3065,7 @@
           <w:color w:val="BBBBBB"/>
           <w:sz w:val="21"/>
           <w:szCs w:val="21"/>
+          <w:lang w:eastAsia="en-US"/>
         </w:rPr>
         <w:t> </w:t>
       </w:r>
@@ -2792,6 +3075,7 @@
           <w:color w:val="E06C75"/>
           <w:sz w:val="21"/>
           <w:szCs w:val="21"/>
+          <w:lang w:eastAsia="en-US"/>
         </w:rPr>
         <w:t>async</w:t>
       </w:r>
@@ -2801,6 +3085,7 @@
           <w:color w:val="BBBBBB"/>
           <w:sz w:val="21"/>
           <w:szCs w:val="21"/>
+          <w:lang w:eastAsia="en-US"/>
         </w:rPr>
         <w:t> ({ </w:t>
       </w:r>
@@ -2812,6 +3097,7 @@
           <w:color w:val="D19A66"/>
           <w:sz w:val="21"/>
           <w:szCs w:val="21"/>
+          <w:lang w:eastAsia="en-US"/>
         </w:rPr>
         <w:t>topic</w:t>
       </w:r>
@@ -2821,6 +3107,7 @@
           <w:color w:val="ABB2BF"/>
           <w:sz w:val="21"/>
           <w:szCs w:val="21"/>
+          <w:lang w:eastAsia="en-US"/>
         </w:rPr>
         <w:t>,</w:t>
       </w:r>
@@ -2830,6 +3117,7 @@
           <w:color w:val="BBBBBB"/>
           <w:sz w:val="21"/>
           <w:szCs w:val="21"/>
+          <w:lang w:eastAsia="en-US"/>
         </w:rPr>
         <w:t> </w:t>
       </w:r>
@@ -2841,6 +3129,7 @@
           <w:color w:val="D19A66"/>
           <w:sz w:val="21"/>
           <w:szCs w:val="21"/>
+          <w:lang w:eastAsia="en-US"/>
         </w:rPr>
         <w:t>partition</w:t>
       </w:r>
@@ -2850,6 +3139,7 @@
           <w:color w:val="ABB2BF"/>
           <w:sz w:val="21"/>
           <w:szCs w:val="21"/>
+          <w:lang w:eastAsia="en-US"/>
         </w:rPr>
         <w:t>,</w:t>
       </w:r>
@@ -2859,6 +3149,7 @@
           <w:color w:val="BBBBBB"/>
           <w:sz w:val="21"/>
           <w:szCs w:val="21"/>
+          <w:lang w:eastAsia="en-US"/>
         </w:rPr>
         <w:t> </w:t>
       </w:r>
@@ -2870,6 +3161,7 @@
           <w:color w:val="D19A66"/>
           <w:sz w:val="21"/>
           <w:szCs w:val="21"/>
+          <w:lang w:eastAsia="en-US"/>
         </w:rPr>
         <w:t>message</w:t>
       </w:r>
@@ -2879,6 +3171,7 @@
           <w:color w:val="BBBBBB"/>
           <w:sz w:val="21"/>
           <w:szCs w:val="21"/>
+          <w:lang w:eastAsia="en-US"/>
         </w:rPr>
         <w:t> }) </w:t>
       </w:r>
@@ -2888,6 +3181,7 @@
           <w:color w:val="56B6C2"/>
           <w:sz w:val="21"/>
           <w:szCs w:val="21"/>
+          <w:lang w:eastAsia="en-US"/>
         </w:rPr>
         <w:t>=&gt;</w:t>
       </w:r>
@@ -2897,6 +3191,7 @@
           <w:color w:val="BBBBBB"/>
           <w:sz w:val="21"/>
           <w:szCs w:val="21"/>
+          <w:lang w:eastAsia="en-US"/>
         </w:rPr>
         <w:t> {</w:t>
       </w:r>
@@ -2910,14 +3205,16 @@
           <w:color w:val="BBBBBB"/>
           <w:sz w:val="21"/>
           <w:szCs w:val="21"/>
-        </w:rPr>
-      </w:pPr>
-      <w:r>
-        <w:rPr>
-          <w:rFonts w:ascii="Consolas" w:hAnsi="Consolas"/>
-          <w:color w:val="BBBBBB"/>
-          <w:sz w:val="21"/>
-          <w:szCs w:val="21"/>
+          <w:lang w:eastAsia="en-US"/>
+        </w:rPr>
+      </w:pPr>
+      <w:r>
+        <w:rPr>
+          <w:rFonts w:ascii="Consolas" w:hAnsi="Consolas"/>
+          <w:color w:val="BBBBBB"/>
+          <w:sz w:val="21"/>
+          <w:szCs w:val="21"/>
+          <w:lang w:eastAsia="en-US"/>
         </w:rPr>
         <w:t>      </w:t>
       </w:r>
@@ -2927,6 +3224,7 @@
           <w:color w:val="ABB2BF"/>
           <w:sz w:val="21"/>
           <w:szCs w:val="21"/>
+          <w:lang w:eastAsia="en-US"/>
         </w:rPr>
         <w:t>processedCount</w:t>
       </w:r>
@@ -2936,6 +3234,7 @@
           <w:color w:val="E06C75"/>
           <w:sz w:val="21"/>
           <w:szCs w:val="21"/>
+          <w:lang w:eastAsia="en-US"/>
         </w:rPr>
         <w:t>++</w:t>
       </w:r>
@@ -2945,6 +3244,7 @@
           <w:color w:val="BBBBBB"/>
           <w:sz w:val="21"/>
           <w:szCs w:val="21"/>
+          <w:lang w:eastAsia="en-US"/>
         </w:rPr>
         <w:t>;</w:t>
       </w:r>
@@ -2958,97 +3258,158 @@
           <w:color w:val="BBBBBB"/>
           <w:sz w:val="21"/>
           <w:szCs w:val="21"/>
-        </w:rPr>
-      </w:pPr>
-      <w:r>
-        <w:rPr>
-          <w:rFonts w:ascii="Consolas" w:hAnsi="Consolas"/>
-          <w:color w:val="BBBBBB"/>
-          <w:sz w:val="21"/>
-          <w:szCs w:val="21"/>
+          <w:lang w:eastAsia="en-US"/>
+        </w:rPr>
+      </w:pPr>
+      <w:r>
+        <w:rPr>
+          <w:rFonts w:ascii="Consolas" w:hAnsi="Consolas"/>
+          <w:color w:val="BBBBBB"/>
+          <w:sz w:val="21"/>
+          <w:szCs w:val="21"/>
+          <w:lang w:eastAsia="en-US"/>
         </w:rPr>
         <w:t>      </w:t>
       </w:r>
       <w:r>
         <w:rPr>
           <w:rFonts w:ascii="Consolas" w:hAnsi="Consolas"/>
-          <w:color w:val="E06C75"/>
-          <w:sz w:val="21"/>
-          <w:szCs w:val="21"/>
-        </w:rPr>
-        <w:t>if</w:t>
-      </w:r>
-      <w:r>
-        <w:rPr>
-          <w:rFonts w:ascii="Consolas" w:hAnsi="Consolas"/>
-          <w:color w:val="BBBBBB"/>
-          <w:sz w:val="21"/>
-          <w:szCs w:val="21"/>
+          <w:color w:val="61AFEF"/>
+          <w:sz w:val="21"/>
+          <w:szCs w:val="21"/>
+          <w:lang w:eastAsia="en-US"/>
+        </w:rPr>
+        <w:t>console</w:t>
+      </w:r>
+      <w:r>
+        <w:rPr>
+          <w:rFonts w:ascii="Consolas" w:hAnsi="Consolas"/>
+          <w:color w:val="ABB2BF"/>
+          <w:sz w:val="21"/>
+          <w:szCs w:val="21"/>
+          <w:lang w:eastAsia="en-US"/>
+        </w:rPr>
+        <w:t>.</w:t>
+      </w:r>
+      <w:r>
+        <w:rPr>
+          <w:rFonts w:ascii="Consolas" w:hAnsi="Consolas"/>
+          <w:color w:val="98C379"/>
+          <w:sz w:val="21"/>
+          <w:szCs w:val="21"/>
+          <w:lang w:eastAsia="en-US"/>
+        </w:rPr>
+        <w:t>log</w:t>
+      </w:r>
+      <w:r>
+        <w:rPr>
+          <w:rFonts w:ascii="Consolas" w:hAnsi="Consolas"/>
+          <w:color w:val="ABB2BF"/>
+          <w:sz w:val="21"/>
+          <w:szCs w:val="21"/>
+          <w:lang w:eastAsia="en-US"/>
+        </w:rPr>
+        <w:t>(</w:t>
+      </w:r>
+      <w:r>
+        <w:rPr>
+          <w:rFonts w:ascii="Consolas" w:hAnsi="Consolas"/>
+          <w:color w:val="E5C07B"/>
+          <w:sz w:val="21"/>
+          <w:szCs w:val="21"/>
+          <w:lang w:eastAsia="en-US"/>
+        </w:rPr>
+        <w:t>'&gt; '</w:t>
+      </w:r>
+      <w:r>
+        <w:rPr>
+          <w:rFonts w:ascii="Consolas" w:hAnsi="Consolas"/>
+          <w:color w:val="ABB2BF"/>
+          <w:sz w:val="21"/>
+          <w:szCs w:val="21"/>
+          <w:lang w:eastAsia="en-US"/>
+        </w:rPr>
+        <w:t>,</w:t>
+      </w:r>
+      <w:r>
+        <w:rPr>
+          <w:rFonts w:ascii="Consolas" w:hAnsi="Consolas"/>
+          <w:color w:val="BBBBBB"/>
+          <w:sz w:val="21"/>
+          <w:szCs w:val="21"/>
+          <w:lang w:eastAsia="en-US"/>
         </w:rPr>
         <w:t> </w:t>
       </w:r>
       <w:r>
         <w:rPr>
           <w:rFonts w:ascii="Consolas" w:hAnsi="Consolas"/>
-          <w:color w:val="ABB2BF"/>
-          <w:sz w:val="21"/>
-          <w:szCs w:val="21"/>
-        </w:rPr>
-        <w:t>(processedCount</w:t>
-      </w:r>
-      <w:r>
-        <w:rPr>
-          <w:rFonts w:ascii="Consolas" w:hAnsi="Consolas"/>
-          <w:color w:val="BBBBBB"/>
-          <w:sz w:val="21"/>
-          <w:szCs w:val="21"/>
-        </w:rPr>
-        <w:t> </w:t>
-      </w:r>
-      <w:r>
-        <w:rPr>
-          <w:rFonts w:ascii="Consolas" w:hAnsi="Consolas"/>
-          <w:color w:val="E06C75"/>
-          <w:sz w:val="21"/>
-          <w:szCs w:val="21"/>
-        </w:rPr>
-        <w:t>&lt;</w:t>
-      </w:r>
-      <w:r>
-        <w:rPr>
-          <w:rFonts w:ascii="Consolas" w:hAnsi="Consolas"/>
-          <w:color w:val="BBBBBB"/>
-          <w:sz w:val="21"/>
-          <w:szCs w:val="21"/>
-        </w:rPr>
-        <w:t> </w:t>
-      </w:r>
-      <w:r>
-        <w:rPr>
-          <w:rFonts w:ascii="Consolas" w:hAnsi="Consolas"/>
           <w:color w:val="61AFEF"/>
           <w:sz w:val="21"/>
           <w:szCs w:val="21"/>
-        </w:rPr>
-        <w:t>S</w:t>
-      </w:r>
-      <w:r>
-        <w:rPr>
-          <w:rFonts w:ascii="Consolas" w:hAnsi="Consolas"/>
-          <w:color w:val="ABB2BF"/>
-          <w:sz w:val="21"/>
-          <w:szCs w:val="21"/>
-        </w:rPr>
-        <w:t>)</w:t>
-      </w:r>
-      <w:r>
-        <w:rPr>
-          <w:rFonts w:ascii="Consolas" w:hAnsi="Consolas"/>
-          <w:color w:val="BBBBBB"/>
-          <w:sz w:val="21"/>
-          <w:szCs w:val="21"/>
-        </w:rPr>
-        <w:t> {</w:t>
+          <w:lang w:eastAsia="en-US"/>
+        </w:rPr>
+        <w:t>message</w:t>
+      </w:r>
+      <w:r>
+        <w:rPr>
+          <w:rFonts w:ascii="Consolas" w:hAnsi="Consolas"/>
+          <w:color w:val="ABB2BF"/>
+          <w:sz w:val="21"/>
+          <w:szCs w:val="21"/>
+          <w:lang w:eastAsia="en-US"/>
+        </w:rPr>
+        <w:t>.</w:t>
+      </w:r>
+      <w:r>
+        <w:rPr>
+          <w:rFonts w:ascii="Consolas" w:hAnsi="Consolas"/>
+          <w:color w:val="61AFEF"/>
+          <w:sz w:val="21"/>
+          <w:szCs w:val="21"/>
+          <w:lang w:eastAsia="en-US"/>
+        </w:rPr>
+        <w:t>value</w:t>
+      </w:r>
+      <w:r>
+        <w:rPr>
+          <w:rFonts w:ascii="Consolas" w:hAnsi="Consolas"/>
+          <w:color w:val="ABB2BF"/>
+          <w:sz w:val="21"/>
+          <w:szCs w:val="21"/>
+          <w:lang w:eastAsia="en-US"/>
+        </w:rPr>
+        <w:t>.</w:t>
+      </w:r>
+      <w:r>
+        <w:rPr>
+          <w:rFonts w:ascii="Consolas" w:hAnsi="Consolas"/>
+          <w:color w:val="98C379"/>
+          <w:sz w:val="21"/>
+          <w:szCs w:val="21"/>
+          <w:lang w:eastAsia="en-US"/>
+        </w:rPr>
+        <w:t>toString</w:t>
+      </w:r>
+      <w:r>
+        <w:rPr>
+          <w:rFonts w:ascii="Consolas" w:hAnsi="Consolas"/>
+          <w:color w:val="ABB2BF"/>
+          <w:sz w:val="21"/>
+          <w:szCs w:val="21"/>
+          <w:lang w:eastAsia="en-US"/>
+        </w:rPr>
+        <w:t>())</w:t>
+      </w:r>
+      <w:r>
+        <w:rPr>
+          <w:rFonts w:ascii="Consolas" w:hAnsi="Consolas"/>
+          <w:color w:val="BBBBBB"/>
+          <w:sz w:val="21"/>
+          <w:szCs w:val="21"/>
+          <w:lang w:eastAsia="en-US"/>
+        </w:rPr>
+        <w:t>;</w:t>
       </w:r>
     </w:p>
     <w:p>
@@ -3060,16 +3421,79 @@
           <w:color w:val="BBBBBB"/>
           <w:sz w:val="21"/>
           <w:szCs w:val="21"/>
-        </w:rPr>
-      </w:pPr>
-      <w:r>
-        <w:rPr>
-          <w:rFonts w:ascii="Consolas" w:hAnsi="Consolas"/>
-          <w:color w:val="BBBBBB"/>
-          <w:sz w:val="21"/>
-          <w:szCs w:val="21"/>
-        </w:rPr>
-        <w:t>        </w:t>
+          <w:lang w:eastAsia="en-US"/>
+        </w:rPr>
+      </w:pPr>
+      <w:r>
+        <w:rPr>
+          <w:rFonts w:ascii="Consolas" w:hAnsi="Consolas"/>
+          <w:color w:val="BBBBBB"/>
+          <w:sz w:val="21"/>
+          <w:szCs w:val="21"/>
+          <w:lang w:eastAsia="en-US"/>
+        </w:rPr>
+        <w:lastRenderedPageBreak/>
+        <w:t>      </w:t>
+      </w:r>
+      <w:r>
+        <w:rPr>
+          <w:rFonts w:ascii="Consolas" w:hAnsi="Consolas"/>
+          <w:color w:val="E06C75"/>
+          <w:sz w:val="21"/>
+          <w:szCs w:val="21"/>
+          <w:lang w:eastAsia="en-US"/>
+        </w:rPr>
+        <w:t>if</w:t>
+      </w:r>
+      <w:r>
+        <w:rPr>
+          <w:rFonts w:ascii="Consolas" w:hAnsi="Consolas"/>
+          <w:color w:val="BBBBBB"/>
+          <w:sz w:val="21"/>
+          <w:szCs w:val="21"/>
+          <w:lang w:eastAsia="en-US"/>
+        </w:rPr>
+        <w:t> </w:t>
+      </w:r>
+      <w:r>
+        <w:rPr>
+          <w:rFonts w:ascii="Consolas" w:hAnsi="Consolas"/>
+          <w:color w:val="ABB2BF"/>
+          <w:sz w:val="21"/>
+          <w:szCs w:val="21"/>
+          <w:lang w:eastAsia="en-US"/>
+        </w:rPr>
+        <w:t>(processedCount</w:t>
+      </w:r>
+      <w:r>
+        <w:rPr>
+          <w:rFonts w:ascii="Consolas" w:hAnsi="Consolas"/>
+          <w:color w:val="BBBBBB"/>
+          <w:sz w:val="21"/>
+          <w:szCs w:val="21"/>
+          <w:lang w:eastAsia="en-US"/>
+        </w:rPr>
+        <w:t> </w:t>
+      </w:r>
+      <w:r>
+        <w:rPr>
+          <w:rFonts w:ascii="Consolas" w:hAnsi="Consolas"/>
+          <w:color w:val="E06C75"/>
+          <w:sz w:val="21"/>
+          <w:szCs w:val="21"/>
+          <w:lang w:eastAsia="en-US"/>
+        </w:rPr>
+        <w:t>&lt;=</w:t>
+      </w:r>
+      <w:r>
+        <w:rPr>
+          <w:rFonts w:ascii="Consolas" w:hAnsi="Consolas"/>
+          <w:color w:val="BBBBBB"/>
+          <w:sz w:val="21"/>
+          <w:szCs w:val="21"/>
+          <w:lang w:eastAsia="en-US"/>
+        </w:rPr>
+        <w:t> </w:t>
       </w:r>
       <w:r>
         <w:rPr>
@@ -3077,98 +3501,29 @@
           <w:color w:val="61AFEF"/>
           <w:sz w:val="21"/>
           <w:szCs w:val="21"/>
-        </w:rPr>
-        <w:t>savedMessages</w:t>
-      </w:r>
-      <w:r>
-        <w:rPr>
-          <w:rFonts w:ascii="Consolas" w:hAnsi="Consolas"/>
-          <w:color w:val="ABB2BF"/>
-          <w:sz w:val="21"/>
-          <w:szCs w:val="21"/>
-        </w:rPr>
-        <w:t>.</w:t>
-      </w:r>
-      <w:r>
-        <w:rPr>
-          <w:rFonts w:ascii="Consolas" w:hAnsi="Consolas"/>
-          <w:color w:val="98C379"/>
-          <w:sz w:val="21"/>
-          <w:szCs w:val="21"/>
-        </w:rPr>
-        <w:t>push</w:t>
-      </w:r>
-      <w:r>
-        <w:rPr>
-          <w:rFonts w:ascii="Consolas" w:hAnsi="Consolas"/>
-          <w:color w:val="ABB2BF"/>
-          <w:sz w:val="21"/>
-          <w:szCs w:val="21"/>
-        </w:rPr>
-        <w:t>(</w:t>
-      </w:r>
-      <w:r>
-        <w:rPr>
-          <w:rFonts w:ascii="Consolas" w:hAnsi="Consolas"/>
-          <w:color w:val="61AFEF"/>
-          <w:sz w:val="21"/>
-          <w:szCs w:val="21"/>
-        </w:rPr>
-        <w:t>message</w:t>
-      </w:r>
-      <w:r>
-        <w:rPr>
-          <w:rFonts w:ascii="Consolas" w:hAnsi="Consolas"/>
-          <w:color w:val="ABB2BF"/>
-          <w:sz w:val="21"/>
-          <w:szCs w:val="21"/>
-        </w:rPr>
-        <w:t>.</w:t>
-      </w:r>
-      <w:r>
-        <w:rPr>
-          <w:rFonts w:ascii="Consolas" w:hAnsi="Consolas"/>
-          <w:color w:val="61AFEF"/>
-          <w:sz w:val="21"/>
-          <w:szCs w:val="21"/>
-        </w:rPr>
-        <w:t>value</w:t>
-      </w:r>
-      <w:r>
-        <w:rPr>
-          <w:rFonts w:ascii="Consolas" w:hAnsi="Consolas"/>
-          <w:color w:val="ABB2BF"/>
-          <w:sz w:val="21"/>
-          <w:szCs w:val="21"/>
-        </w:rPr>
-        <w:t>.</w:t>
-      </w:r>
-      <w:r>
-        <w:rPr>
-          <w:rFonts w:ascii="Consolas" w:hAnsi="Consolas"/>
-          <w:color w:val="98C379"/>
-          <w:sz w:val="21"/>
-          <w:szCs w:val="21"/>
-        </w:rPr>
-        <w:t>toString</w:t>
-      </w:r>
-      <w:r>
-        <w:rPr>
-          <w:rFonts w:ascii="Consolas" w:hAnsi="Consolas"/>
-          <w:color w:val="ABB2BF"/>
-          <w:sz w:val="21"/>
-          <w:szCs w:val="21"/>
-        </w:rPr>
-        <w:t>())</w:t>
-      </w:r>
-      <w:r>
-        <w:rPr>
-          <w:rFonts w:ascii="Consolas" w:hAnsi="Consolas"/>
-          <w:color w:val="BBBBBB"/>
-          <w:sz w:val="21"/>
-          <w:szCs w:val="21"/>
-        </w:rPr>
-        <w:t>;</w:t>
+          <w:lang w:eastAsia="en-US"/>
+        </w:rPr>
+        <w:t>S</w:t>
+      </w:r>
+      <w:r>
+        <w:rPr>
+          <w:rFonts w:ascii="Consolas" w:hAnsi="Consolas"/>
+          <w:color w:val="ABB2BF"/>
+          <w:sz w:val="21"/>
+          <w:szCs w:val="21"/>
+          <w:lang w:eastAsia="en-US"/>
+        </w:rPr>
+        <w:t>)</w:t>
+      </w:r>
+      <w:r>
+        <w:rPr>
+          <w:rFonts w:ascii="Consolas" w:hAnsi="Consolas"/>
+          <w:color w:val="BBBBBB"/>
+          <w:sz w:val="21"/>
+          <w:szCs w:val="21"/>
+          <w:lang w:eastAsia="en-US"/>
+        </w:rPr>
+        <w:t> {</w:t>
       </w:r>
     </w:p>
     <w:p>
@@ -3180,35 +3535,128 @@
           <w:color w:val="BBBBBB"/>
           <w:sz w:val="21"/>
           <w:szCs w:val="21"/>
-        </w:rPr>
-      </w:pPr>
-      <w:r>
-        <w:rPr>
-          <w:rFonts w:ascii="Consolas" w:hAnsi="Consolas"/>
-          <w:color w:val="BBBBBB"/>
-          <w:sz w:val="21"/>
-          <w:szCs w:val="21"/>
-        </w:rPr>
-        <w:lastRenderedPageBreak/>
-        <w:t>      } </w:t>
-      </w:r>
-      <w:r>
-        <w:rPr>
-          <w:rFonts w:ascii="Consolas" w:hAnsi="Consolas"/>
-          <w:color w:val="E06C75"/>
-          <w:sz w:val="21"/>
-          <w:szCs w:val="21"/>
-        </w:rPr>
-        <w:t>else</w:t>
-      </w:r>
-      <w:r>
-        <w:rPr>
-          <w:rFonts w:ascii="Consolas" w:hAnsi="Consolas"/>
-          <w:color w:val="BBBBBB"/>
-          <w:sz w:val="21"/>
-          <w:szCs w:val="21"/>
-        </w:rPr>
-        <w:t> {</w:t>
+          <w:lang w:eastAsia="en-US"/>
+        </w:rPr>
+      </w:pPr>
+      <w:r>
+        <w:rPr>
+          <w:rFonts w:ascii="Consolas" w:hAnsi="Consolas"/>
+          <w:color w:val="BBBBBB"/>
+          <w:sz w:val="21"/>
+          <w:szCs w:val="21"/>
+          <w:lang w:eastAsia="en-US"/>
+        </w:rPr>
+        <w:t>        </w:t>
+      </w:r>
+      <w:r>
+        <w:rPr>
+          <w:rFonts w:ascii="Consolas" w:hAnsi="Consolas"/>
+          <w:color w:val="61AFEF"/>
+          <w:sz w:val="21"/>
+          <w:szCs w:val="21"/>
+          <w:lang w:eastAsia="en-US"/>
+        </w:rPr>
+        <w:t>savedMessages</w:t>
+      </w:r>
+      <w:r>
+        <w:rPr>
+          <w:rFonts w:ascii="Consolas" w:hAnsi="Consolas"/>
+          <w:color w:val="ABB2BF"/>
+          <w:sz w:val="21"/>
+          <w:szCs w:val="21"/>
+          <w:lang w:eastAsia="en-US"/>
+        </w:rPr>
+        <w:t>.</w:t>
+      </w:r>
+      <w:r>
+        <w:rPr>
+          <w:rFonts w:ascii="Consolas" w:hAnsi="Consolas"/>
+          <w:color w:val="98C379"/>
+          <w:sz w:val="21"/>
+          <w:szCs w:val="21"/>
+          <w:lang w:eastAsia="en-US"/>
+        </w:rPr>
+        <w:t>push</w:t>
+      </w:r>
+      <w:r>
+        <w:rPr>
+          <w:rFonts w:ascii="Consolas" w:hAnsi="Consolas"/>
+          <w:color w:val="ABB2BF"/>
+          <w:sz w:val="21"/>
+          <w:szCs w:val="21"/>
+          <w:lang w:eastAsia="en-US"/>
+        </w:rPr>
+        <w:t>(</w:t>
+      </w:r>
+      <w:r>
+        <w:rPr>
+          <w:rFonts w:ascii="Consolas" w:hAnsi="Consolas"/>
+          <w:color w:val="61AFEF"/>
+          <w:sz w:val="21"/>
+          <w:szCs w:val="21"/>
+          <w:lang w:eastAsia="en-US"/>
+        </w:rPr>
+        <w:t>message</w:t>
+      </w:r>
+      <w:r>
+        <w:rPr>
+          <w:rFonts w:ascii="Consolas" w:hAnsi="Consolas"/>
+          <w:color w:val="ABB2BF"/>
+          <w:sz w:val="21"/>
+          <w:szCs w:val="21"/>
+          <w:lang w:eastAsia="en-US"/>
+        </w:rPr>
+        <w:t>.</w:t>
+      </w:r>
+      <w:r>
+        <w:rPr>
+          <w:rFonts w:ascii="Consolas" w:hAnsi="Consolas"/>
+          <w:color w:val="61AFEF"/>
+          <w:sz w:val="21"/>
+          <w:szCs w:val="21"/>
+          <w:lang w:eastAsia="en-US"/>
+        </w:rPr>
+        <w:t>value</w:t>
+      </w:r>
+      <w:r>
+        <w:rPr>
+          <w:rFonts w:ascii="Consolas" w:hAnsi="Consolas"/>
+          <w:color w:val="ABB2BF"/>
+          <w:sz w:val="21"/>
+          <w:szCs w:val="21"/>
+          <w:lang w:eastAsia="en-US"/>
+        </w:rPr>
+        <w:t>.</w:t>
+      </w:r>
+      <w:r>
+        <w:rPr>
+          <w:rFonts w:ascii="Consolas" w:hAnsi="Consolas"/>
+          <w:color w:val="98C379"/>
+          <w:sz w:val="21"/>
+          <w:szCs w:val="21"/>
+          <w:lang w:eastAsia="en-US"/>
+        </w:rPr>
+        <w:t>toString</w:t>
+      </w:r>
+      <w:r>
+        <w:rPr>
+          <w:rFonts w:ascii="Consolas" w:hAnsi="Consolas"/>
+          <w:color w:val="ABB2BF"/>
+          <w:sz w:val="21"/>
+          <w:szCs w:val="21"/>
+          <w:lang w:eastAsia="en-US"/>
+        </w:rPr>
+        <w:t>())</w:t>
+      </w:r>
+      <w:r>
+        <w:rPr>
+          <w:rFonts w:ascii="Consolas" w:hAnsi="Consolas"/>
+          <w:color w:val="BBBBBB"/>
+          <w:sz w:val="21"/>
+          <w:szCs w:val="21"/>
+          <w:lang w:eastAsia="en-US"/>
+        </w:rPr>
+        <w:t>;</w:t>
       </w:r>
     </w:p>
     <w:p>
@@ -3220,52 +3668,18 @@
           <w:color w:val="BBBBBB"/>
           <w:sz w:val="21"/>
           <w:szCs w:val="21"/>
-        </w:rPr>
-      </w:pPr>
-      <w:r>
-        <w:rPr>
-          <w:rFonts w:ascii="Consolas" w:hAnsi="Consolas"/>
-          <w:color w:val="BBBBBB"/>
-          <w:sz w:val="21"/>
-          <w:szCs w:val="21"/>
-        </w:rPr>
-        <w:t>        </w:t>
-      </w:r>
-      <w:r>
-        <w:rPr>
-          <w:rFonts w:ascii="Consolas" w:hAnsi="Consolas"/>
-          <w:color w:val="56B6C2"/>
-          <w:sz w:val="21"/>
-          <w:szCs w:val="21"/>
-        </w:rPr>
-        <w:t>const</w:t>
-      </w:r>
-      <w:r>
-        <w:rPr>
-          <w:rFonts w:ascii="Consolas" w:hAnsi="Consolas"/>
-          <w:color w:val="BBBBBB"/>
-          <w:sz w:val="21"/>
-          <w:szCs w:val="21"/>
-        </w:rPr>
-        <w:t> </w:t>
-      </w:r>
-      <w:r>
-        <w:rPr>
-          <w:rFonts w:ascii="Consolas" w:hAnsi="Consolas"/>
-          <w:color w:val="61AFEF"/>
-          <w:sz w:val="21"/>
-          <w:szCs w:val="21"/>
-        </w:rPr>
-        <w:t>shouldKeep</w:t>
-      </w:r>
-      <w:r>
-        <w:rPr>
-          <w:rFonts w:ascii="Consolas" w:hAnsi="Consolas"/>
-          <w:color w:val="BBBBBB"/>
-          <w:sz w:val="21"/>
-          <w:szCs w:val="21"/>
-        </w:rPr>
-        <w:t> </w:t>
+          <w:lang w:eastAsia="en-US"/>
+        </w:rPr>
+      </w:pPr>
+      <w:r>
+        <w:rPr>
+          <w:rFonts w:ascii="Consolas" w:hAnsi="Consolas"/>
+          <w:color w:val="BBBBBB"/>
+          <w:sz w:val="21"/>
+          <w:szCs w:val="21"/>
+          <w:lang w:eastAsia="en-US"/>
+        </w:rPr>
+        <w:t>      } </w:t>
       </w:r>
       <w:r>
         <w:rPr>
@@ -3273,134 +3687,19 @@
           <w:color w:val="E06C75"/>
           <w:sz w:val="21"/>
           <w:szCs w:val="21"/>
-        </w:rPr>
-        <w:t>=</w:t>
-      </w:r>
-      <w:r>
-        <w:rPr>
-          <w:rFonts w:ascii="Consolas" w:hAnsi="Consolas"/>
-          <w:color w:val="BBBBBB"/>
-          <w:sz w:val="21"/>
-          <w:szCs w:val="21"/>
-        </w:rPr>
-        <w:t> </w:t>
-      </w:r>
-      <w:r>
-        <w:rPr>
-          <w:rFonts w:ascii="Consolas" w:hAnsi="Consolas"/>
-          <w:color w:val="56B6C2"/>
-          <w:sz w:val="21"/>
-          <w:szCs w:val="21"/>
-        </w:rPr>
-        <w:t>Math</w:t>
-      </w:r>
-      <w:r>
-        <w:rPr>
-          <w:rFonts w:ascii="Consolas" w:hAnsi="Consolas"/>
-          <w:color w:val="ABB2BF"/>
-          <w:sz w:val="21"/>
-          <w:szCs w:val="21"/>
-        </w:rPr>
-        <w:t>.</w:t>
-      </w:r>
-      <w:r>
-        <w:rPr>
-          <w:rFonts w:ascii="Consolas" w:hAnsi="Consolas"/>
-          <w:color w:val="98C379"/>
-          <w:sz w:val="21"/>
-          <w:szCs w:val="21"/>
-        </w:rPr>
-        <w:t>random</w:t>
-      </w:r>
-      <w:r>
-        <w:rPr>
-          <w:rFonts w:ascii="Consolas" w:hAnsi="Consolas"/>
-          <w:color w:val="ABB2BF"/>
-          <w:sz w:val="21"/>
-          <w:szCs w:val="21"/>
-        </w:rPr>
-        <w:t>()</w:t>
-      </w:r>
-      <w:r>
-        <w:rPr>
-          <w:rFonts w:ascii="Consolas" w:hAnsi="Consolas"/>
-          <w:color w:val="BBBBBB"/>
-          <w:sz w:val="21"/>
-          <w:szCs w:val="21"/>
-        </w:rPr>
-        <w:t> </w:t>
-      </w:r>
-      <w:r>
-        <w:rPr>
-          <w:rFonts w:ascii="Consolas" w:hAnsi="Consolas"/>
-          <w:color w:val="E06C75"/>
-          <w:sz w:val="21"/>
-          <w:szCs w:val="21"/>
-        </w:rPr>
-        <w:t>&lt;</w:t>
-      </w:r>
-      <w:r>
-        <w:rPr>
-          <w:rFonts w:ascii="Consolas" w:hAnsi="Consolas"/>
-          <w:color w:val="BBBBBB"/>
-          <w:sz w:val="21"/>
-          <w:szCs w:val="21"/>
-        </w:rPr>
-        <w:t> </w:t>
-      </w:r>
-      <w:r>
-        <w:rPr>
-          <w:rFonts w:ascii="Consolas" w:hAnsi="Consolas"/>
-          <w:color w:val="61AFEF"/>
-          <w:sz w:val="21"/>
-          <w:szCs w:val="21"/>
-        </w:rPr>
-        <w:t>S</w:t>
-      </w:r>
-      <w:r>
-        <w:rPr>
-          <w:rFonts w:ascii="Consolas" w:hAnsi="Consolas"/>
-          <w:color w:val="BBBBBB"/>
-          <w:sz w:val="21"/>
-          <w:szCs w:val="21"/>
-        </w:rPr>
-        <w:t> </w:t>
-      </w:r>
-      <w:r>
-        <w:rPr>
-          <w:rFonts w:ascii="Consolas" w:hAnsi="Consolas"/>
-          <w:color w:val="E06C75"/>
-          <w:sz w:val="21"/>
-          <w:szCs w:val="21"/>
-        </w:rPr>
-        <w:t>/</w:t>
-      </w:r>
-      <w:r>
-        <w:rPr>
-          <w:rFonts w:ascii="Consolas" w:hAnsi="Consolas"/>
-          <w:color w:val="BBBBBB"/>
-          <w:sz w:val="21"/>
-          <w:szCs w:val="21"/>
-        </w:rPr>
-        <w:t> </w:t>
-      </w:r>
-      <w:r>
-        <w:rPr>
-          <w:rFonts w:ascii="Consolas" w:hAnsi="Consolas"/>
-          <w:color w:val="ABB2BF"/>
-          <w:sz w:val="21"/>
-          <w:szCs w:val="21"/>
-        </w:rPr>
-        <w:t>processedCount</w:t>
-      </w:r>
-      <w:r>
-        <w:rPr>
-          <w:rFonts w:ascii="Consolas" w:hAnsi="Consolas"/>
-          <w:color w:val="BBBBBB"/>
-          <w:sz w:val="21"/>
-          <w:szCs w:val="21"/>
-        </w:rPr>
-        <w:t>;</w:t>
+          <w:lang w:eastAsia="en-US"/>
+        </w:rPr>
+        <w:t>else</w:t>
+      </w:r>
+      <w:r>
+        <w:rPr>
+          <w:rFonts w:ascii="Consolas" w:hAnsi="Consolas"/>
+          <w:color w:val="BBBBBB"/>
+          <w:sz w:val="21"/>
+          <w:szCs w:val="21"/>
+          <w:lang w:eastAsia="en-US"/>
+        </w:rPr>
+        <w:t> {</w:t>
       </w:r>
     </w:p>
     <w:p>
@@ -3412,43 +3711,128 @@
           <w:color w:val="BBBBBB"/>
           <w:sz w:val="21"/>
           <w:szCs w:val="21"/>
-        </w:rPr>
-      </w:pPr>
-      <w:r>
-        <w:rPr>
-          <w:rFonts w:ascii="Consolas" w:hAnsi="Consolas"/>
-          <w:color w:val="BBBBBB"/>
-          <w:sz w:val="21"/>
-          <w:szCs w:val="21"/>
+          <w:lang w:eastAsia="en-US"/>
+        </w:rPr>
+      </w:pPr>
+      <w:r>
+        <w:rPr>
+          <w:rFonts w:ascii="Consolas" w:hAnsi="Consolas"/>
+          <w:color w:val="BBBBBB"/>
+          <w:sz w:val="21"/>
+          <w:szCs w:val="21"/>
+          <w:lang w:eastAsia="en-US"/>
         </w:rPr>
         <w:t>        </w:t>
       </w:r>
       <w:r>
         <w:rPr>
           <w:rFonts w:ascii="Consolas" w:hAnsi="Consolas"/>
+          <w:color w:val="56B6C2"/>
+          <w:sz w:val="21"/>
+          <w:szCs w:val="21"/>
+          <w:lang w:eastAsia="en-US"/>
+        </w:rPr>
+        <w:t>const</w:t>
+      </w:r>
+      <w:r>
+        <w:rPr>
+          <w:rFonts w:ascii="Consolas" w:hAnsi="Consolas"/>
+          <w:color w:val="BBBBBB"/>
+          <w:sz w:val="21"/>
+          <w:szCs w:val="21"/>
+          <w:lang w:eastAsia="en-US"/>
+        </w:rPr>
+        <w:t> </w:t>
+      </w:r>
+      <w:r>
+        <w:rPr>
+          <w:rFonts w:ascii="Consolas" w:hAnsi="Consolas"/>
+          <w:color w:val="61AFEF"/>
+          <w:sz w:val="21"/>
+          <w:szCs w:val="21"/>
+          <w:lang w:eastAsia="en-US"/>
+        </w:rPr>
+        <w:t>shouldReplace</w:t>
+      </w:r>
+      <w:r>
+        <w:rPr>
+          <w:rFonts w:ascii="Consolas" w:hAnsi="Consolas"/>
+          <w:color w:val="BBBBBB"/>
+          <w:sz w:val="21"/>
+          <w:szCs w:val="21"/>
+          <w:lang w:eastAsia="en-US"/>
+        </w:rPr>
+        <w:t> </w:t>
+      </w:r>
+      <w:r>
+        <w:rPr>
+          <w:rFonts w:ascii="Consolas" w:hAnsi="Consolas"/>
           <w:color w:val="E06C75"/>
           <w:sz w:val="21"/>
           <w:szCs w:val="21"/>
-        </w:rPr>
-        <w:t>if</w:t>
-      </w:r>
-      <w:r>
-        <w:rPr>
-          <w:rFonts w:ascii="Consolas" w:hAnsi="Consolas"/>
-          <w:color w:val="BBBBBB"/>
-          <w:sz w:val="21"/>
-          <w:szCs w:val="21"/>
+          <w:lang w:eastAsia="en-US"/>
+        </w:rPr>
+        <w:t>=</w:t>
+      </w:r>
+      <w:r>
+        <w:rPr>
+          <w:rFonts w:ascii="Consolas" w:hAnsi="Consolas"/>
+          <w:color w:val="BBBBBB"/>
+          <w:sz w:val="21"/>
+          <w:szCs w:val="21"/>
+          <w:lang w:eastAsia="en-US"/>
         </w:rPr>
         <w:t> </w:t>
       </w:r>
       <w:r>
         <w:rPr>
           <w:rFonts w:ascii="Consolas" w:hAnsi="Consolas"/>
-          <w:color w:val="ABB2BF"/>
-          <w:sz w:val="21"/>
-          <w:szCs w:val="21"/>
-        </w:rPr>
-        <w:t>(</w:t>
+          <w:color w:val="56B6C2"/>
+          <w:sz w:val="21"/>
+          <w:szCs w:val="21"/>
+          <w:lang w:eastAsia="en-US"/>
+        </w:rPr>
+        <w:t>Math</w:t>
+      </w:r>
+      <w:r>
+        <w:rPr>
+          <w:rFonts w:ascii="Consolas" w:hAnsi="Consolas"/>
+          <w:color w:val="ABB2BF"/>
+          <w:sz w:val="21"/>
+          <w:szCs w:val="21"/>
+          <w:lang w:eastAsia="en-US"/>
+        </w:rPr>
+        <w:t>.</w:t>
+      </w:r>
+      <w:r>
+        <w:rPr>
+          <w:rFonts w:ascii="Consolas" w:hAnsi="Consolas"/>
+          <w:color w:val="98C379"/>
+          <w:sz w:val="21"/>
+          <w:szCs w:val="21"/>
+          <w:lang w:eastAsia="en-US"/>
+        </w:rPr>
+        <w:t>random</w:t>
+      </w:r>
+      <w:r>
+        <w:rPr>
+          <w:rFonts w:ascii="Consolas" w:hAnsi="Consolas"/>
+          <w:color w:val="ABB2BF"/>
+          <w:sz w:val="21"/>
+          <w:szCs w:val="21"/>
+          <w:lang w:eastAsia="en-US"/>
+        </w:rPr>
+        <w:t>()</w:t>
+      </w:r>
+      <w:r>
+        <w:rPr>
+          <w:rFonts w:ascii="Consolas" w:hAnsi="Consolas"/>
+          <w:color w:val="BBBBBB"/>
+          <w:sz w:val="21"/>
+          <w:szCs w:val="21"/>
+          <w:lang w:eastAsia="en-US"/>
+        </w:rPr>
+        <w:t> </w:t>
       </w:r>
       <w:r>
         <w:rPr>
@@ -3456,26 +3840,79 @@
           <w:color w:val="E06C75"/>
           <w:sz w:val="21"/>
           <w:szCs w:val="21"/>
-        </w:rPr>
-        <w:t>!</w:t>
-      </w:r>
-      <w:r>
-        <w:rPr>
-          <w:rFonts w:ascii="Consolas" w:hAnsi="Consolas"/>
-          <w:color w:val="ABB2BF"/>
-          <w:sz w:val="21"/>
-          <w:szCs w:val="21"/>
-        </w:rPr>
-        <w:t>shouldKeep)</w:t>
-      </w:r>
-      <w:r>
-        <w:rPr>
-          <w:rFonts w:ascii="Consolas" w:hAnsi="Consolas"/>
-          <w:color w:val="BBBBBB"/>
-          <w:sz w:val="21"/>
-          <w:szCs w:val="21"/>
-        </w:rPr>
-        <w:t> {</w:t>
+          <w:lang w:eastAsia="en-US"/>
+        </w:rPr>
+        <w:t>&lt;</w:t>
+      </w:r>
+      <w:r>
+        <w:rPr>
+          <w:rFonts w:ascii="Consolas" w:hAnsi="Consolas"/>
+          <w:color w:val="BBBBBB"/>
+          <w:sz w:val="21"/>
+          <w:szCs w:val="21"/>
+          <w:lang w:eastAsia="en-US"/>
+        </w:rPr>
+        <w:t> </w:t>
+      </w:r>
+      <w:r>
+        <w:rPr>
+          <w:rFonts w:ascii="Consolas" w:hAnsi="Consolas"/>
+          <w:color w:val="61AFEF"/>
+          <w:sz w:val="21"/>
+          <w:szCs w:val="21"/>
+          <w:lang w:eastAsia="en-US"/>
+        </w:rPr>
+        <w:t>S</w:t>
+      </w:r>
+      <w:r>
+        <w:rPr>
+          <w:rFonts w:ascii="Consolas" w:hAnsi="Consolas"/>
+          <w:color w:val="BBBBBB"/>
+          <w:sz w:val="21"/>
+          <w:szCs w:val="21"/>
+          <w:lang w:eastAsia="en-US"/>
+        </w:rPr>
+        <w:t> </w:t>
+      </w:r>
+      <w:r>
+        <w:rPr>
+          <w:rFonts w:ascii="Consolas" w:hAnsi="Consolas"/>
+          <w:color w:val="E06C75"/>
+          <w:sz w:val="21"/>
+          <w:szCs w:val="21"/>
+          <w:lang w:eastAsia="en-US"/>
+        </w:rPr>
+        <w:t>/</w:t>
+      </w:r>
+      <w:r>
+        <w:rPr>
+          <w:rFonts w:ascii="Consolas" w:hAnsi="Consolas"/>
+          <w:color w:val="BBBBBB"/>
+          <w:sz w:val="21"/>
+          <w:szCs w:val="21"/>
+          <w:lang w:eastAsia="en-US"/>
+        </w:rPr>
+        <w:t> </w:t>
+      </w:r>
+      <w:r>
+        <w:rPr>
+          <w:rFonts w:ascii="Consolas" w:hAnsi="Consolas"/>
+          <w:color w:val="ABB2BF"/>
+          <w:sz w:val="21"/>
+          <w:szCs w:val="21"/>
+          <w:lang w:eastAsia="en-US"/>
+        </w:rPr>
+        <w:t>processedCount</w:t>
+      </w:r>
+      <w:r>
+        <w:rPr>
+          <w:rFonts w:ascii="Consolas" w:hAnsi="Consolas"/>
+          <w:color w:val="BBBBBB"/>
+          <w:sz w:val="21"/>
+          <w:szCs w:val="21"/>
+          <w:lang w:eastAsia="en-US"/>
+        </w:rPr>
+        <w:t>;</w:t>
       </w:r>
     </w:p>
     <w:p>
@@ -3487,16 +3924,18 @@
           <w:color w:val="BBBBBB"/>
           <w:sz w:val="21"/>
           <w:szCs w:val="21"/>
-        </w:rPr>
-      </w:pPr>
-      <w:r>
-        <w:rPr>
-          <w:rFonts w:ascii="Consolas" w:hAnsi="Consolas"/>
-          <w:color w:val="BBBBBB"/>
-          <w:sz w:val="21"/>
-          <w:szCs w:val="21"/>
-        </w:rPr>
-        <w:t>          </w:t>
+          <w:lang w:eastAsia="en-US"/>
+        </w:rPr>
+      </w:pPr>
+      <w:r>
+        <w:rPr>
+          <w:rFonts w:ascii="Consolas" w:hAnsi="Consolas"/>
+          <w:color w:val="BBBBBB"/>
+          <w:sz w:val="21"/>
+          <w:szCs w:val="21"/>
+          <w:lang w:eastAsia="en-US"/>
+        </w:rPr>
+        <w:t>        </w:t>
       </w:r>
       <w:r>
         <w:rPr>
@@ -3504,17 +3943,59 @@
           <w:color w:val="E06C75"/>
           <w:sz w:val="21"/>
           <w:szCs w:val="21"/>
-        </w:rPr>
-        <w:t>return</w:t>
-      </w:r>
-      <w:r>
-        <w:rPr>
-          <w:rFonts w:ascii="Consolas" w:hAnsi="Consolas"/>
-          <w:color w:val="BBBBBB"/>
-          <w:sz w:val="21"/>
-          <w:szCs w:val="21"/>
-        </w:rPr>
-        <w:t>;</w:t>
+          <w:lang w:eastAsia="en-US"/>
+        </w:rPr>
+        <w:t>if</w:t>
+      </w:r>
+      <w:r>
+        <w:rPr>
+          <w:rFonts w:ascii="Consolas" w:hAnsi="Consolas"/>
+          <w:color w:val="BBBBBB"/>
+          <w:sz w:val="21"/>
+          <w:szCs w:val="21"/>
+          <w:lang w:eastAsia="en-US"/>
+        </w:rPr>
+        <w:t> </w:t>
+      </w:r>
+      <w:r>
+        <w:rPr>
+          <w:rFonts w:ascii="Consolas" w:hAnsi="Consolas"/>
+          <w:color w:val="ABB2BF"/>
+          <w:sz w:val="21"/>
+          <w:szCs w:val="21"/>
+          <w:lang w:eastAsia="en-US"/>
+        </w:rPr>
+        <w:t>(</w:t>
+      </w:r>
+      <w:r>
+        <w:rPr>
+          <w:rFonts w:ascii="Consolas" w:hAnsi="Consolas"/>
+          <w:color w:val="E06C75"/>
+          <w:sz w:val="21"/>
+          <w:szCs w:val="21"/>
+          <w:lang w:eastAsia="en-US"/>
+        </w:rPr>
+        <w:t>!</w:t>
+      </w:r>
+      <w:r>
+        <w:rPr>
+          <w:rFonts w:ascii="Consolas" w:hAnsi="Consolas"/>
+          <w:color w:val="ABB2BF"/>
+          <w:sz w:val="21"/>
+          <w:szCs w:val="21"/>
+          <w:lang w:eastAsia="en-US"/>
+        </w:rPr>
+        <w:t>shouldReplace)</w:t>
+      </w:r>
+      <w:r>
+        <w:rPr>
+          <w:rFonts w:ascii="Consolas" w:hAnsi="Consolas"/>
+          <w:color w:val="BBBBBB"/>
+          <w:sz w:val="21"/>
+          <w:szCs w:val="21"/>
+          <w:lang w:eastAsia="en-US"/>
+        </w:rPr>
+        <w:t> {</w:t>
       </w:r>
     </w:p>
     <w:p>
@@ -3526,16 +4007,38 @@
           <w:color w:val="BBBBBB"/>
           <w:sz w:val="21"/>
           <w:szCs w:val="21"/>
-        </w:rPr>
-      </w:pPr>
-      <w:r>
-        <w:rPr>
-          <w:rFonts w:ascii="Consolas" w:hAnsi="Consolas"/>
-          <w:color w:val="BBBBBB"/>
-          <w:sz w:val="21"/>
-          <w:szCs w:val="21"/>
-        </w:rPr>
-        <w:t>        }</w:t>
+          <w:lang w:eastAsia="en-US"/>
+        </w:rPr>
+      </w:pPr>
+      <w:r>
+        <w:rPr>
+          <w:rFonts w:ascii="Consolas" w:hAnsi="Consolas"/>
+          <w:color w:val="BBBBBB"/>
+          <w:sz w:val="21"/>
+          <w:szCs w:val="21"/>
+          <w:lang w:eastAsia="en-US"/>
+        </w:rPr>
+        <w:t>          </w:t>
+      </w:r>
+      <w:r>
+        <w:rPr>
+          <w:rFonts w:ascii="Consolas" w:hAnsi="Consolas"/>
+          <w:color w:val="E06C75"/>
+          <w:sz w:val="21"/>
+          <w:szCs w:val="21"/>
+          <w:lang w:eastAsia="en-US"/>
+        </w:rPr>
+        <w:t>return</w:t>
+      </w:r>
+      <w:r>
+        <w:rPr>
+          <w:rFonts w:ascii="Consolas" w:hAnsi="Consolas"/>
+          <w:color w:val="BBBBBB"/>
+          <w:sz w:val="21"/>
+          <w:szCs w:val="21"/>
+          <w:lang w:eastAsia="en-US"/>
+        </w:rPr>
+        <w:t>;</w:t>
       </w:r>
     </w:p>
     <w:p>
@@ -3547,8 +4050,19 @@
           <w:color w:val="BBBBBB"/>
           <w:sz w:val="21"/>
           <w:szCs w:val="21"/>
-        </w:rPr>
-      </w:pPr>
+          <w:lang w:eastAsia="en-US"/>
+        </w:rPr>
+      </w:pPr>
+      <w:r>
+        <w:rPr>
+          <w:rFonts w:ascii="Consolas" w:hAnsi="Consolas"/>
+          <w:color w:val="BBBBBB"/>
+          <w:sz w:val="21"/>
+          <w:szCs w:val="21"/>
+          <w:lang w:eastAsia="en-US"/>
+        </w:rPr>
+        <w:t>        }</w:t>
+      </w:r>
     </w:p>
     <w:p>
       <w:pPr>
@@ -3559,143 +4073,9 @@
           <w:color w:val="BBBBBB"/>
           <w:sz w:val="21"/>
           <w:szCs w:val="21"/>
-        </w:rPr>
-      </w:pPr>
-      <w:r>
-        <w:rPr>
-          <w:rFonts w:ascii="Consolas" w:hAnsi="Consolas"/>
-          <w:color w:val="BBBBBB"/>
-          <w:sz w:val="21"/>
-          <w:szCs w:val="21"/>
-        </w:rPr>
-        <w:t>        </w:t>
-      </w:r>
-      <w:r>
-        <w:rPr>
-          <w:rFonts w:ascii="Consolas" w:hAnsi="Consolas"/>
-          <w:color w:val="61AFEF"/>
-          <w:sz w:val="21"/>
-          <w:szCs w:val="21"/>
-        </w:rPr>
-        <w:t>console</w:t>
-      </w:r>
-      <w:r>
-        <w:rPr>
-          <w:rFonts w:ascii="Consolas" w:hAnsi="Consolas"/>
-          <w:color w:val="ABB2BF"/>
-          <w:sz w:val="21"/>
-          <w:szCs w:val="21"/>
-        </w:rPr>
-        <w:t>.</w:t>
-      </w:r>
-      <w:r>
-        <w:rPr>
-          <w:rFonts w:ascii="Consolas" w:hAnsi="Consolas"/>
-          <w:color w:val="98C379"/>
-          <w:sz w:val="21"/>
-          <w:szCs w:val="21"/>
-        </w:rPr>
-        <w:t>log</w:t>
-      </w:r>
-      <w:r>
-        <w:rPr>
-          <w:rFonts w:ascii="Consolas" w:hAnsi="Consolas"/>
-          <w:color w:val="ABB2BF"/>
-          <w:sz w:val="21"/>
-          <w:szCs w:val="21"/>
-        </w:rPr>
-        <w:t>(</w:t>
-      </w:r>
-      <w:r>
-        <w:rPr>
-          <w:rFonts w:ascii="Consolas" w:hAnsi="Consolas"/>
-          <w:color w:val="E5C07B"/>
-          <w:sz w:val="21"/>
-          <w:szCs w:val="21"/>
-        </w:rPr>
-        <w:t>'&gt; '</w:t>
-      </w:r>
-      <w:r>
-        <w:rPr>
-          <w:rFonts w:ascii="Consolas" w:hAnsi="Consolas"/>
-          <w:color w:val="ABB2BF"/>
-          <w:sz w:val="21"/>
-          <w:szCs w:val="21"/>
-        </w:rPr>
-        <w:t>,</w:t>
-      </w:r>
-      <w:r>
-        <w:rPr>
-          <w:rFonts w:ascii="Consolas" w:hAnsi="Consolas"/>
-          <w:color w:val="BBBBBB"/>
-          <w:sz w:val="21"/>
-          <w:szCs w:val="21"/>
-        </w:rPr>
-        <w:t> </w:t>
-      </w:r>
-      <w:r>
-        <w:rPr>
-          <w:rFonts w:ascii="Consolas" w:hAnsi="Consolas"/>
-          <w:color w:val="61AFEF"/>
-          <w:sz w:val="21"/>
-          <w:szCs w:val="21"/>
-        </w:rPr>
-        <w:t>message</w:t>
-      </w:r>
-      <w:r>
-        <w:rPr>
-          <w:rFonts w:ascii="Consolas" w:hAnsi="Consolas"/>
-          <w:color w:val="ABB2BF"/>
-          <w:sz w:val="21"/>
-          <w:szCs w:val="21"/>
-        </w:rPr>
-        <w:t>.</w:t>
-      </w:r>
-      <w:r>
-        <w:rPr>
-          <w:rFonts w:ascii="Consolas" w:hAnsi="Consolas"/>
-          <w:color w:val="61AFEF"/>
-          <w:sz w:val="21"/>
-          <w:szCs w:val="21"/>
-        </w:rPr>
-        <w:t>value</w:t>
-      </w:r>
-      <w:r>
-        <w:rPr>
-          <w:rFonts w:ascii="Consolas" w:hAnsi="Consolas"/>
-          <w:color w:val="ABB2BF"/>
-          <w:sz w:val="21"/>
-          <w:szCs w:val="21"/>
-        </w:rPr>
-        <w:t>.</w:t>
-      </w:r>
-      <w:r>
-        <w:rPr>
-          <w:rFonts w:ascii="Consolas" w:hAnsi="Consolas"/>
-          <w:color w:val="98C379"/>
-          <w:sz w:val="21"/>
-          <w:szCs w:val="21"/>
-        </w:rPr>
-        <w:t>toString</w:t>
-      </w:r>
-      <w:r>
-        <w:rPr>
-          <w:rFonts w:ascii="Consolas" w:hAnsi="Consolas"/>
-          <w:color w:val="ABB2BF"/>
-          <w:sz w:val="21"/>
-          <w:szCs w:val="21"/>
-        </w:rPr>
-        <w:t>())</w:t>
-      </w:r>
-      <w:r>
-        <w:rPr>
-          <w:rFonts w:ascii="Consolas" w:hAnsi="Consolas"/>
-          <w:color w:val="BBBBBB"/>
-          <w:sz w:val="21"/>
-          <w:szCs w:val="21"/>
-        </w:rPr>
-        <w:t>;</w:t>
-      </w:r>
+          <w:lang w:eastAsia="en-US"/>
+        </w:rPr>
+      </w:pPr>
     </w:p>
     <w:p>
       <w:pPr>
@@ -3706,14 +4086,16 @@
           <w:color w:val="BBBBBB"/>
           <w:sz w:val="21"/>
           <w:szCs w:val="21"/>
-        </w:rPr>
-      </w:pPr>
-      <w:r>
-        <w:rPr>
-          <w:rFonts w:ascii="Consolas" w:hAnsi="Consolas"/>
-          <w:color w:val="BBBBBB"/>
-          <w:sz w:val="21"/>
-          <w:szCs w:val="21"/>
+          <w:lang w:eastAsia="en-US"/>
+        </w:rPr>
+      </w:pPr>
+      <w:r>
+        <w:rPr>
+          <w:rFonts w:ascii="Consolas" w:hAnsi="Consolas"/>
+          <w:color w:val="BBBBBB"/>
+          <w:sz w:val="21"/>
+          <w:szCs w:val="21"/>
+          <w:lang w:eastAsia="en-US"/>
         </w:rPr>
         <w:t>        </w:t>
       </w:r>
@@ -3723,6 +4105,7 @@
           <w:color w:val="56B6C2"/>
           <w:sz w:val="21"/>
           <w:szCs w:val="21"/>
+          <w:lang w:eastAsia="en-US"/>
         </w:rPr>
         <w:t>const</w:t>
       </w:r>
@@ -3732,6 +4115,7 @@
           <w:color w:val="BBBBBB"/>
           <w:sz w:val="21"/>
           <w:szCs w:val="21"/>
+          <w:lang w:eastAsia="en-US"/>
         </w:rPr>
         <w:t> </w:t>
       </w:r>
@@ -3741,15 +4125,17 @@
           <w:color w:val="61AFEF"/>
           <w:sz w:val="21"/>
           <w:szCs w:val="21"/>
-        </w:rPr>
-        <w:t>idx</w:t>
-      </w:r>
-      <w:r>
-        <w:rPr>
-          <w:rFonts w:ascii="Consolas" w:hAnsi="Consolas"/>
-          <w:color w:val="BBBBBB"/>
-          <w:sz w:val="21"/>
-          <w:szCs w:val="21"/>
+          <w:lang w:eastAsia="en-US"/>
+        </w:rPr>
+        <w:t>i</w:t>
+      </w:r>
+      <w:r>
+        <w:rPr>
+          <w:rFonts w:ascii="Consolas" w:hAnsi="Consolas"/>
+          <w:color w:val="BBBBBB"/>
+          <w:sz w:val="21"/>
+          <w:szCs w:val="21"/>
+          <w:lang w:eastAsia="en-US"/>
         </w:rPr>
         <w:t> </w:t>
       </w:r>
@@ -3759,6 +4145,7 @@
           <w:color w:val="E06C75"/>
           <w:sz w:val="21"/>
           <w:szCs w:val="21"/>
+          <w:lang w:eastAsia="en-US"/>
         </w:rPr>
         <w:t>=</w:t>
       </w:r>
@@ -3768,6 +4155,7 @@
           <w:color w:val="BBBBBB"/>
           <w:sz w:val="21"/>
           <w:szCs w:val="21"/>
+          <w:lang w:eastAsia="en-US"/>
         </w:rPr>
         <w:t> </w:t>
       </w:r>
@@ -3777,6 +4165,7 @@
           <w:color w:val="56B6C2"/>
           <w:sz w:val="21"/>
           <w:szCs w:val="21"/>
+          <w:lang w:eastAsia="en-US"/>
         </w:rPr>
         <w:t>Math</w:t>
       </w:r>
@@ -3786,6 +4175,7 @@
           <w:color w:val="ABB2BF"/>
           <w:sz w:val="21"/>
           <w:szCs w:val="21"/>
+          <w:lang w:eastAsia="en-US"/>
         </w:rPr>
         <w:t>.</w:t>
       </w:r>
@@ -3795,6 +4185,7 @@
           <w:color w:val="98C379"/>
           <w:sz w:val="21"/>
           <w:szCs w:val="21"/>
+          <w:lang w:eastAsia="en-US"/>
         </w:rPr>
         <w:t>floor</w:t>
       </w:r>
@@ -3804,6 +4195,7 @@
           <w:color w:val="ABB2BF"/>
           <w:sz w:val="21"/>
           <w:szCs w:val="21"/>
+          <w:lang w:eastAsia="en-US"/>
         </w:rPr>
         <w:t>(</w:t>
       </w:r>
@@ -3813,6 +4205,7 @@
           <w:color w:val="56B6C2"/>
           <w:sz w:val="21"/>
           <w:szCs w:val="21"/>
+          <w:lang w:eastAsia="en-US"/>
         </w:rPr>
         <w:t>Math</w:t>
       </w:r>
@@ -3822,6 +4215,7 @@
           <w:color w:val="ABB2BF"/>
           <w:sz w:val="21"/>
           <w:szCs w:val="21"/>
+          <w:lang w:eastAsia="en-US"/>
         </w:rPr>
         <w:t>.</w:t>
       </w:r>
@@ -3831,6 +4225,7 @@
           <w:color w:val="98C379"/>
           <w:sz w:val="21"/>
           <w:szCs w:val="21"/>
+          <w:lang w:eastAsia="en-US"/>
         </w:rPr>
         <w:t>random</w:t>
       </w:r>
@@ -3840,6 +4235,7 @@
           <w:color w:val="ABB2BF"/>
           <w:sz w:val="21"/>
           <w:szCs w:val="21"/>
+          <w:lang w:eastAsia="en-US"/>
         </w:rPr>
         <w:t>()</w:t>
       </w:r>
@@ -3849,6 +4245,7 @@
           <w:color w:val="BBBBBB"/>
           <w:sz w:val="21"/>
           <w:szCs w:val="21"/>
+          <w:lang w:eastAsia="en-US"/>
         </w:rPr>
         <w:t> </w:t>
       </w:r>
@@ -3858,6 +4255,7 @@
           <w:color w:val="E06C75"/>
           <w:sz w:val="21"/>
           <w:szCs w:val="21"/>
+          <w:lang w:eastAsia="en-US"/>
         </w:rPr>
         <w:t>*</w:t>
       </w:r>
@@ -3867,6 +4265,7 @@
           <w:color w:val="BBBBBB"/>
           <w:sz w:val="21"/>
           <w:szCs w:val="21"/>
+          <w:lang w:eastAsia="en-US"/>
         </w:rPr>
         <w:t> </w:t>
       </w:r>
@@ -3876,6 +4275,7 @@
           <w:color w:val="61AFEF"/>
           <w:sz w:val="21"/>
           <w:szCs w:val="21"/>
+          <w:lang w:eastAsia="en-US"/>
         </w:rPr>
         <w:t>savedMessages</w:t>
       </w:r>
@@ -3885,6 +4285,7 @@
           <w:color w:val="ABB2BF"/>
           <w:sz w:val="21"/>
           <w:szCs w:val="21"/>
+          <w:lang w:eastAsia="en-US"/>
         </w:rPr>
         <w:t>.</w:t>
       </w:r>
@@ -3894,6 +4295,7 @@
           <w:color w:val="56B6C2"/>
           <w:sz w:val="21"/>
           <w:szCs w:val="21"/>
+          <w:lang w:eastAsia="en-US"/>
         </w:rPr>
         <w:t>length</w:t>
       </w:r>
@@ -3903,6 +4305,7 @@
           <w:color w:val="ABB2BF"/>
           <w:sz w:val="21"/>
           <w:szCs w:val="21"/>
+          <w:lang w:eastAsia="en-US"/>
         </w:rPr>
         <w:t>)</w:t>
       </w:r>
@@ -3912,6 +4315,7 @@
           <w:color w:val="BBBBBB"/>
           <w:sz w:val="21"/>
           <w:szCs w:val="21"/>
+          <w:lang w:eastAsia="en-US"/>
         </w:rPr>
         <w:t>;</w:t>
       </w:r>
@@ -3925,41 +4329,66 @@
           <w:color w:val="BBBBBB"/>
           <w:sz w:val="21"/>
           <w:szCs w:val="21"/>
-        </w:rPr>
-      </w:pPr>
-      <w:r>
-        <w:rPr>
-          <w:rFonts w:ascii="Consolas" w:hAnsi="Consolas"/>
-          <w:color w:val="BBBBBB"/>
-          <w:sz w:val="21"/>
-          <w:szCs w:val="21"/>
+          <w:lang w:eastAsia="en-US"/>
+        </w:rPr>
+      </w:pPr>
+      <w:r>
+        <w:rPr>
+          <w:rFonts w:ascii="Consolas" w:hAnsi="Consolas"/>
+          <w:color w:val="BBBBBB"/>
+          <w:sz w:val="21"/>
+          <w:szCs w:val="21"/>
+          <w:lang w:eastAsia="en-US"/>
         </w:rPr>
         <w:t>        </w:t>
       </w:r>
       <w:r>
         <w:rPr>
           <w:rFonts w:ascii="Consolas" w:hAnsi="Consolas"/>
-          <w:color w:val="ABB2BF"/>
-          <w:sz w:val="21"/>
-          <w:szCs w:val="21"/>
-        </w:rPr>
-        <w:t>savedMessages[idx]</w:t>
-      </w:r>
-      <w:r>
-        <w:rPr>
-          <w:rFonts w:ascii="Consolas" w:hAnsi="Consolas"/>
-          <w:color w:val="BBBBBB"/>
-          <w:sz w:val="21"/>
-          <w:szCs w:val="21"/>
+          <w:color w:val="56B6C2"/>
+          <w:sz w:val="21"/>
+          <w:szCs w:val="21"/>
+          <w:lang w:eastAsia="en-US"/>
+        </w:rPr>
+        <w:t>const</w:t>
+      </w:r>
+      <w:r>
+        <w:rPr>
+          <w:rFonts w:ascii="Consolas" w:hAnsi="Consolas"/>
+          <w:color w:val="BBBBBB"/>
+          <w:sz w:val="21"/>
+          <w:szCs w:val="21"/>
+          <w:lang w:eastAsia="en-US"/>
         </w:rPr>
         <w:t> </w:t>
       </w:r>
       <w:r>
         <w:rPr>
           <w:rFonts w:ascii="Consolas" w:hAnsi="Consolas"/>
+          <w:color w:val="61AFEF"/>
+          <w:sz w:val="21"/>
+          <w:szCs w:val="21"/>
+          <w:lang w:eastAsia="en-US"/>
+        </w:rPr>
+        <w:t>toBeReplaced</w:t>
+      </w:r>
+      <w:r>
+        <w:rPr>
+          <w:rFonts w:ascii="Consolas" w:hAnsi="Consolas"/>
+          <w:color w:val="BBBBBB"/>
+          <w:sz w:val="21"/>
+          <w:szCs w:val="21"/>
+          <w:lang w:eastAsia="en-US"/>
+        </w:rPr>
+        <w:t> </w:t>
+      </w:r>
+      <w:r>
+        <w:rPr>
+          <w:rFonts w:ascii="Consolas" w:hAnsi="Consolas"/>
           <w:color w:val="E06C75"/>
           <w:sz w:val="21"/>
           <w:szCs w:val="21"/>
+          <w:lang w:eastAsia="en-US"/>
         </w:rPr>
         <w:t>=</w:t>
       </w:r>
@@ -3969,51 +4398,57 @@
           <w:color w:val="BBBBBB"/>
           <w:sz w:val="21"/>
           <w:szCs w:val="21"/>
+          <w:lang w:eastAsia="en-US"/>
         </w:rPr>
         <w:t> </w:t>
       </w:r>
       <w:r>
         <w:rPr>
           <w:rFonts w:ascii="Consolas" w:hAnsi="Consolas"/>
-          <w:color w:val="61AFEF"/>
-          <w:sz w:val="21"/>
-          <w:szCs w:val="21"/>
-        </w:rPr>
-        <w:t>message</w:t>
-      </w:r>
-      <w:r>
-        <w:rPr>
-          <w:rFonts w:ascii="Consolas" w:hAnsi="Consolas"/>
-          <w:color w:val="ABB2BF"/>
-          <w:sz w:val="21"/>
-          <w:szCs w:val="21"/>
+          <w:color w:val="56B6C2"/>
+          <w:sz w:val="21"/>
+          <w:szCs w:val="21"/>
+          <w:lang w:eastAsia="en-US"/>
+        </w:rPr>
+        <w:t>JSON</w:t>
+      </w:r>
+      <w:r>
+        <w:rPr>
+          <w:rFonts w:ascii="Consolas" w:hAnsi="Consolas"/>
+          <w:color w:val="ABB2BF"/>
+          <w:sz w:val="21"/>
+          <w:szCs w:val="21"/>
+          <w:lang w:eastAsia="en-US"/>
         </w:rPr>
         <w:t>.</w:t>
       </w:r>
       <w:r>
         <w:rPr>
           <w:rFonts w:ascii="Consolas" w:hAnsi="Consolas"/>
-          <w:color w:val="61AFEF"/>
-          <w:sz w:val="21"/>
-          <w:szCs w:val="21"/>
-        </w:rPr>
-        <w:t>value</w:t>
-      </w:r>
-      <w:r>
-        <w:rPr>
-          <w:rFonts w:ascii="Consolas" w:hAnsi="Consolas"/>
-          <w:color w:val="ABB2BF"/>
-          <w:sz w:val="21"/>
-          <w:szCs w:val="21"/>
-        </w:rPr>
-        <w:t>.</w:t>
-      </w:r>
-      <w:r>
-        <w:rPr>
-          <w:rFonts w:ascii="Consolas" w:hAnsi="Consolas"/>
           <w:color w:val="98C379"/>
           <w:sz w:val="21"/>
           <w:szCs w:val="21"/>
+          <w:lang w:eastAsia="en-US"/>
+        </w:rPr>
+        <w:t>parse</w:t>
+      </w:r>
+      <w:r>
+        <w:rPr>
+          <w:rFonts w:ascii="Consolas" w:hAnsi="Consolas"/>
+          <w:color w:val="ABB2BF"/>
+          <w:sz w:val="21"/>
+          <w:szCs w:val="21"/>
+          <w:lang w:eastAsia="en-US"/>
+        </w:rPr>
+        <w:t>(savedMessages[i].</w:t>
+      </w:r>
+      <w:r>
+        <w:rPr>
+          <w:rFonts w:ascii="Consolas" w:hAnsi="Consolas"/>
+          <w:color w:val="98C379"/>
+          <w:sz w:val="21"/>
+          <w:szCs w:val="21"/>
+          <w:lang w:eastAsia="en-US"/>
         </w:rPr>
         <w:t>toString</w:t>
       </w:r>
@@ -4023,15 +4458,17 @@
           <w:color w:val="ABB2BF"/>
           <w:sz w:val="21"/>
           <w:szCs w:val="21"/>
-        </w:rPr>
-        <w:t>()</w:t>
-      </w:r>
-      <w:r>
-        <w:rPr>
-          <w:rFonts w:ascii="Consolas" w:hAnsi="Consolas"/>
-          <w:color w:val="BBBBBB"/>
-          <w:sz w:val="21"/>
-          <w:szCs w:val="21"/>
+          <w:lang w:eastAsia="en-US"/>
+        </w:rPr>
+        <w:t>())</w:t>
+      </w:r>
+      <w:r>
+        <w:rPr>
+          <w:rFonts w:ascii="Consolas" w:hAnsi="Consolas"/>
+          <w:color w:val="BBBBBB"/>
+          <w:sz w:val="21"/>
+          <w:szCs w:val="21"/>
+          <w:lang w:eastAsia="en-US"/>
         </w:rPr>
         <w:t>;</w:t>
       </w:r>
@@ -4045,16 +4482,188 @@
           <w:color w:val="BBBBBB"/>
           <w:sz w:val="21"/>
           <w:szCs w:val="21"/>
-        </w:rPr>
-      </w:pPr>
-      <w:r>
-        <w:rPr>
-          <w:rFonts w:ascii="Consolas" w:hAnsi="Consolas"/>
-          <w:color w:val="BBBBBB"/>
-          <w:sz w:val="21"/>
-          <w:szCs w:val="21"/>
-        </w:rPr>
-        <w:t>      }</w:t>
+          <w:lang w:eastAsia="en-US"/>
+        </w:rPr>
+      </w:pPr>
+      <w:r>
+        <w:rPr>
+          <w:rFonts w:ascii="Consolas" w:hAnsi="Consolas"/>
+          <w:color w:val="BBBBBB"/>
+          <w:sz w:val="21"/>
+          <w:szCs w:val="21"/>
+          <w:lang w:eastAsia="en-US"/>
+        </w:rPr>
+        <w:t>        </w:t>
+      </w:r>
+      <w:r>
+        <w:rPr>
+          <w:rFonts w:ascii="Consolas" w:hAnsi="Consolas"/>
+          <w:color w:val="56B6C2"/>
+          <w:sz w:val="21"/>
+          <w:szCs w:val="21"/>
+          <w:lang w:eastAsia="en-US"/>
+        </w:rPr>
+        <w:t>const</w:t>
+      </w:r>
+      <w:r>
+        <w:rPr>
+          <w:rFonts w:ascii="Consolas" w:hAnsi="Consolas"/>
+          <w:color w:val="BBBBBB"/>
+          <w:sz w:val="21"/>
+          <w:szCs w:val="21"/>
+          <w:lang w:eastAsia="en-US"/>
+        </w:rPr>
+        <w:t> </w:t>
+      </w:r>
+      <w:r>
+        <w:rPr>
+          <w:rFonts w:ascii="Consolas" w:hAnsi="Consolas"/>
+          <w:color w:val="61AFEF"/>
+          <w:sz w:val="21"/>
+          <w:szCs w:val="21"/>
+          <w:lang w:eastAsia="en-US"/>
+        </w:rPr>
+        <w:t>toReplaceWith</w:t>
+      </w:r>
+      <w:r>
+        <w:rPr>
+          <w:rFonts w:ascii="Consolas" w:hAnsi="Consolas"/>
+          <w:color w:val="BBBBBB"/>
+          <w:sz w:val="21"/>
+          <w:szCs w:val="21"/>
+          <w:lang w:eastAsia="en-US"/>
+        </w:rPr>
+        <w:t> </w:t>
+      </w:r>
+      <w:r>
+        <w:rPr>
+          <w:rFonts w:ascii="Consolas" w:hAnsi="Consolas"/>
+          <w:color w:val="E06C75"/>
+          <w:sz w:val="21"/>
+          <w:szCs w:val="21"/>
+          <w:lang w:eastAsia="en-US"/>
+        </w:rPr>
+        <w:t>=</w:t>
+      </w:r>
+      <w:r>
+        <w:rPr>
+          <w:rFonts w:ascii="Consolas" w:hAnsi="Consolas"/>
+          <w:color w:val="BBBBBB"/>
+          <w:sz w:val="21"/>
+          <w:szCs w:val="21"/>
+          <w:lang w:eastAsia="en-US"/>
+        </w:rPr>
+        <w:t> </w:t>
+      </w:r>
+      <w:r>
+        <w:rPr>
+          <w:rFonts w:ascii="Consolas" w:hAnsi="Consolas"/>
+          <w:color w:val="56B6C2"/>
+          <w:sz w:val="21"/>
+          <w:szCs w:val="21"/>
+          <w:lang w:eastAsia="en-US"/>
+        </w:rPr>
+        <w:t>JSON</w:t>
+      </w:r>
+      <w:r>
+        <w:rPr>
+          <w:rFonts w:ascii="Consolas" w:hAnsi="Consolas"/>
+          <w:color w:val="ABB2BF"/>
+          <w:sz w:val="21"/>
+          <w:szCs w:val="21"/>
+          <w:lang w:eastAsia="en-US"/>
+        </w:rPr>
+        <w:t>.</w:t>
+      </w:r>
+      <w:r>
+        <w:rPr>
+          <w:rFonts w:ascii="Consolas" w:hAnsi="Consolas"/>
+          <w:color w:val="98C379"/>
+          <w:sz w:val="21"/>
+          <w:szCs w:val="21"/>
+          <w:lang w:eastAsia="en-US"/>
+        </w:rPr>
+        <w:t>parse</w:t>
+      </w:r>
+      <w:r>
+        <w:rPr>
+          <w:rFonts w:ascii="Consolas" w:hAnsi="Consolas"/>
+          <w:color w:val="ABB2BF"/>
+          <w:sz w:val="21"/>
+          <w:szCs w:val="21"/>
+          <w:lang w:eastAsia="en-US"/>
+        </w:rPr>
+        <w:t>(</w:t>
+      </w:r>
+      <w:r>
+        <w:rPr>
+          <w:rFonts w:ascii="Consolas" w:hAnsi="Consolas"/>
+          <w:color w:val="61AFEF"/>
+          <w:sz w:val="21"/>
+          <w:szCs w:val="21"/>
+          <w:lang w:eastAsia="en-US"/>
+        </w:rPr>
+        <w:t>message</w:t>
+      </w:r>
+      <w:r>
+        <w:rPr>
+          <w:rFonts w:ascii="Consolas" w:hAnsi="Consolas"/>
+          <w:color w:val="ABB2BF"/>
+          <w:sz w:val="21"/>
+          <w:szCs w:val="21"/>
+          <w:lang w:eastAsia="en-US"/>
+        </w:rPr>
+        <w:t>.</w:t>
+      </w:r>
+      <w:r>
+        <w:rPr>
+          <w:rFonts w:ascii="Consolas" w:hAnsi="Consolas"/>
+          <w:color w:val="61AFEF"/>
+          <w:sz w:val="21"/>
+          <w:szCs w:val="21"/>
+          <w:lang w:eastAsia="en-US"/>
+        </w:rPr>
+        <w:t>value</w:t>
+      </w:r>
+      <w:r>
+        <w:rPr>
+          <w:rFonts w:ascii="Consolas" w:hAnsi="Consolas"/>
+          <w:color w:val="ABB2BF"/>
+          <w:sz w:val="21"/>
+          <w:szCs w:val="21"/>
+          <w:lang w:eastAsia="en-US"/>
+        </w:rPr>
+        <w:t>.</w:t>
+      </w:r>
+      <w:r>
+        <w:rPr>
+          <w:rFonts w:ascii="Consolas" w:hAnsi="Consolas"/>
+          <w:color w:val="98C379"/>
+          <w:sz w:val="21"/>
+          <w:szCs w:val="21"/>
+          <w:lang w:eastAsia="en-US"/>
+        </w:rPr>
+        <w:t>toString</w:t>
+      </w:r>
+      <w:r>
+        <w:rPr>
+          <w:rFonts w:ascii="Consolas" w:hAnsi="Consolas"/>
+          <w:color w:val="ABB2BF"/>
+          <w:sz w:val="21"/>
+          <w:szCs w:val="21"/>
+          <w:lang w:eastAsia="en-US"/>
+        </w:rPr>
+        <w:t>())</w:t>
+      </w:r>
+      <w:r>
+        <w:rPr>
+          <w:rFonts w:ascii="Consolas" w:hAnsi="Consolas"/>
+          <w:color w:val="BBBBBB"/>
+          <w:sz w:val="21"/>
+          <w:szCs w:val="21"/>
+          <w:lang w:eastAsia="en-US"/>
+        </w:rPr>
+        <w:t>;</w:t>
       </w:r>
     </w:p>
     <w:p>
@@ -4066,26 +4675,9 @@
           <w:color w:val="BBBBBB"/>
           <w:sz w:val="21"/>
           <w:szCs w:val="21"/>
-        </w:rPr>
-      </w:pPr>
-      <w:r>
-        <w:rPr>
-          <w:rFonts w:ascii="Consolas" w:hAnsi="Consolas"/>
-          <w:color w:val="BBBBBB"/>
-          <w:sz w:val="21"/>
-          <w:szCs w:val="21"/>
-        </w:rPr>
-        <w:t>    }</w:t>
-      </w:r>
-      <w:r>
-        <w:rPr>
-          <w:rFonts w:ascii="Consolas" w:hAnsi="Consolas"/>
-          <w:color w:val="ABB2BF"/>
-          <w:sz w:val="21"/>
-          <w:szCs w:val="21"/>
-        </w:rPr>
-        <w:t>,</w:t>
-      </w:r>
+          <w:lang w:eastAsia="en-US"/>
+        </w:rPr>
+      </w:pPr>
     </w:p>
     <w:p>
       <w:pPr>
@@ -4096,32 +4688,66 @@
           <w:color w:val="BBBBBB"/>
           <w:sz w:val="21"/>
           <w:szCs w:val="21"/>
-        </w:rPr>
-      </w:pPr>
-      <w:r>
-        <w:rPr>
-          <w:rFonts w:ascii="Consolas" w:hAnsi="Consolas"/>
-          <w:color w:val="BBBBBB"/>
-          <w:sz w:val="21"/>
-          <w:szCs w:val="21"/>
-        </w:rPr>
-        <w:t>  }</w:t>
-      </w:r>
-      <w:r>
-        <w:rPr>
-          <w:rFonts w:ascii="Consolas" w:hAnsi="Consolas"/>
-          <w:color w:val="ABB2BF"/>
-          <w:sz w:val="21"/>
-          <w:szCs w:val="21"/>
-        </w:rPr>
-        <w:t>)</w:t>
-      </w:r>
-      <w:r>
-        <w:rPr>
-          <w:rFonts w:ascii="Consolas" w:hAnsi="Consolas"/>
-          <w:color w:val="BBBBBB"/>
-          <w:sz w:val="21"/>
-          <w:szCs w:val="21"/>
+          <w:lang w:eastAsia="en-US"/>
+        </w:rPr>
+      </w:pPr>
+      <w:r>
+        <w:rPr>
+          <w:rFonts w:ascii="Consolas" w:hAnsi="Consolas"/>
+          <w:color w:val="BBBBBB"/>
+          <w:sz w:val="21"/>
+          <w:szCs w:val="21"/>
+          <w:lang w:eastAsia="en-US"/>
+        </w:rPr>
+        <w:t>        </w:t>
+      </w:r>
+      <w:r>
+        <w:rPr>
+          <w:rFonts w:ascii="Consolas" w:hAnsi="Consolas"/>
+          <w:color w:val="98C379"/>
+          <w:sz w:val="21"/>
+          <w:szCs w:val="21"/>
+          <w:lang w:eastAsia="en-US"/>
+        </w:rPr>
+        <w:t>printSwapValues</w:t>
+      </w:r>
+      <w:r>
+        <w:rPr>
+          <w:rFonts w:ascii="Consolas" w:hAnsi="Consolas"/>
+          <w:color w:val="ABB2BF"/>
+          <w:sz w:val="21"/>
+          <w:szCs w:val="21"/>
+          <w:lang w:eastAsia="en-US"/>
+        </w:rPr>
+        <w:t>(toBeReplaced,</w:t>
+      </w:r>
+      <w:r>
+        <w:rPr>
+          <w:rFonts w:ascii="Consolas" w:hAnsi="Consolas"/>
+          <w:color w:val="BBBBBB"/>
+          <w:sz w:val="21"/>
+          <w:szCs w:val="21"/>
+          <w:lang w:eastAsia="en-US"/>
+        </w:rPr>
+        <w:t> </w:t>
+      </w:r>
+      <w:r>
+        <w:rPr>
+          <w:rFonts w:ascii="Consolas" w:hAnsi="Consolas"/>
+          <w:color w:val="ABB2BF"/>
+          <w:sz w:val="21"/>
+          <w:szCs w:val="21"/>
+          <w:lang w:eastAsia="en-US"/>
+        </w:rPr>
+        <w:t>toReplaceWith)</w:t>
+      </w:r>
+      <w:r>
+        <w:rPr>
+          <w:rFonts w:ascii="Consolas" w:hAnsi="Consolas"/>
+          <w:color w:val="BBBBBB"/>
+          <w:sz w:val="21"/>
+          <w:szCs w:val="21"/>
+          <w:lang w:eastAsia="en-US"/>
         </w:rPr>
         <w:t>;</w:t>
       </w:r>
@@ -4135,16 +4761,128 @@
           <w:color w:val="BBBBBB"/>
           <w:sz w:val="21"/>
           <w:szCs w:val="21"/>
-        </w:rPr>
-      </w:pPr>
-      <w:r>
-        <w:rPr>
-          <w:rFonts w:ascii="Consolas" w:hAnsi="Consolas"/>
-          <w:color w:val="BBBBBB"/>
-          <w:sz w:val="21"/>
-          <w:szCs w:val="21"/>
-        </w:rPr>
-        <w:t>};</w:t>
+          <w:lang w:eastAsia="en-US"/>
+        </w:rPr>
+      </w:pPr>
+      <w:r>
+        <w:rPr>
+          <w:rFonts w:ascii="Consolas" w:hAnsi="Consolas"/>
+          <w:color w:val="BBBBBB"/>
+          <w:sz w:val="21"/>
+          <w:szCs w:val="21"/>
+          <w:lang w:eastAsia="en-US"/>
+        </w:rPr>
+        <w:t>        </w:t>
+      </w:r>
+      <w:r>
+        <w:rPr>
+          <w:rFonts w:ascii="Consolas" w:hAnsi="Consolas"/>
+          <w:color w:val="ABB2BF"/>
+          <w:sz w:val="21"/>
+          <w:szCs w:val="21"/>
+          <w:lang w:eastAsia="en-US"/>
+        </w:rPr>
+        <w:t>savedMessages[i]</w:t>
+      </w:r>
+      <w:r>
+        <w:rPr>
+          <w:rFonts w:ascii="Consolas" w:hAnsi="Consolas"/>
+          <w:color w:val="BBBBBB"/>
+          <w:sz w:val="21"/>
+          <w:szCs w:val="21"/>
+          <w:lang w:eastAsia="en-US"/>
+        </w:rPr>
+        <w:t> </w:t>
+      </w:r>
+      <w:r>
+        <w:rPr>
+          <w:rFonts w:ascii="Consolas" w:hAnsi="Consolas"/>
+          <w:color w:val="E06C75"/>
+          <w:sz w:val="21"/>
+          <w:szCs w:val="21"/>
+          <w:lang w:eastAsia="en-US"/>
+        </w:rPr>
+        <w:t>=</w:t>
+      </w:r>
+      <w:r>
+        <w:rPr>
+          <w:rFonts w:ascii="Consolas" w:hAnsi="Consolas"/>
+          <w:color w:val="BBBBBB"/>
+          <w:sz w:val="21"/>
+          <w:szCs w:val="21"/>
+          <w:lang w:eastAsia="en-US"/>
+        </w:rPr>
+        <w:t> </w:t>
+      </w:r>
+      <w:r>
+        <w:rPr>
+          <w:rFonts w:ascii="Consolas" w:hAnsi="Consolas"/>
+          <w:color w:val="61AFEF"/>
+          <w:sz w:val="21"/>
+          <w:szCs w:val="21"/>
+          <w:lang w:eastAsia="en-US"/>
+        </w:rPr>
+        <w:t>message</w:t>
+      </w:r>
+      <w:r>
+        <w:rPr>
+          <w:rFonts w:ascii="Consolas" w:hAnsi="Consolas"/>
+          <w:color w:val="ABB2BF"/>
+          <w:sz w:val="21"/>
+          <w:szCs w:val="21"/>
+          <w:lang w:eastAsia="en-US"/>
+        </w:rPr>
+        <w:t>.</w:t>
+      </w:r>
+      <w:r>
+        <w:rPr>
+          <w:rFonts w:ascii="Consolas" w:hAnsi="Consolas"/>
+          <w:color w:val="61AFEF"/>
+          <w:sz w:val="21"/>
+          <w:szCs w:val="21"/>
+          <w:lang w:eastAsia="en-US"/>
+        </w:rPr>
+        <w:t>value</w:t>
+      </w:r>
+      <w:r>
+        <w:rPr>
+          <w:rFonts w:ascii="Consolas" w:hAnsi="Consolas"/>
+          <w:color w:val="ABB2BF"/>
+          <w:sz w:val="21"/>
+          <w:szCs w:val="21"/>
+          <w:lang w:eastAsia="en-US"/>
+        </w:rPr>
+        <w:t>.</w:t>
+      </w:r>
+      <w:r>
+        <w:rPr>
+          <w:rFonts w:ascii="Consolas" w:hAnsi="Consolas"/>
+          <w:color w:val="98C379"/>
+          <w:sz w:val="21"/>
+          <w:szCs w:val="21"/>
+          <w:lang w:eastAsia="en-US"/>
+        </w:rPr>
+        <w:t>toString</w:t>
+      </w:r>
+      <w:r>
+        <w:rPr>
+          <w:rFonts w:ascii="Consolas" w:hAnsi="Consolas"/>
+          <w:color w:val="ABB2BF"/>
+          <w:sz w:val="21"/>
+          <w:szCs w:val="21"/>
+          <w:lang w:eastAsia="en-US"/>
+        </w:rPr>
+        <w:t>()</w:t>
+      </w:r>
+      <w:r>
+        <w:rPr>
+          <w:rFonts w:ascii="Consolas" w:hAnsi="Consolas"/>
+          <w:color w:val="BBBBBB"/>
+          <w:sz w:val="21"/>
+          <w:szCs w:val="21"/>
+          <w:lang w:eastAsia="en-US"/>
+        </w:rPr>
+        <w:t>;</w:t>
       </w:r>
     </w:p>
     <w:p>
@@ -4156,8 +4894,19 @@
           <w:color w:val="BBBBBB"/>
           <w:sz w:val="21"/>
           <w:szCs w:val="21"/>
-        </w:rPr>
-      </w:pPr>
+          <w:lang w:eastAsia="en-US"/>
+        </w:rPr>
+      </w:pPr>
+      <w:r>
+        <w:rPr>
+          <w:rFonts w:ascii="Consolas" w:hAnsi="Consolas"/>
+          <w:color w:val="BBBBBB"/>
+          <w:sz w:val="21"/>
+          <w:szCs w:val="21"/>
+          <w:lang w:eastAsia="en-US"/>
+        </w:rPr>
+        <w:t>      }</w:t>
+      </w:r>
     </w:p>
     <w:p>
       <w:pPr>
@@ -4168,6 +4917,119 @@
           <w:color w:val="BBBBBB"/>
           <w:sz w:val="21"/>
           <w:szCs w:val="21"/>
+          <w:lang w:eastAsia="en-US"/>
+        </w:rPr>
+      </w:pPr>
+      <w:r>
+        <w:rPr>
+          <w:rFonts w:ascii="Consolas" w:hAnsi="Consolas"/>
+          <w:color w:val="BBBBBB"/>
+          <w:sz w:val="21"/>
+          <w:szCs w:val="21"/>
+          <w:lang w:eastAsia="en-US"/>
+        </w:rPr>
+        <w:t>    }</w:t>
+      </w:r>
+      <w:r>
+        <w:rPr>
+          <w:rFonts w:ascii="Consolas" w:hAnsi="Consolas"/>
+          <w:color w:val="ABB2BF"/>
+          <w:sz w:val="21"/>
+          <w:szCs w:val="21"/>
+          <w:lang w:eastAsia="en-US"/>
+        </w:rPr>
+        <w:t>,</w:t>
+      </w:r>
+    </w:p>
+    <w:p>
+      <w:pPr>
+        <w:shd w:val="clear" w:color="auto" w:fill="282C34"/>
+        <w:spacing w:line="285" w:lineRule="atLeast"/>
+        <w:rPr>
+          <w:rFonts w:ascii="Consolas" w:hAnsi="Consolas"/>
+          <w:color w:val="BBBBBB"/>
+          <w:sz w:val="21"/>
+          <w:szCs w:val="21"/>
+          <w:lang w:eastAsia="en-US"/>
+        </w:rPr>
+      </w:pPr>
+      <w:r>
+        <w:rPr>
+          <w:rFonts w:ascii="Consolas" w:hAnsi="Consolas"/>
+          <w:color w:val="BBBBBB"/>
+          <w:sz w:val="21"/>
+          <w:szCs w:val="21"/>
+          <w:lang w:eastAsia="en-US"/>
+        </w:rPr>
+        <w:t>  }</w:t>
+      </w:r>
+      <w:r>
+        <w:rPr>
+          <w:rFonts w:ascii="Consolas" w:hAnsi="Consolas"/>
+          <w:color w:val="ABB2BF"/>
+          <w:sz w:val="21"/>
+          <w:szCs w:val="21"/>
+          <w:lang w:eastAsia="en-US"/>
+        </w:rPr>
+        <w:t>)</w:t>
+      </w:r>
+      <w:r>
+        <w:rPr>
+          <w:rFonts w:ascii="Consolas" w:hAnsi="Consolas"/>
+          <w:color w:val="BBBBBB"/>
+          <w:sz w:val="21"/>
+          <w:szCs w:val="21"/>
+          <w:lang w:eastAsia="en-US"/>
+        </w:rPr>
+        <w:t>;</w:t>
+      </w:r>
+    </w:p>
+    <w:p>
+      <w:pPr>
+        <w:shd w:val="clear" w:color="auto" w:fill="282C34"/>
+        <w:spacing w:line="285" w:lineRule="atLeast"/>
+        <w:rPr>
+          <w:rFonts w:ascii="Consolas" w:hAnsi="Consolas"/>
+          <w:color w:val="BBBBBB"/>
+          <w:sz w:val="21"/>
+          <w:szCs w:val="21"/>
+          <w:lang w:eastAsia="en-US"/>
+        </w:rPr>
+      </w:pPr>
+      <w:r>
+        <w:rPr>
+          <w:rFonts w:ascii="Consolas" w:hAnsi="Consolas"/>
+          <w:color w:val="BBBBBB"/>
+          <w:sz w:val="21"/>
+          <w:szCs w:val="21"/>
+          <w:lang w:eastAsia="en-US"/>
+        </w:rPr>
+        <w:t>};</w:t>
+      </w:r>
+    </w:p>
+    <w:p>
+      <w:pPr>
+        <w:shd w:val="clear" w:color="auto" w:fill="282C34"/>
+        <w:spacing w:line="285" w:lineRule="atLeast"/>
+        <w:rPr>
+          <w:rFonts w:ascii="Consolas" w:hAnsi="Consolas"/>
+          <w:color w:val="BBBBBB"/>
+          <w:sz w:val="21"/>
+          <w:szCs w:val="21"/>
+          <w:lang w:eastAsia="en-US"/>
+        </w:rPr>
+      </w:pPr>
+    </w:p>
+    <w:p>
+      <w:pPr>
+        <w:shd w:val="clear" w:color="auto" w:fill="282C34"/>
+        <w:spacing w:line="285" w:lineRule="atLeast"/>
+        <w:rPr>
+          <w:rFonts w:ascii="Consolas" w:hAnsi="Consolas"/>
+          <w:color w:val="BBBBBB"/>
+          <w:sz w:val="21"/>
+          <w:szCs w:val="21"/>
+          <w:lang w:eastAsia="en-US"/>
         </w:rPr>
       </w:pPr>
       <w:r>
@@ -4176,6 +5038,7 @@
           <w:color w:val="98C379"/>
           <w:sz w:val="21"/>
           <w:szCs w:val="21"/>
+          <w:lang w:eastAsia="en-US"/>
         </w:rPr>
         <w:t>run</w:t>
       </w:r>
@@ -4185,6 +5048,7 @@
           <w:color w:val="ABB2BF"/>
           <w:sz w:val="21"/>
           <w:szCs w:val="21"/>
+          <w:lang w:eastAsia="en-US"/>
         </w:rPr>
         <w:t>().</w:t>
       </w:r>
@@ -4194,6 +5058,7 @@
           <w:color w:val="98C379"/>
           <w:sz w:val="21"/>
           <w:szCs w:val="21"/>
+          <w:lang w:eastAsia="en-US"/>
         </w:rPr>
         <w:t>catch</w:t>
       </w:r>
@@ -4203,6 +5068,7 @@
           <w:color w:val="ABB2BF"/>
           <w:sz w:val="21"/>
           <w:szCs w:val="21"/>
+          <w:lang w:eastAsia="en-US"/>
         </w:rPr>
         <w:t>(</w:t>
       </w:r>
@@ -4212,6 +5078,7 @@
           <w:color w:val="BBBBBB"/>
           <w:sz w:val="21"/>
           <w:szCs w:val="21"/>
+          <w:lang w:eastAsia="en-US"/>
         </w:rPr>
         <w:t>(</w:t>
       </w:r>
@@ -4223,6 +5090,7 @@
           <w:color w:val="D19A66"/>
           <w:sz w:val="21"/>
           <w:szCs w:val="21"/>
+          <w:lang w:eastAsia="en-US"/>
         </w:rPr>
         <w:t>error</w:t>
       </w:r>
@@ -4232,6 +5100,7 @@
           <w:color w:val="BBBBBB"/>
           <w:sz w:val="21"/>
           <w:szCs w:val="21"/>
+          <w:lang w:eastAsia="en-US"/>
         </w:rPr>
         <w:t>) </w:t>
       </w:r>
@@ -4241,6 +5110,7 @@
           <w:color w:val="56B6C2"/>
           <w:sz w:val="21"/>
           <w:szCs w:val="21"/>
+          <w:lang w:eastAsia="en-US"/>
         </w:rPr>
         <w:t>=&gt;</w:t>
       </w:r>
@@ -4250,6 +5120,7 @@
           <w:color w:val="BBBBBB"/>
           <w:sz w:val="21"/>
           <w:szCs w:val="21"/>
+          <w:lang w:eastAsia="en-US"/>
         </w:rPr>
         <w:t> {</w:t>
       </w:r>
@@ -4263,14 +5134,16 @@
           <w:color w:val="BBBBBB"/>
           <w:sz w:val="21"/>
           <w:szCs w:val="21"/>
-        </w:rPr>
-      </w:pPr>
-      <w:r>
-        <w:rPr>
-          <w:rFonts w:ascii="Consolas" w:hAnsi="Consolas"/>
-          <w:color w:val="BBBBBB"/>
-          <w:sz w:val="21"/>
-          <w:szCs w:val="21"/>
+          <w:lang w:eastAsia="en-US"/>
+        </w:rPr>
+      </w:pPr>
+      <w:r>
+        <w:rPr>
+          <w:rFonts w:ascii="Consolas" w:hAnsi="Consolas"/>
+          <w:color w:val="BBBBBB"/>
+          <w:sz w:val="21"/>
+          <w:szCs w:val="21"/>
+          <w:lang w:eastAsia="en-US"/>
         </w:rPr>
         <w:t>  </w:t>
       </w:r>
@@ -4280,6 +5153,7 @@
           <w:color w:val="61AFEF"/>
           <w:sz w:val="21"/>
           <w:szCs w:val="21"/>
+          <w:lang w:eastAsia="en-US"/>
         </w:rPr>
         <w:t>console</w:t>
       </w:r>
@@ -4289,6 +5163,7 @@
           <w:color w:val="ABB2BF"/>
           <w:sz w:val="21"/>
           <w:szCs w:val="21"/>
+          <w:lang w:eastAsia="en-US"/>
         </w:rPr>
         <w:t>.</w:t>
       </w:r>
@@ -4298,6 +5173,7 @@
           <w:color w:val="98C379"/>
           <w:sz w:val="21"/>
           <w:szCs w:val="21"/>
+          <w:lang w:eastAsia="en-US"/>
         </w:rPr>
         <w:t>error</w:t>
       </w:r>
@@ -4307,6 +5183,7 @@
           <w:color w:val="ABB2BF"/>
           <w:sz w:val="21"/>
           <w:szCs w:val="21"/>
+          <w:lang w:eastAsia="en-US"/>
         </w:rPr>
         <w:t>(error)</w:t>
       </w:r>
@@ -4316,6 +5193,7 @@
           <w:color w:val="BBBBBB"/>
           <w:sz w:val="21"/>
           <w:szCs w:val="21"/>
+          <w:lang w:eastAsia="en-US"/>
         </w:rPr>
         <w:t>;</w:t>
       </w:r>
@@ -4329,14 +5207,16 @@
           <w:color w:val="BBBBBB"/>
           <w:sz w:val="21"/>
           <w:szCs w:val="21"/>
-        </w:rPr>
-      </w:pPr>
-      <w:r>
-        <w:rPr>
-          <w:rFonts w:ascii="Consolas" w:hAnsi="Consolas"/>
-          <w:color w:val="BBBBBB"/>
-          <w:sz w:val="21"/>
-          <w:szCs w:val="21"/>
+          <w:lang w:eastAsia="en-US"/>
+        </w:rPr>
+      </w:pPr>
+      <w:r>
+        <w:rPr>
+          <w:rFonts w:ascii="Consolas" w:hAnsi="Consolas"/>
+          <w:color w:val="BBBBBB"/>
+          <w:sz w:val="21"/>
+          <w:szCs w:val="21"/>
+          <w:lang w:eastAsia="en-US"/>
         </w:rPr>
         <w:t>  </w:t>
       </w:r>
@@ -4346,6 +5226,7 @@
           <w:color w:val="61AFEF"/>
           <w:sz w:val="21"/>
           <w:szCs w:val="21"/>
+          <w:lang w:eastAsia="en-US"/>
         </w:rPr>
         <w:t>process</w:t>
       </w:r>
@@ -4355,6 +5236,7 @@
           <w:color w:val="ABB2BF"/>
           <w:sz w:val="21"/>
           <w:szCs w:val="21"/>
+          <w:lang w:eastAsia="en-US"/>
         </w:rPr>
         <w:t>.</w:t>
       </w:r>
@@ -4364,6 +5246,7 @@
           <w:color w:val="98C379"/>
           <w:sz w:val="21"/>
           <w:szCs w:val="21"/>
+          <w:lang w:eastAsia="en-US"/>
         </w:rPr>
         <w:t>exit</w:t>
       </w:r>
@@ -4373,6 +5256,7 @@
           <w:color w:val="ABB2BF"/>
           <w:sz w:val="21"/>
           <w:szCs w:val="21"/>
+          <w:lang w:eastAsia="en-US"/>
         </w:rPr>
         <w:t>(</w:t>
       </w:r>
@@ -4382,6 +5266,7 @@
           <w:color w:val="C678DD"/>
           <w:sz w:val="21"/>
           <w:szCs w:val="21"/>
+          <w:lang w:eastAsia="en-US"/>
         </w:rPr>
         <w:t>1</w:t>
       </w:r>
@@ -4391,6 +5276,7 @@
           <w:color w:val="ABB2BF"/>
           <w:sz w:val="21"/>
           <w:szCs w:val="21"/>
+          <w:lang w:eastAsia="en-US"/>
         </w:rPr>
         <w:t>)</w:t>
       </w:r>
@@ -4400,6 +5286,7 @@
           <w:color w:val="BBBBBB"/>
           <w:sz w:val="21"/>
           <w:szCs w:val="21"/>
+          <w:lang w:eastAsia="en-US"/>
         </w:rPr>
         <w:t>;</w:t>
       </w:r>
@@ -4413,14 +5300,16 @@
           <w:color w:val="BBBBBB"/>
           <w:sz w:val="21"/>
           <w:szCs w:val="21"/>
-        </w:rPr>
-      </w:pPr>
-      <w:r>
-        <w:rPr>
-          <w:rFonts w:ascii="Consolas" w:hAnsi="Consolas"/>
-          <w:color w:val="BBBBBB"/>
-          <w:sz w:val="21"/>
-          <w:szCs w:val="21"/>
+          <w:lang w:eastAsia="en-US"/>
+        </w:rPr>
+      </w:pPr>
+      <w:r>
+        <w:rPr>
+          <w:rFonts w:ascii="Consolas" w:hAnsi="Consolas"/>
+          <w:color w:val="BBBBBB"/>
+          <w:sz w:val="21"/>
+          <w:szCs w:val="21"/>
+          <w:lang w:eastAsia="en-US"/>
         </w:rPr>
         <w:t>}</w:t>
       </w:r>
@@ -4430,6 +5319,7 @@
           <w:color w:val="ABB2BF"/>
           <w:sz w:val="21"/>
           <w:szCs w:val="21"/>
+          <w:lang w:eastAsia="en-US"/>
         </w:rPr>
         <w:t>)</w:t>
       </w:r>
@@ -4439,6 +5329,7 @@
           <w:color w:val="BBBBBB"/>
           <w:sz w:val="21"/>
           <w:szCs w:val="21"/>
+          <w:lang w:eastAsia="en-US"/>
         </w:rPr>
         <w:t>;</w:t>
       </w:r>
@@ -4452,6 +5343,7 @@
           <w:color w:val="BBBBBB"/>
           <w:sz w:val="21"/>
           <w:szCs w:val="21"/>
+          <w:lang w:eastAsia="en-US"/>
         </w:rPr>
       </w:pPr>
     </w:p>
@@ -4464,6 +5356,7 @@
           <w:color w:val="BBBBBB"/>
           <w:sz w:val="21"/>
           <w:szCs w:val="21"/>
+          <w:lang w:eastAsia="en-US"/>
         </w:rPr>
       </w:pPr>
       <w:r>
@@ -4472,6 +5365,7 @@
           <w:color w:val="61AFEF"/>
           <w:sz w:val="21"/>
           <w:szCs w:val="21"/>
+          <w:lang w:eastAsia="en-US"/>
         </w:rPr>
         <w:t>process</w:t>
       </w:r>
@@ -4481,6 +5375,7 @@
           <w:color w:val="ABB2BF"/>
           <w:sz w:val="21"/>
           <w:szCs w:val="21"/>
+          <w:lang w:eastAsia="en-US"/>
         </w:rPr>
         <w:t>.</w:t>
       </w:r>
@@ -4490,6 +5385,7 @@
           <w:color w:val="98C379"/>
           <w:sz w:val="21"/>
           <w:szCs w:val="21"/>
+          <w:lang w:eastAsia="en-US"/>
         </w:rPr>
         <w:t>on</w:t>
       </w:r>
@@ -4499,6 +5395,7 @@
           <w:color w:val="ABB2BF"/>
           <w:sz w:val="21"/>
           <w:szCs w:val="21"/>
+          <w:lang w:eastAsia="en-US"/>
         </w:rPr>
         <w:t>(</w:t>
       </w:r>
@@ -4508,6 +5405,7 @@
           <w:color w:val="E5C07B"/>
           <w:sz w:val="21"/>
           <w:szCs w:val="21"/>
+          <w:lang w:eastAsia="en-US"/>
         </w:rPr>
         <w:t>'SIGINT'</w:t>
       </w:r>
@@ -4517,6 +5415,7 @@
           <w:color w:val="ABB2BF"/>
           <w:sz w:val="21"/>
           <w:szCs w:val="21"/>
+          <w:lang w:eastAsia="en-US"/>
         </w:rPr>
         <w:t>,</w:t>
       </w:r>
@@ -4526,6 +5425,7 @@
           <w:color w:val="BBBBBB"/>
           <w:sz w:val="21"/>
           <w:szCs w:val="21"/>
+          <w:lang w:eastAsia="en-US"/>
         </w:rPr>
         <w:t> </w:t>
       </w:r>
@@ -4535,6 +5435,7 @@
           <w:color w:val="56B6C2"/>
           <w:sz w:val="21"/>
           <w:szCs w:val="21"/>
+          <w:lang w:eastAsia="en-US"/>
         </w:rPr>
         <w:t>function</w:t>
       </w:r>
@@ -4544,6 +5445,7 @@
           <w:color w:val="BBBBBB"/>
           <w:sz w:val="21"/>
           <w:szCs w:val="21"/>
+          <w:lang w:eastAsia="en-US"/>
         </w:rPr>
         <w:t> () {</w:t>
       </w:r>
@@ -4557,14 +5459,16 @@
           <w:color w:val="BBBBBB"/>
           <w:sz w:val="21"/>
           <w:szCs w:val="21"/>
-        </w:rPr>
-      </w:pPr>
-      <w:r>
-        <w:rPr>
-          <w:rFonts w:ascii="Consolas" w:hAnsi="Consolas"/>
-          <w:color w:val="BBBBBB"/>
-          <w:sz w:val="21"/>
-          <w:szCs w:val="21"/>
+          <w:lang w:eastAsia="en-US"/>
+        </w:rPr>
+      </w:pPr>
+      <w:r>
+        <w:rPr>
+          <w:rFonts w:ascii="Consolas" w:hAnsi="Consolas"/>
+          <w:color w:val="BBBBBB"/>
+          <w:sz w:val="21"/>
+          <w:szCs w:val="21"/>
+          <w:lang w:eastAsia="en-US"/>
         </w:rPr>
         <w:t>  </w:t>
       </w:r>
@@ -4574,6 +5478,7 @@
           <w:color w:val="61AFEF"/>
           <w:sz w:val="21"/>
           <w:szCs w:val="21"/>
+          <w:lang w:eastAsia="en-US"/>
         </w:rPr>
         <w:t>consumer</w:t>
       </w:r>
@@ -4583,6 +5488,7 @@
           <w:color w:val="ABB2BF"/>
           <w:sz w:val="21"/>
           <w:szCs w:val="21"/>
+          <w:lang w:eastAsia="en-US"/>
         </w:rPr>
         <w:t>.</w:t>
       </w:r>
@@ -4592,6 +5498,7 @@
           <w:color w:val="98C379"/>
           <w:sz w:val="21"/>
           <w:szCs w:val="21"/>
+          <w:lang w:eastAsia="en-US"/>
         </w:rPr>
         <w:t>stop</w:t>
       </w:r>
@@ -4601,6 +5508,7 @@
           <w:color w:val="ABB2BF"/>
           <w:sz w:val="21"/>
           <w:szCs w:val="21"/>
+          <w:lang w:eastAsia="en-US"/>
         </w:rPr>
         <w:t>()</w:t>
       </w:r>
@@ -4610,6 +5518,7 @@
           <w:color w:val="BBBBBB"/>
           <w:sz w:val="21"/>
           <w:szCs w:val="21"/>
+          <w:lang w:eastAsia="en-US"/>
         </w:rPr>
         <w:t>;</w:t>
       </w:r>
@@ -4623,14 +5532,16 @@
           <w:color w:val="BBBBBB"/>
           <w:sz w:val="21"/>
           <w:szCs w:val="21"/>
-        </w:rPr>
-      </w:pPr>
-      <w:r>
-        <w:rPr>
-          <w:rFonts w:ascii="Consolas" w:hAnsi="Consolas"/>
-          <w:color w:val="BBBBBB"/>
-          <w:sz w:val="21"/>
-          <w:szCs w:val="21"/>
+          <w:lang w:eastAsia="en-US"/>
+        </w:rPr>
+      </w:pPr>
+      <w:r>
+        <w:rPr>
+          <w:rFonts w:ascii="Consolas" w:hAnsi="Consolas"/>
+          <w:color w:val="BBBBBB"/>
+          <w:sz w:val="21"/>
+          <w:szCs w:val="21"/>
+          <w:lang w:eastAsia="en-US"/>
         </w:rPr>
         <w:t>  </w:t>
       </w:r>
@@ -4640,6 +5551,7 @@
           <w:color w:val="61AFEF"/>
           <w:sz w:val="21"/>
           <w:szCs w:val="21"/>
+          <w:lang w:eastAsia="en-US"/>
         </w:rPr>
         <w:t>console</w:t>
       </w:r>
@@ -4649,6 +5561,7 @@
           <w:color w:val="ABB2BF"/>
           <w:sz w:val="21"/>
           <w:szCs w:val="21"/>
+          <w:lang w:eastAsia="en-US"/>
         </w:rPr>
         <w:t>.</w:t>
       </w:r>
@@ -4658,6 +5571,7 @@
           <w:color w:val="98C379"/>
           <w:sz w:val="21"/>
           <w:szCs w:val="21"/>
+          <w:lang w:eastAsia="en-US"/>
         </w:rPr>
         <w:t>log</w:t>
       </w:r>
@@ -4667,6 +5581,7 @@
           <w:color w:val="ABB2BF"/>
           <w:sz w:val="21"/>
           <w:szCs w:val="21"/>
+          <w:lang w:eastAsia="en-US"/>
         </w:rPr>
         <w:t>(</w:t>
       </w:r>
@@ -4676,15 +5591,37 @@
           <w:color w:val="E5C07B"/>
           <w:sz w:val="21"/>
           <w:szCs w:val="21"/>
-        </w:rPr>
-        <w:t>'Total processed messages: '</w:t>
-      </w:r>
-      <w:r>
-        <w:rPr>
-          <w:rFonts w:ascii="Consolas" w:hAnsi="Consolas"/>
-          <w:color w:val="ABB2BF"/>
-          <w:sz w:val="21"/>
-          <w:szCs w:val="21"/>
+          <w:lang w:eastAsia="en-US"/>
+        </w:rPr>
+        <w:t>'</w:t>
+      </w:r>
+      <w:r>
+        <w:rPr>
+          <w:rFonts w:ascii="Consolas" w:hAnsi="Consolas"/>
+          <w:color w:val="56B6C2"/>
+          <w:sz w:val="21"/>
+          <w:szCs w:val="21"/>
+          <w:lang w:eastAsia="en-US"/>
+        </w:rPr>
+        <w:t>\n</w:t>
+      </w:r>
+      <w:r>
+        <w:rPr>
+          <w:rFonts w:ascii="Consolas" w:hAnsi="Consolas"/>
+          <w:color w:val="E5C07B"/>
+          <w:sz w:val="21"/>
+          <w:szCs w:val="21"/>
+          <w:lang w:eastAsia="en-US"/>
+        </w:rPr>
+        <w:t>Total processed messages: '</w:t>
+      </w:r>
+      <w:r>
+        <w:rPr>
+          <w:rFonts w:ascii="Consolas" w:hAnsi="Consolas"/>
+          <w:color w:val="ABB2BF"/>
+          <w:sz w:val="21"/>
+          <w:szCs w:val="21"/>
+          <w:lang w:eastAsia="en-US"/>
         </w:rPr>
         <w:t>,</w:t>
       </w:r>
@@ -4694,6 +5631,7 @@
           <w:color w:val="BBBBBB"/>
           <w:sz w:val="21"/>
           <w:szCs w:val="21"/>
+          <w:lang w:eastAsia="en-US"/>
         </w:rPr>
         <w:t> </w:t>
       </w:r>
@@ -4703,6 +5641,7 @@
           <w:color w:val="ABB2BF"/>
           <w:sz w:val="21"/>
           <w:szCs w:val="21"/>
+          <w:lang w:eastAsia="en-US"/>
         </w:rPr>
         <w:t>processedCount)</w:t>
       </w:r>
@@ -4712,6 +5651,7 @@
           <w:color w:val="BBBBBB"/>
           <w:sz w:val="21"/>
           <w:szCs w:val="21"/>
+          <w:lang w:eastAsia="en-US"/>
         </w:rPr>
         <w:t>;</w:t>
       </w:r>
@@ -4725,14 +5665,16 @@
           <w:color w:val="BBBBBB"/>
           <w:sz w:val="21"/>
           <w:szCs w:val="21"/>
-        </w:rPr>
-      </w:pPr>
-      <w:r>
-        <w:rPr>
-          <w:rFonts w:ascii="Consolas" w:hAnsi="Consolas"/>
-          <w:color w:val="BBBBBB"/>
-          <w:sz w:val="21"/>
-          <w:szCs w:val="21"/>
+          <w:lang w:eastAsia="en-US"/>
+        </w:rPr>
+      </w:pPr>
+      <w:r>
+        <w:rPr>
+          <w:rFonts w:ascii="Consolas" w:hAnsi="Consolas"/>
+          <w:color w:val="BBBBBB"/>
+          <w:sz w:val="21"/>
+          <w:szCs w:val="21"/>
+          <w:lang w:eastAsia="en-US"/>
         </w:rPr>
         <w:t>  </w:t>
       </w:r>
@@ -4742,6 +5684,7 @@
           <w:color w:val="61AFEF"/>
           <w:sz w:val="21"/>
           <w:szCs w:val="21"/>
+          <w:lang w:eastAsia="en-US"/>
         </w:rPr>
         <w:t>console</w:t>
       </w:r>
@@ -4751,6 +5694,7 @@
           <w:color w:val="ABB2BF"/>
           <w:sz w:val="21"/>
           <w:szCs w:val="21"/>
+          <w:lang w:eastAsia="en-US"/>
         </w:rPr>
         <w:t>.</w:t>
       </w:r>
@@ -4760,6 +5704,7 @@
           <w:color w:val="98C379"/>
           <w:sz w:val="21"/>
           <w:szCs w:val="21"/>
+          <w:lang w:eastAsia="en-US"/>
         </w:rPr>
         <w:t>log</w:t>
       </w:r>
@@ -4769,6 +5714,7 @@
           <w:color w:val="ABB2BF"/>
           <w:sz w:val="21"/>
           <w:szCs w:val="21"/>
+          <w:lang w:eastAsia="en-US"/>
         </w:rPr>
         <w:t>(</w:t>
       </w:r>
@@ -4778,15 +5724,17 @@
           <w:color w:val="E5C07B"/>
           <w:sz w:val="21"/>
           <w:szCs w:val="21"/>
-        </w:rPr>
-        <w:t>'Kept messages'</w:t>
-      </w:r>
-      <w:r>
-        <w:rPr>
-          <w:rFonts w:ascii="Consolas" w:hAnsi="Consolas"/>
-          <w:color w:val="ABB2BF"/>
-          <w:sz w:val="21"/>
-          <w:szCs w:val="21"/>
+          <w:lang w:eastAsia="en-US"/>
+        </w:rPr>
+        <w:t>'Kept messages:'</w:t>
+      </w:r>
+      <w:r>
+        <w:rPr>
+          <w:rFonts w:ascii="Consolas" w:hAnsi="Consolas"/>
+          <w:color w:val="ABB2BF"/>
+          <w:sz w:val="21"/>
+          <w:szCs w:val="21"/>
+          <w:lang w:eastAsia="en-US"/>
         </w:rPr>
         <w:t>,</w:t>
       </w:r>
@@ -4796,24 +5744,57 @@
           <w:color w:val="BBBBBB"/>
           <w:sz w:val="21"/>
           <w:szCs w:val="21"/>
+          <w:lang w:eastAsia="en-US"/>
         </w:rPr>
         <w:t> </w:t>
       </w:r>
       <w:r>
         <w:rPr>
           <w:rFonts w:ascii="Consolas" w:hAnsi="Consolas"/>
-          <w:color w:val="ABB2BF"/>
-          <w:sz w:val="21"/>
-          <w:szCs w:val="21"/>
-        </w:rPr>
-        <w:t>savedMessages)</w:t>
-      </w:r>
-      <w:r>
-        <w:rPr>
-          <w:rFonts w:ascii="Consolas" w:hAnsi="Consolas"/>
-          <w:color w:val="BBBBBB"/>
-          <w:sz w:val="21"/>
-          <w:szCs w:val="21"/>
+          <w:color w:val="61AFEF"/>
+          <w:sz w:val="21"/>
+          <w:szCs w:val="21"/>
+          <w:lang w:eastAsia="en-US"/>
+        </w:rPr>
+        <w:t>savedMessages</w:t>
+      </w:r>
+      <w:r>
+        <w:rPr>
+          <w:rFonts w:ascii="Consolas" w:hAnsi="Consolas"/>
+          <w:color w:val="ABB2BF"/>
+          <w:sz w:val="21"/>
+          <w:szCs w:val="21"/>
+          <w:lang w:eastAsia="en-US"/>
+        </w:rPr>
+        <w:t>.</w:t>
+      </w:r>
+      <w:r>
+        <w:rPr>
+          <w:rFonts w:ascii="Consolas" w:hAnsi="Consolas"/>
+          <w:color w:val="56B6C2"/>
+          <w:sz w:val="21"/>
+          <w:szCs w:val="21"/>
+          <w:lang w:eastAsia="en-US"/>
+        </w:rPr>
+        <w:t>length</w:t>
+      </w:r>
+      <w:r>
+        <w:rPr>
+          <w:rFonts w:ascii="Consolas" w:hAnsi="Consolas"/>
+          <w:color w:val="ABB2BF"/>
+          <w:sz w:val="21"/>
+          <w:szCs w:val="21"/>
+          <w:lang w:eastAsia="en-US"/>
+        </w:rPr>
+        <w:t>)</w:t>
+      </w:r>
+      <w:r>
+        <w:rPr>
+          <w:rFonts w:ascii="Consolas" w:hAnsi="Consolas"/>
+          <w:color w:val="BBBBBB"/>
+          <w:sz w:val="21"/>
+          <w:szCs w:val="21"/>
+          <w:lang w:eastAsia="en-US"/>
         </w:rPr>
         <w:t>;</w:t>
       </w:r>
@@ -4827,32 +5808,198 @@
           <w:color w:val="BBBBBB"/>
           <w:sz w:val="21"/>
           <w:szCs w:val="21"/>
-        </w:rPr>
-      </w:pPr>
-      <w:r>
-        <w:rPr>
-          <w:rFonts w:ascii="Consolas" w:hAnsi="Consolas"/>
-          <w:color w:val="BBBBBB"/>
-          <w:sz w:val="21"/>
-          <w:szCs w:val="21"/>
-        </w:rPr>
-        <w:t>}</w:t>
-      </w:r>
-      <w:r>
-        <w:rPr>
-          <w:rFonts w:ascii="Consolas" w:hAnsi="Consolas"/>
-          <w:color w:val="ABB2BF"/>
-          <w:sz w:val="21"/>
-          <w:szCs w:val="21"/>
-        </w:rPr>
-        <w:t>)</w:t>
-      </w:r>
-      <w:r>
-        <w:rPr>
-          <w:rFonts w:ascii="Consolas" w:hAnsi="Consolas"/>
-          <w:color w:val="BBBBBB"/>
-          <w:sz w:val="21"/>
-          <w:szCs w:val="21"/>
+          <w:lang w:eastAsia="en-US"/>
+        </w:rPr>
+      </w:pPr>
+      <w:r>
+        <w:rPr>
+          <w:rFonts w:ascii="Consolas" w:hAnsi="Consolas"/>
+          <w:color w:val="BBBBBB"/>
+          <w:sz w:val="21"/>
+          <w:szCs w:val="21"/>
+          <w:lang w:eastAsia="en-US"/>
+        </w:rPr>
+        <w:t>  </w:t>
+      </w:r>
+      <w:r>
+        <w:rPr>
+          <w:rFonts w:ascii="Consolas" w:hAnsi="Consolas"/>
+          <w:color w:val="61AFEF"/>
+          <w:sz w:val="21"/>
+          <w:szCs w:val="21"/>
+          <w:lang w:eastAsia="en-US"/>
+        </w:rPr>
+        <w:t>console</w:t>
+      </w:r>
+      <w:r>
+        <w:rPr>
+          <w:rFonts w:ascii="Consolas" w:hAnsi="Consolas"/>
+          <w:color w:val="ABB2BF"/>
+          <w:sz w:val="21"/>
+          <w:szCs w:val="21"/>
+          <w:lang w:eastAsia="en-US"/>
+        </w:rPr>
+        <w:t>.</w:t>
+      </w:r>
+      <w:r>
+        <w:rPr>
+          <w:rFonts w:ascii="Consolas" w:hAnsi="Consolas"/>
+          <w:color w:val="98C379"/>
+          <w:sz w:val="21"/>
+          <w:szCs w:val="21"/>
+          <w:lang w:eastAsia="en-US"/>
+        </w:rPr>
+        <w:t>table</w:t>
+      </w:r>
+      <w:r>
+        <w:rPr>
+          <w:rFonts w:ascii="Consolas" w:hAnsi="Consolas"/>
+          <w:color w:val="ABB2BF"/>
+          <w:sz w:val="21"/>
+          <w:szCs w:val="21"/>
+          <w:lang w:eastAsia="en-US"/>
+        </w:rPr>
+        <w:t>(</w:t>
+      </w:r>
+      <w:r>
+        <w:rPr>
+          <w:rFonts w:ascii="Consolas" w:hAnsi="Consolas"/>
+          <w:color w:val="61AFEF"/>
+          <w:sz w:val="21"/>
+          <w:szCs w:val="21"/>
+          <w:lang w:eastAsia="en-US"/>
+        </w:rPr>
+        <w:t>savedMessages</w:t>
+      </w:r>
+      <w:r>
+        <w:rPr>
+          <w:rFonts w:ascii="Consolas" w:hAnsi="Consolas"/>
+          <w:color w:val="ABB2BF"/>
+          <w:sz w:val="21"/>
+          <w:szCs w:val="21"/>
+          <w:lang w:eastAsia="en-US"/>
+        </w:rPr>
+        <w:t>.</w:t>
+      </w:r>
+      <w:r>
+        <w:rPr>
+          <w:rFonts w:ascii="Consolas" w:hAnsi="Consolas"/>
+          <w:color w:val="98C379"/>
+          <w:sz w:val="21"/>
+          <w:szCs w:val="21"/>
+          <w:lang w:eastAsia="en-US"/>
+        </w:rPr>
+        <w:t>map</w:t>
+      </w:r>
+      <w:r>
+        <w:rPr>
+          <w:rFonts w:ascii="Consolas" w:hAnsi="Consolas"/>
+          <w:color w:val="ABB2BF"/>
+          <w:sz w:val="21"/>
+          <w:szCs w:val="21"/>
+          <w:lang w:eastAsia="en-US"/>
+        </w:rPr>
+        <w:t>(</w:t>
+      </w:r>
+      <w:r>
+        <w:rPr>
+          <w:rFonts w:ascii="Consolas" w:hAnsi="Consolas"/>
+          <w:color w:val="BBBBBB"/>
+          <w:sz w:val="21"/>
+          <w:szCs w:val="21"/>
+          <w:lang w:eastAsia="en-US"/>
+        </w:rPr>
+        <w:t>(</w:t>
+      </w:r>
+      <w:r>
+        <w:rPr>
+          <w:rFonts w:ascii="Consolas" w:hAnsi="Consolas"/>
+          <w:i/>
+          <w:iCs/>
+          <w:color w:val="D19A66"/>
+          <w:sz w:val="21"/>
+          <w:szCs w:val="21"/>
+          <w:lang w:eastAsia="en-US"/>
+        </w:rPr>
+        <w:t>m</w:t>
+      </w:r>
+      <w:r>
+        <w:rPr>
+          <w:rFonts w:ascii="Consolas" w:hAnsi="Consolas"/>
+          <w:color w:val="BBBBBB"/>
+          <w:sz w:val="21"/>
+          <w:szCs w:val="21"/>
+          <w:lang w:eastAsia="en-US"/>
+        </w:rPr>
+        <w:t>) </w:t>
+      </w:r>
+      <w:r>
+        <w:rPr>
+          <w:rFonts w:ascii="Consolas" w:hAnsi="Consolas"/>
+          <w:color w:val="56B6C2"/>
+          <w:sz w:val="21"/>
+          <w:szCs w:val="21"/>
+          <w:lang w:eastAsia="en-US"/>
+        </w:rPr>
+        <w:t>=&gt;</w:t>
+      </w:r>
+      <w:r>
+        <w:rPr>
+          <w:rFonts w:ascii="Consolas" w:hAnsi="Consolas"/>
+          <w:color w:val="BBBBBB"/>
+          <w:sz w:val="21"/>
+          <w:szCs w:val="21"/>
+          <w:lang w:eastAsia="en-US"/>
+        </w:rPr>
+        <w:t> </w:t>
+      </w:r>
+      <w:r>
+        <w:rPr>
+          <w:rFonts w:ascii="Consolas" w:hAnsi="Consolas"/>
+          <w:color w:val="56B6C2"/>
+          <w:sz w:val="21"/>
+          <w:szCs w:val="21"/>
+          <w:lang w:eastAsia="en-US"/>
+        </w:rPr>
+        <w:t>JSON</w:t>
+      </w:r>
+      <w:r>
+        <w:rPr>
+          <w:rFonts w:ascii="Consolas" w:hAnsi="Consolas"/>
+          <w:color w:val="ABB2BF"/>
+          <w:sz w:val="21"/>
+          <w:szCs w:val="21"/>
+          <w:lang w:eastAsia="en-US"/>
+        </w:rPr>
+        <w:t>.</w:t>
+      </w:r>
+      <w:r>
+        <w:rPr>
+          <w:rFonts w:ascii="Consolas" w:hAnsi="Consolas"/>
+          <w:color w:val="98C379"/>
+          <w:sz w:val="21"/>
+          <w:szCs w:val="21"/>
+          <w:lang w:eastAsia="en-US"/>
+        </w:rPr>
+        <w:t>parse</w:t>
+      </w:r>
+      <w:r>
+        <w:rPr>
+          <w:rFonts w:ascii="Consolas" w:hAnsi="Consolas"/>
+          <w:color w:val="ABB2BF"/>
+          <w:sz w:val="21"/>
+          <w:szCs w:val="21"/>
+          <w:lang w:eastAsia="en-US"/>
+        </w:rPr>
+        <w:t>(m)))</w:t>
+      </w:r>
+      <w:r>
+        <w:rPr>
+          <w:rFonts w:ascii="Consolas" w:hAnsi="Consolas"/>
+          <w:color w:val="BBBBBB"/>
+          <w:sz w:val="21"/>
+          <w:szCs w:val="21"/>
+          <w:lang w:eastAsia="en-US"/>
         </w:rPr>
         <w:t>;</w:t>
       </w:r>
@@ -4866,8 +6013,39 @@
           <w:color w:val="BBBBBB"/>
           <w:sz w:val="21"/>
           <w:szCs w:val="21"/>
-        </w:rPr>
-      </w:pPr>
+          <w:lang w:eastAsia="en-US"/>
+        </w:rPr>
+      </w:pPr>
+      <w:r>
+        <w:rPr>
+          <w:rFonts w:ascii="Consolas" w:hAnsi="Consolas"/>
+          <w:color w:val="BBBBBB"/>
+          <w:sz w:val="21"/>
+          <w:szCs w:val="21"/>
+          <w:lang w:eastAsia="en-US"/>
+        </w:rPr>
+        <w:t>}</w:t>
+      </w:r>
+      <w:r>
+        <w:rPr>
+          <w:rFonts w:ascii="Consolas" w:hAnsi="Consolas"/>
+          <w:color w:val="ABB2BF"/>
+          <w:sz w:val="21"/>
+          <w:szCs w:val="21"/>
+          <w:lang w:eastAsia="en-US"/>
+        </w:rPr>
+        <w:t>)</w:t>
+      </w:r>
+      <w:r>
+        <w:rPr>
+          <w:rFonts w:ascii="Consolas" w:hAnsi="Consolas"/>
+          <w:color w:val="BBBBBB"/>
+          <w:sz w:val="21"/>
+          <w:szCs w:val="21"/>
+          <w:lang w:eastAsia="en-US"/>
+        </w:rPr>
+        <w:t>;</w:t>
+      </w:r>
     </w:p>
     <w:p>
       <w:pPr>
@@ -4878,35 +6056,9 @@
           <w:color w:val="BBBBBB"/>
           <w:sz w:val="21"/>
           <w:szCs w:val="21"/>
-        </w:rPr>
-      </w:pPr>
-      <w:r>
-        <w:rPr>
-          <w:rFonts w:ascii="Consolas" w:hAnsi="Consolas"/>
-          <w:color w:val="98C379"/>
-          <w:sz w:val="21"/>
-          <w:szCs w:val="21"/>
-        </w:rPr>
-        <w:t>handleErrors</w:t>
-      </w:r>
-      <w:r>
-        <w:rPr>
-          <w:rFonts w:ascii="Consolas" w:hAnsi="Consolas"/>
-          <w:color w:val="ABB2BF"/>
-          <w:sz w:val="21"/>
-          <w:szCs w:val="21"/>
-        </w:rPr>
-        <w:t>()</w:t>
-      </w:r>
-      <w:r>
-        <w:rPr>
-          <w:rFonts w:ascii="Consolas" w:hAnsi="Consolas"/>
-          <w:color w:val="BBBBBB"/>
-          <w:sz w:val="21"/>
-          <w:szCs w:val="21"/>
-        </w:rPr>
-        <w:t>;</w:t>
-      </w:r>
+          <w:lang w:eastAsia="en-US"/>
+        </w:rPr>
+      </w:pPr>
     </w:p>
     <w:p>
       <w:pPr>
@@ -4917,6 +6069,49 @@
           <w:color w:val="BBBBBB"/>
           <w:sz w:val="21"/>
           <w:szCs w:val="21"/>
+          <w:lang w:eastAsia="en-US"/>
+        </w:rPr>
+      </w:pPr>
+      <w:r>
+        <w:rPr>
+          <w:rFonts w:ascii="Consolas" w:hAnsi="Consolas"/>
+          <w:color w:val="98C379"/>
+          <w:sz w:val="21"/>
+          <w:szCs w:val="21"/>
+          <w:lang w:eastAsia="en-US"/>
+        </w:rPr>
+        <w:t>handleErrors</w:t>
+      </w:r>
+      <w:r>
+        <w:rPr>
+          <w:rFonts w:ascii="Consolas" w:hAnsi="Consolas"/>
+          <w:color w:val="ABB2BF"/>
+          <w:sz w:val="21"/>
+          <w:szCs w:val="21"/>
+          <w:lang w:eastAsia="en-US"/>
+        </w:rPr>
+        <w:t>()</w:t>
+      </w:r>
+      <w:r>
+        <w:rPr>
+          <w:rFonts w:ascii="Consolas" w:hAnsi="Consolas"/>
+          <w:color w:val="BBBBBB"/>
+          <w:sz w:val="21"/>
+          <w:szCs w:val="21"/>
+          <w:lang w:eastAsia="en-US"/>
+        </w:rPr>
+        <w:t>;</w:t>
+      </w:r>
+    </w:p>
+    <w:p>
+      <w:pPr>
+        <w:shd w:val="clear" w:color="auto" w:fill="282C34"/>
+        <w:spacing w:line="285" w:lineRule="atLeast"/>
+        <w:rPr>
+          <w:rFonts w:ascii="Consolas" w:hAnsi="Consolas"/>
+          <w:color w:val="BBBBBB"/>
+          <w:sz w:val="21"/>
+          <w:szCs w:val="21"/>
         </w:rPr>
       </w:pPr>
     </w:p>
@@ -4930,8 +6125,6 @@
           <w:lang w:val="uk-UA"/>
         </w:rPr>
       </w:pPr>
-      <w:bookmarkStart w:id="1" w:name="_GoBack"/>
-      <w:bookmarkEnd w:id="1"/>
     </w:p>
     <w:p>
       <w:pPr>
@@ -4973,7 +6166,7 @@
         <w:pStyle w:val="CodeDark"/>
       </w:pPr>
       <w:r>
-        <w:t>$ node index.js</w:t>
+        <w:t>$ node index</w:t>
       </w:r>
     </w:p>
     <w:p>
@@ -4989,7 +6182,7 @@
         <w:pStyle w:val="CodeDark"/>
       </w:pPr>
       <w:r>
-        <w:t>{"level":"INFO","timestamp":"2ge":"[Consumer] Starting","gro</w:t>
+        <w:t>{"level":"INFO","timestamp":"2021-05-25T06:58:46.008Z","logger":"kafkajs","message":"[Consumer] Starting","groupId":"random-coords"}</w:t>
       </w:r>
     </w:p>
     <w:p>
@@ -4997,7 +6190,7 @@
         <w:pStyle w:val="CodeDark"/>
       </w:pPr>
       <w:r>
-        <w:t>{"level":"INFO","timestamp":"2ge":"[ConsumerGroup] Consumer emberId":"coords-app-575474cc-p-575474cc-587d-4ab6-93bc-04b6dom-coords":[0]},"groupProtoco</w:t>
+        <w:t xml:space="preserve">{"level":"INFO","timestamp":"2021-05-25T06:58:46.036Z","logger":"kafkajs","message":"[ConsumerGroup] Consumer has joined the group","groupId":"random-coords","memberId":"coords-app-3b13ebc6-d9dc-4a1f-bff8-0d34738af530","leaderId":"coords-app-3b13ebc6-d9dc-4a1f-bff8-0d34738af530","isLeader":true,"memberAssignment":{"random-coords":[0]},"groupProtocol":"RoundRobinAssigner","duration":27}  </w:t>
       </w:r>
     </w:p>
     <w:p>
@@ -5005,7 +6198,7 @@
         <w:pStyle w:val="CodeDark"/>
       </w:pPr>
       <w:r>
-        <w:t>Saving message... { latitude: 6 }</w:t>
+        <w:t>&gt;  {"lat":"7.4607","long":"38.6991","id":"b8avvlakrmm","coordId":0}</w:t>
       </w:r>
     </w:p>
     <w:p>
@@ -5013,7 +6206,7 @@
         <w:pStyle w:val="CodeDark"/>
       </w:pPr>
       <w:r>
-        <w:t>Saving message... { latitude:  }</w:t>
+        <w:t>&gt;  {"lat":"14.8615","long":"-5.4567","id":"alpbol10th","coordId":1}</w:t>
       </w:r>
     </w:p>
     <w:p>
@@ -5021,7 +6214,7 @@
         <w:pStyle w:val="CodeDark"/>
       </w:pPr>
       <w:r>
-        <w:t xml:space="preserve">Saving message... { latitude: </w:t>
+        <w:t>&gt;  {"lat":"-77.9967","long":"-32.7770","id":"w4y0ayhvdx","coordId":2}</w:t>
       </w:r>
     </w:p>
     <w:p>
@@ -5029,7 +6222,8 @@
         <w:pStyle w:val="CodeDark"/>
       </w:pPr>
       <w:r>
-        <w:t>}</w:t>
+        <w:lastRenderedPageBreak/>
+        <w:t>&gt;  {"lat":"84.3952","long":"-83.4077","id":"52za60vdmuh","coordId":3}</w:t>
       </w:r>
     </w:p>
     <w:p>
@@ -5037,7 +6231,7 @@
         <w:pStyle w:val="CodeDark"/>
       </w:pPr>
       <w:r>
-        <w:t>Saving message... { latitude:  }</w:t>
+        <w:t xml:space="preserve">&gt;  {"lat":"-16.9410","long":"-171.3485","id":"l8ipj9fwx1","coordId":4}        </w:t>
       </w:r>
     </w:p>
     <w:p>
@@ -5045,7 +6239,7 @@
         <w:pStyle w:val="CodeDark"/>
       </w:pPr>
       <w:r>
-        <w:t>Saving message... { latitude: 5 }</w:t>
+        <w:t xml:space="preserve">&gt;  {"lat":"-40.7738","long":"-19.2683","id":"j7kua7lfopi","coordId":5}        </w:t>
       </w:r>
     </w:p>
     <w:p>
@@ -5053,7 +6247,7 @@
         <w:pStyle w:val="CodeDark"/>
       </w:pPr>
       <w:r>
-        <w:t>Saving message... { latitude: Saving message... { latitude: Saving message... { latitude:  41 }</w:t>
+        <w:t>&gt;  {"lat":"-44.2574","long":"-46.5093","id":"j4br7d8ogt","coordId":6}</w:t>
       </w:r>
     </w:p>
     <w:p>
@@ -5061,7 +6255,7 @@
         <w:pStyle w:val="CodeDark"/>
       </w:pPr>
       <w:r>
-        <w:t xml:space="preserve">Saving message... { latitude: </w:t>
+        <w:t>&gt;  {"lat":"60.7112","long":"-75.9898","id":"xyohanooqu","coordId":7}</w:t>
       </w:r>
     </w:p>
     <w:p>
@@ -5069,7 +6263,7 @@
         <w:pStyle w:val="CodeDark"/>
       </w:pPr>
       <w:r>
-        <w:t>}</w:t>
+        <w:t xml:space="preserve">&gt;  {"lat":"-56.4736","long":"-22.6965","id":"gx3mduxgkvg","coordId":8}        </w:t>
       </w:r>
     </w:p>
     <w:p>
@@ -5077,7 +6271,7 @@
         <w:pStyle w:val="CodeDark"/>
       </w:pPr>
       <w:r>
-        <w:t xml:space="preserve">Saving message... { latitude: </w:t>
+        <w:t>&gt;  {"lat":"14.3327","long":"133.5315","id":"x7ibiksz4","coordId":9}</w:t>
       </w:r>
     </w:p>
     <w:p>
@@ -5085,7 +6279,7 @@
         <w:pStyle w:val="CodeDark"/>
       </w:pPr>
       <w:r>
-        <w:t>}</w:t>
+        <w:t>&gt;  {"lat":"31.6960","long":"53.2120","id":"mikd0cltpaj","coordId":10}</w:t>
       </w:r>
     </w:p>
     <w:p>
@@ -5093,7 +6287,7 @@
         <w:pStyle w:val="CodeDark"/>
       </w:pPr>
       <w:r>
-        <w:t>Saving message... { latitude:  }</w:t>
+        <w:t>{ lat: '-40.7738', long: '-19.2683', id: 'j7kua7lfopi', coordId: 5 }</w:t>
       </w:r>
     </w:p>
     <w:p>
@@ -5101,7 +6295,31 @@
         <w:pStyle w:val="CodeDark"/>
       </w:pPr>
       <w:r>
-        <w:t>Total processed messages:  101</w:t>
+        <w:t xml:space="preserve">                      </w:t>
+      </w:r>
+      <w:r>
+        <w:rPr>
+          <w:rFonts w:ascii="Cambria Math" w:hAnsi="Cambria Math" w:cs="Cambria Math"/>
+        </w:rPr>
+        <w:t>⬇</w:t>
+      </w:r>
+      <w:r>
+        <w:t xml:space="preserve">  </w:t>
+      </w:r>
+      <w:r>
+        <w:rPr>
+          <w:rFonts w:ascii="Cambria Math" w:hAnsi="Cambria Math" w:cs="Cambria Math"/>
+        </w:rPr>
+        <w:t>⬇</w:t>
+      </w:r>
+      <w:r>
+        <w:t xml:space="preserve">  </w:t>
+      </w:r>
+      <w:r>
+        <w:rPr>
+          <w:rFonts w:ascii="Cambria Math" w:hAnsi="Cambria Math" w:cs="Cambria Math"/>
+        </w:rPr>
+        <w:t>⬇</w:t>
       </w:r>
     </w:p>
     <w:p>
@@ -5109,24 +6327,20 @@
         <w:pStyle w:val="CodeDark"/>
       </w:pPr>
       <w:r>
-        <w:t>, coordId: 41 },</w:t>
+        <w:t>{ lat: '31.6960', long: '53.2120', id: 'mikd0cltpaj', coordId: 10 }</w:t>
       </w:r>
     </w:p>
     <w:p>
       <w:pPr>
         <w:pStyle w:val="CodeDark"/>
       </w:pPr>
-      <w:r>
-        <w:lastRenderedPageBreak/>
-        <w:t xml:space="preserve">  { latitude: 49, longitude: 71, id: 'he51ym7q9ym', coordId: 47 },</w:t>
-      </w:r>
     </w:p>
     <w:p>
       <w:pPr>
         <w:pStyle w:val="CodeDark"/>
       </w:pPr>
       <w:r>
-        <w:t xml:space="preserve">  { latitude: 76, longitude: 35, id: 'ts6hvsxmyvt', coordId: 71 },</w:t>
+        <w:t xml:space="preserve">&gt;  {"lat":"-65.3016","long":"-69.3325","id":"gw4lfgwykpg","coordId":11}       </w:t>
       </w:r>
     </w:p>
     <w:p>
@@ -5134,7 +6348,7 @@
         <w:pStyle w:val="CodeDark"/>
       </w:pPr>
       <w:r>
-        <w:t xml:space="preserve">  { latitude: 69, longitude: 104, id: 'x37rshgpk4a', coordId: 84 }</w:t>
+        <w:t>{ lat: '-56.4736', long: '-22.6965', id: 'gx3mduxgkvg', coordId: 8 }</w:t>
       </w:r>
     </w:p>
     <w:p>
@@ -5142,16 +6356,258 @@
         <w:pStyle w:val="CodeDark"/>
       </w:pPr>
       <w:r>
-        <w:t>]</w:t>
+        <w:t xml:space="preserve">                      </w:t>
+      </w:r>
+      <w:r>
+        <w:rPr>
+          <w:rFonts w:ascii="Cambria Math" w:hAnsi="Cambria Math" w:cs="Cambria Math"/>
+        </w:rPr>
+        <w:t>⬇</w:t>
+      </w:r>
+      <w:r>
+        <w:t xml:space="preserve">  </w:t>
+      </w:r>
+      <w:r>
+        <w:rPr>
+          <w:rFonts w:ascii="Cambria Math" w:hAnsi="Cambria Math" w:cs="Cambria Math"/>
+        </w:rPr>
+        <w:t>⬇</w:t>
+      </w:r>
+      <w:r>
+        <w:t xml:space="preserve">  </w:t>
+      </w:r>
+      <w:r>
+        <w:rPr>
+          <w:rFonts w:ascii="Cambria Math" w:hAnsi="Cambria Math" w:cs="Cambria Math"/>
+        </w:rPr>
+        <w:t>⬇</w:t>
       </w:r>
     </w:p>
     <w:p>
       <w:pPr>
         <w:pStyle w:val="CodeDark"/>
-        <w:rPr>
-          <w:lang w:val="uk-UA"/>
-        </w:rPr>
-      </w:pPr>
+      </w:pPr>
+      <w:r>
+        <w:t>{ lat: '-65.3016', long: '-69.3325', id: 'gw4lfgwykpg', coordId: 11 }</w:t>
+      </w:r>
+    </w:p>
+    <w:p>
+      <w:pPr>
+        <w:pStyle w:val="CodeDark"/>
+      </w:pPr>
+    </w:p>
+    <w:p>
+      <w:pPr>
+        <w:pStyle w:val="CodeDark"/>
+      </w:pPr>
+      <w:r>
+        <w:t xml:space="preserve">&gt;  {"lat":"-58.1141","long":"-121.7228","id":"hw9l1iue9ui","coordId":12}      </w:t>
+      </w:r>
+    </w:p>
+    <w:p>
+      <w:pPr>
+        <w:pStyle w:val="CodeDark"/>
+      </w:pPr>
+      <w:r>
+        <w:t xml:space="preserve">&gt;  {"lat":"-62.9687","long":"108.7397","id":"jhg13dvcyj","coordId":13}        </w:t>
+      </w:r>
+    </w:p>
+    <w:p>
+      <w:pPr>
+        <w:pStyle w:val="CodeDark"/>
+      </w:pPr>
+      <w:r>
+        <w:t>{ lat: '84.3952', long: '-83.4077', id: '52za60vdmuh', coordId: 3 }</w:t>
+      </w:r>
+    </w:p>
+    <w:p>
+      <w:pPr>
+        <w:pStyle w:val="CodeDark"/>
+      </w:pPr>
+      <w:r>
+        <w:t xml:space="preserve">                      </w:t>
+      </w:r>
+      <w:r>
+        <w:rPr>
+          <w:rFonts w:ascii="Cambria Math" w:hAnsi="Cambria Math" w:cs="Cambria Math"/>
+        </w:rPr>
+        <w:t>⬇</w:t>
+      </w:r>
+      <w:r>
+        <w:t xml:space="preserve">  </w:t>
+      </w:r>
+      <w:r>
+        <w:rPr>
+          <w:rFonts w:ascii="Cambria Math" w:hAnsi="Cambria Math" w:cs="Cambria Math"/>
+        </w:rPr>
+        <w:t>⬇</w:t>
+      </w:r>
+      <w:r>
+        <w:t xml:space="preserve">  </w:t>
+      </w:r>
+      <w:r>
+        <w:rPr>
+          <w:rFonts w:ascii="Cambria Math" w:hAnsi="Cambria Math" w:cs="Cambria Math"/>
+        </w:rPr>
+        <w:t>⬇</w:t>
+      </w:r>
+    </w:p>
+    <w:p>
+      <w:pPr>
+        <w:pStyle w:val="CodeDark"/>
+      </w:pPr>
+      <w:r>
+        <w:t>{ lat: '-62.9687', long: '108.7397', id: 'jhg13dvcyj', coordId: 13 }</w:t>
+      </w:r>
+    </w:p>
+    <w:p>
+      <w:pPr>
+        <w:pStyle w:val="CodeDark"/>
+      </w:pPr>
+    </w:p>
+    <w:p>
+      <w:pPr>
+        <w:pStyle w:val="CodeDark"/>
+      </w:pPr>
+      <w:r>
+        <w:t xml:space="preserve">&gt;  {"lat":"-61.1113","long":"110.0175","id":"cg97fzdl7tb","coordId":14}       </w:t>
+      </w:r>
+    </w:p>
+    <w:p>
+      <w:pPr>
+        <w:pStyle w:val="CodeDark"/>
+      </w:pPr>
+    </w:p>
+    <w:p>
+      <w:pPr>
+        <w:pStyle w:val="CodeDark"/>
+      </w:pPr>
+      <w:r>
+        <w:t>Total processed messages:  15</w:t>
+      </w:r>
+    </w:p>
+    <w:p>
+      <w:pPr>
+        <w:pStyle w:val="CodeDark"/>
+      </w:pPr>
+      <w:r>
+        <w:t>Kept messages: 10</w:t>
+      </w:r>
+    </w:p>
+    <w:p>
+      <w:pPr>
+        <w:pStyle w:val="CodeDark"/>
+      </w:pPr>
+      <w:r>
+        <w:t>┌─────────┬────────────┬─────────────┬───────────────┬─────────┐</w:t>
+      </w:r>
+    </w:p>
+    <w:p>
+      <w:pPr>
+        <w:pStyle w:val="CodeDark"/>
+      </w:pPr>
+      <w:r>
+        <w:t>│ (index) │    lat     │    long     │      id       │ coordId │</w:t>
+      </w:r>
+    </w:p>
+    <w:p>
+      <w:pPr>
+        <w:pStyle w:val="CodeDark"/>
+      </w:pPr>
+      <w:r>
+        <w:t>├─────────┼────────────┼─────────────┼───────────────┼─────────┤</w:t>
+      </w:r>
+    </w:p>
+    <w:p>
+      <w:pPr>
+        <w:pStyle w:val="CodeDark"/>
+      </w:pPr>
+      <w:r>
+        <w:t>│    0    │  '7.4607'  │  '38.6991'  │ 'b8avvlakrmm' │    0    │</w:t>
+      </w:r>
+    </w:p>
+    <w:p>
+      <w:pPr>
+        <w:pStyle w:val="CodeDark"/>
+      </w:pPr>
+      <w:r>
+        <w:t>│    1    │ '14.8615'  │  '-5.4567'  │ 'alpbol10th'  │    1    │</w:t>
+      </w:r>
+    </w:p>
+    <w:p>
+      <w:pPr>
+        <w:pStyle w:val="CodeDark"/>
+      </w:pPr>
+      <w:r>
+        <w:t>│    2    │ '-77.9967' │ '-32.7770'  │ 'w4y0ayhvdx'  │    2    │</w:t>
+      </w:r>
+    </w:p>
+    <w:p>
+      <w:pPr>
+        <w:pStyle w:val="CodeDark"/>
+      </w:pPr>
+      <w:r>
+        <w:t>│    3    │ '-62.9687' │ '108.7397'  │ 'jhg13dvcyj'  │   13    │</w:t>
+      </w:r>
+    </w:p>
+    <w:p>
+      <w:pPr>
+        <w:pStyle w:val="CodeDark"/>
+      </w:pPr>
+      <w:r>
+        <w:t>│    4    │ '-16.9410' │ '-171.3485' │ 'l8ipj9fwx1'  │    4    │</w:t>
+      </w:r>
+    </w:p>
+    <w:p>
+      <w:pPr>
+        <w:pStyle w:val="CodeDark"/>
+      </w:pPr>
+      <w:r>
+        <w:t>│    5    │ '31.6960'  │  '53.2120'  │ 'mikd0cltpaj' │   10    │</w:t>
+      </w:r>
+    </w:p>
+    <w:p>
+      <w:pPr>
+        <w:pStyle w:val="CodeDark"/>
+      </w:pPr>
+      <w:r>
+        <w:t>│    6    │ '-44.2574' │ '-46.5093'  │ 'j4br7d8ogt'  │    6    │</w:t>
+      </w:r>
+    </w:p>
+    <w:p>
+      <w:pPr>
+        <w:pStyle w:val="CodeDark"/>
+      </w:pPr>
+      <w:r>
+        <w:t>│    7    │ '60.7112'  │ '-75.9898'  │ 'xyohanooqu'  │    7    │</w:t>
+      </w:r>
+    </w:p>
+    <w:p>
+      <w:pPr>
+        <w:pStyle w:val="CodeDark"/>
+      </w:pPr>
+      <w:r>
+        <w:t>│    8    │ '-65.3016' │ '-69.3325'  │ 'gw4lfgwykpg' │   11    │</w:t>
+      </w:r>
+    </w:p>
+    <w:p>
+      <w:pPr>
+        <w:pStyle w:val="CodeDark"/>
+      </w:pPr>
+      <w:r>
+        <w:t>│    9    │ '14.3327'  │ '133.5315'  │  'x7ibiksz4'  │    9    │</w:t>
+      </w:r>
+    </w:p>
+    <w:p>
+      <w:pPr>
+        <w:pStyle w:val="CodeDark"/>
+        <w:rPr>
+          <w:lang w:val="uk-UA"/>
+        </w:rPr>
+      </w:pPr>
+      <w:r>
+        <w:t>└─────────┴────────────┴─────────────┴───────────────┴─────────┘</w:t>
+      </w:r>
     </w:p>
     <w:p>
       <w:pPr>

--- a/report-3.docx
+++ b/report-3.docx
@@ -236,8 +236,6 @@
         </w:rPr>
         <w:t>3</w:t>
       </w:r>
-      <w:bookmarkStart w:id="1" w:name="_GoBack"/>
-      <w:bookmarkEnd w:id="1"/>
     </w:p>
     <w:p>
       <w:pPr>
@@ -1211,18 +1209,48 @@
         <w:rPr>
           <w:sz w:val="28"/>
           <w:szCs w:val="28"/>
+          <w:lang w:val="ru-RU"/>
+        </w:rPr>
+        <w:t xml:space="preserve"> та за посиланням</w:t>
+      </w:r>
+      <w:r>
+        <w:rPr>
+          <w:sz w:val="28"/>
+          <w:szCs w:val="28"/>
         </w:rPr>
         <w:t>:</w:t>
       </w:r>
     </w:p>
     <w:p>
       <w:pPr>
+        <w:spacing w:line="276" w:lineRule="auto"/>
         <w:jc w:val="both"/>
         <w:rPr>
           <w:sz w:val="28"/>
           <w:szCs w:val="28"/>
         </w:rPr>
       </w:pPr>
+      <w:hyperlink r:id="rId4" w:history="1">
+        <w:r>
+          <w:rPr>
+            <w:rStyle w:val="Hyperlink"/>
+            <w:sz w:val="28"/>
+            <w:szCs w:val="28"/>
+          </w:rPr>
+          <w:t>https://github.com/oddestdan/kafka-streams/tree/main/task-3</w:t>
+        </w:r>
+      </w:hyperlink>
+    </w:p>
+    <w:p>
+      <w:pPr>
+        <w:jc w:val="both"/>
+        <w:rPr>
+          <w:sz w:val="28"/>
+          <w:szCs w:val="28"/>
+        </w:rPr>
+      </w:pPr>
+      <w:bookmarkStart w:id="1" w:name="_GoBack"/>
+      <w:bookmarkEnd w:id="1"/>
     </w:p>
     <w:p>
       <w:pPr>
@@ -3216,6 +3244,7 @@
           <w:szCs w:val="21"/>
           <w:lang w:eastAsia="en-US"/>
         </w:rPr>
+        <w:lastRenderedPageBreak/>
         <w:t>      </w:t>
       </w:r>
       <w:r>
@@ -3432,7 +3461,6 @@
           <w:szCs w:val="21"/>
           <w:lang w:eastAsia="en-US"/>
         </w:rPr>
-        <w:lastRenderedPageBreak/>
         <w:t>      </w:t>
       </w:r>
       <w:r>
@@ -6206,6 +6234,7 @@
         <w:pStyle w:val="CodeDark"/>
       </w:pPr>
       <w:r>
+        <w:lastRenderedPageBreak/>
         <w:t>&gt;  {"lat":"14.8615","long":"-5.4567","id":"alpbol10th","coordId":1}</w:t>
       </w:r>
     </w:p>
@@ -6222,7 +6251,6 @@
         <w:pStyle w:val="CodeDark"/>
       </w:pPr>
       <w:r>
-        <w:lastRenderedPageBreak/>
         <w:t>&gt;  {"lat":"84.3952","long":"-83.4077","id":"52za60vdmuh","coordId":3}</w:t>
       </w:r>
     </w:p>
@@ -7117,6 +7145,17 @@
       <w:lang w:val="en-US" w:eastAsia="ru-RU"/>
     </w:rPr>
   </w:style>
+  <w:style w:type="character" w:styleId="Hyperlink">
+    <w:name w:val="Hyperlink"/>
+    <w:basedOn w:val="DefaultParagraphFont"/>
+    <w:uiPriority w:val="99"/>
+    <w:unhideWhenUsed/>
+    <w:rsid w:val="00ED47EB"/>
+    <w:rPr>
+      <w:color w:val="0000FF"/>
+      <w:u w:val="single"/>
+    </w:rPr>
+  </w:style>
 </w:styles>
 </file>
 
